--- a/docs/drs/drs_windows.docx
+++ b/docs/drs/drs_windows.docx
@@ -540,7 +540,7 @@
           <w:szCs w:val="40"/>
           <w:shd w:val="clear" w:color="auto" w:fill="FFFFFF"/>
         </w:rPr>
-        <w:t>.0</w:t>
+        <w:t>.1</w:t>
       </w:r>
     </w:p>
     <w:p>
@@ -696,8 +696,10 @@
                 <w:szCs w:val="40"/>
                 <w:lang w:val="it-IT"/>
               </w:rPr>
-              <w:t>14</w:t>
-            </w:r>
+              <w:t>16</w:t>
+            </w:r>
+            <w:bookmarkStart w:id="0" w:name="_GoBack"/>
+            <w:bookmarkEnd w:id="0"/>
             <w:r>
               <w:rPr>
                 <w:rFonts w:ascii="Garamond" w:hAnsi="Garamond"/>
@@ -4243,8 +4245,6 @@
             <w:fldChar w:fldCharType="end"/>
           </w:r>
         </w:p>
-        <w:bookmarkStart w:id="0" w:name="_GoBack" w:displacedByCustomXml="next"/>
-        <w:bookmarkEnd w:id="0" w:displacedByCustomXml="next"/>
       </w:sdtContent>
     </w:sdt>
     <w:p>
@@ -5728,6 +5728,7 @@
         </w:rPr>
       </w:pPr>
     </w:p>
+    <w:bookmarkStart w:id="15" w:name="_Toc514266063"/>
     <w:p>
       <w:pPr>
         <w:pStyle w:val="Paragrafoelenco"/>
@@ -5745,7 +5746,6 @@
           <w:szCs w:val="28"/>
         </w:rPr>
       </w:pPr>
-      <w:bookmarkStart w:id="15" w:name="_Toc514266063"/>
       <w:r>
         <w:rPr>
           <w:rFonts w:ascii="Garamond" w:hAnsi="Garamond"/>
@@ -6365,15 +6365,7 @@
           <w:sz w:val="24"/>
           <w:szCs w:val="24"/>
         </w:rPr>
-        <w:t xml:space="preserve"> </w:t>
-      </w:r>
-      <w:r>
-        <w:rPr>
-          <w:rFonts w:ascii="Garamond" w:hAnsi="Garamond"/>
-          <w:sz w:val="24"/>
-          <w:szCs w:val="24"/>
-        </w:rPr>
-        <w:t>perché il software esegue un’analisi geometrica delle immagini e non utilizza algoritmi di object detection</w:t>
+        <w:t xml:space="preserve"> perché il software esegue un’analisi geometrica delle immagini e non utilizza algoritmi di object detection</w:t>
       </w:r>
       <w:r>
         <w:rPr>
@@ -8109,23 +8101,7 @@
           <w:sz w:val="24"/>
           <w:szCs w:val="24"/>
         </w:rPr>
-        <w:t xml:space="preserve"> quindi le immagini e i dati (scritti in file descrittivi </w:t>
-      </w:r>
-      <w:r>
-        <w:rPr>
-          <w:rFonts w:ascii="Garamond" w:hAnsi="Garamond"/>
-          <w:sz w:val="24"/>
-          <w:szCs w:val="24"/>
-        </w:rPr>
-        <w:t>CSV e/o XML)</w:t>
-      </w:r>
-      <w:r>
-        <w:rPr>
-          <w:rFonts w:ascii="Garamond" w:hAnsi="Garamond"/>
-          <w:sz w:val="24"/>
-          <w:szCs w:val="24"/>
-        </w:rPr>
-        <w:t>, sono salvati</w:t>
+        <w:t xml:space="preserve"> quindi le immagini e i dati (scritti in file descrittivi CSV e/o XML), sono salvati</w:t>
       </w:r>
       <w:r>
         <w:rPr>
@@ -17861,6 +17837,7 @@
       <w:r>
         <w:rPr>
           <w:noProof/>
+          <w:lang w:val="it-IT"/>
         </w:rPr>
         <mc:AlternateContent>
           <mc:Choice Requires="wps">
@@ -23755,7 +23732,7 @@
 </file>
 
 <file path=customXml/itemProps1.xml><?xml version="1.0" encoding="utf-8"?>
-<ds:datastoreItem xmlns:ds="http://schemas.openxmlformats.org/officeDocument/2006/customXml" ds:itemID="{6DC9B554-8C66-4E29-A912-74B209DC65FC}">
+<ds:datastoreItem xmlns:ds="http://schemas.openxmlformats.org/officeDocument/2006/customXml" ds:itemID="{7BE84E8E-398B-4C22-A5C6-78B259BE7F57}">
   <ds:schemaRefs>
     <ds:schemaRef ds:uri="http://schemas.openxmlformats.org/officeDocument/2006/bibliography"/>
   </ds:schemaRefs>

--- a/docs/drs/drs_windows.docx
+++ b/docs/drs/drs_windows.docx
@@ -165,19 +165,9 @@
           <w:shd w:val="clear" w:color="auto" w:fill="FFFFFF"/>
           <w:lang w:val="it-IT"/>
         </w:rPr>
-        <w:t>Software Engineering</w:t>
-      </w:r>
-    </w:p>
-    <w:p>
-      <w:pPr>
-        <w:jc w:val="both"/>
-        <w:rPr>
-          <w:rFonts w:ascii="Garamond" w:hAnsi="Garamond"/>
-          <w:sz w:val="36"/>
-          <w:szCs w:val="36"/>
-          <w:lang w:val="it-IT"/>
-        </w:rPr>
-      </w:pPr>
+        <w:t xml:space="preserve">Software </w:t>
+      </w:r>
+      <w:proofErr w:type="spellStart"/>
       <w:r>
         <w:rPr>
           <w:rFonts w:ascii="Garamond" w:hAnsi="Garamond"/>
@@ -185,47 +175,73 @@
           <w:sz w:val="36"/>
           <w:szCs w:val="36"/>
           <w:shd w:val="clear" w:color="auto" w:fill="FFFFFF"/>
-        </w:rPr>
-        <w:t>Unige</w:t>
-      </w:r>
-      <w:r>
-        <w:rPr>
-          <w:rFonts w:ascii="Garamond" w:hAnsi="Garamond"/>
+          <w:lang w:val="it-IT"/>
+        </w:rPr>
+        <w:t>Engineering</w:t>
+      </w:r>
+      <w:proofErr w:type="spellEnd"/>
+    </w:p>
+    <w:p>
+      <w:pPr>
+        <w:jc w:val="both"/>
+        <w:rPr>
+          <w:rFonts w:ascii="Garamond" w:hAnsi="Garamond"/>
+          <w:sz w:val="36"/>
+          <w:szCs w:val="36"/>
+          <w:lang w:val="it-IT"/>
+        </w:rPr>
+      </w:pPr>
+      <w:proofErr w:type="spellStart"/>
+      <w:r>
+        <w:rPr>
+          <w:rFonts w:ascii="Garamond" w:hAnsi="Garamond"/>
+          <w:b/>
           <w:sz w:val="36"/>
           <w:szCs w:val="36"/>
           <w:shd w:val="clear" w:color="auto" w:fill="FFFFFF"/>
         </w:rPr>
-        <w:t xml:space="preserve"> - </w:t>
-      </w:r>
-      <w:r>
-        <w:rPr>
-          <w:rFonts w:ascii="Garamond" w:hAnsi="Garamond"/>
-          <w:sz w:val="36"/>
-          <w:szCs w:val="36"/>
-          <w:lang w:val="it-IT"/>
-        </w:rPr>
-        <w:t>Università</w:t>
-      </w:r>
-      <w:r>
-        <w:rPr>
-          <w:rFonts w:ascii="Garamond" w:hAnsi="Garamond"/>
-          <w:sz w:val="36"/>
-          <w:szCs w:val="36"/>
-          <w:lang w:val="it-IT"/>
-        </w:rPr>
-        <w:t xml:space="preserve"> degli Studi di Genova</w:t>
-      </w:r>
-    </w:p>
-    <w:p>
-      <w:pPr>
-        <w:jc w:val="both"/>
+        <w:t>Unige</w:t>
+      </w:r>
+      <w:proofErr w:type="spellEnd"/>
+      <w:r>
         <w:rPr>
           <w:rFonts w:ascii="Garamond" w:hAnsi="Garamond"/>
           <w:sz w:val="36"/>
           <w:szCs w:val="36"/>
           <w:shd w:val="clear" w:color="auto" w:fill="FFFFFF"/>
         </w:rPr>
-      </w:pPr>
+        <w:t xml:space="preserve"> - </w:t>
+      </w:r>
+      <w:r>
+        <w:rPr>
+          <w:rFonts w:ascii="Garamond" w:hAnsi="Garamond"/>
+          <w:sz w:val="36"/>
+          <w:szCs w:val="36"/>
+          <w:lang w:val="it-IT"/>
+        </w:rPr>
+        <w:t>Università</w:t>
+      </w:r>
+      <w:r>
+        <w:rPr>
+          <w:rFonts w:ascii="Garamond" w:hAnsi="Garamond"/>
+          <w:sz w:val="36"/>
+          <w:szCs w:val="36"/>
+          <w:lang w:val="it-IT"/>
+        </w:rPr>
+        <w:t xml:space="preserve"> degli Studi di Genova</w:t>
+      </w:r>
+    </w:p>
+    <w:p>
+      <w:pPr>
+        <w:jc w:val="both"/>
+        <w:rPr>
+          <w:rFonts w:ascii="Garamond" w:hAnsi="Garamond"/>
+          <w:sz w:val="36"/>
+          <w:szCs w:val="36"/>
+          <w:shd w:val="clear" w:color="auto" w:fill="FFFFFF"/>
+        </w:rPr>
+      </w:pPr>
+      <w:proofErr w:type="spellStart"/>
       <w:r>
         <w:rPr>
           <w:rFonts w:ascii="Garamond" w:hAnsi="Garamond"/>
@@ -236,6 +252,7 @@
         </w:rPr>
         <w:t>Dibris</w:t>
       </w:r>
+      <w:proofErr w:type="spellEnd"/>
       <w:r>
         <w:rPr>
           <w:rFonts w:ascii="Garamond" w:hAnsi="Garamond"/>
@@ -450,6 +467,7 @@
           <w:lang w:val="it-IT"/>
         </w:rPr>
       </w:pPr>
+      <w:proofErr w:type="spellStart"/>
       <w:r>
         <w:rPr>
           <w:rFonts w:ascii="Garamond" w:hAnsi="Garamond"/>
@@ -466,7 +484,17 @@
           <w:szCs w:val="40"/>
           <w:lang w:val="it-IT"/>
         </w:rPr>
-        <w:t>ii s.r.l.</w:t>
+        <w:t>ii</w:t>
+      </w:r>
+      <w:proofErr w:type="spellEnd"/>
+      <w:r>
+        <w:rPr>
+          <w:rFonts w:ascii="Garamond" w:hAnsi="Garamond"/>
+          <w:sz w:val="40"/>
+          <w:szCs w:val="40"/>
+          <w:lang w:val="it-IT"/>
+        </w:rPr>
+        <w:t xml:space="preserve"> s.r.l.</w:t>
       </w:r>
     </w:p>
     <w:p>
@@ -540,7 +568,7 @@
           <w:szCs w:val="40"/>
           <w:shd w:val="clear" w:color="auto" w:fill="FFFFFF"/>
         </w:rPr>
-        <w:t>.1</w:t>
+        <w:t>.0</w:t>
       </w:r>
     </w:p>
     <w:p>
@@ -696,10 +724,8 @@
                 <w:szCs w:val="40"/>
                 <w:lang w:val="it-IT"/>
               </w:rPr>
-              <w:t>16</w:t>
-            </w:r>
-            <w:bookmarkStart w:id="0" w:name="_GoBack"/>
-            <w:bookmarkEnd w:id="0"/>
+              <w:t>14</w:t>
+            </w:r>
             <w:r>
               <w:rPr>
                 <w:rFonts w:ascii="Garamond" w:hAnsi="Garamond"/>
@@ -786,6 +812,7 @@
         </w:rPr>
         <w:br w:type="page"/>
       </w:r>
+      <w:proofErr w:type="spellStart"/>
       <w:r>
         <w:rPr>
           <w:rFonts w:asciiTheme="majorHAnsi" w:hAnsiTheme="majorHAnsi"/>
@@ -795,8 +822,31 @@
           <w:lang w:val="it-IT"/>
         </w:rPr>
         <w:lastRenderedPageBreak/>
-        <w:t>Revision History</w:t>
-      </w:r>
+        <w:t>Revision</w:t>
+      </w:r>
+      <w:proofErr w:type="spellEnd"/>
+      <w:r>
+        <w:rPr>
+          <w:rFonts w:asciiTheme="majorHAnsi" w:hAnsiTheme="majorHAnsi"/>
+          <w:color w:val="2E74B5" w:themeColor="accent1" w:themeShade="BF"/>
+          <w:sz w:val="32"/>
+          <w:szCs w:val="32"/>
+          <w:lang w:val="it-IT"/>
+        </w:rPr>
+        <w:t xml:space="preserve"> </w:t>
+      </w:r>
+      <w:proofErr w:type="spellStart"/>
+      <w:r>
+        <w:rPr>
+          <w:rFonts w:asciiTheme="majorHAnsi" w:hAnsiTheme="majorHAnsi"/>
+          <w:color w:val="2E74B5" w:themeColor="accent1" w:themeShade="BF"/>
+          <w:sz w:val="32"/>
+          <w:szCs w:val="32"/>
+          <w:lang w:val="it-IT"/>
+        </w:rPr>
+        <w:t>History</w:t>
+      </w:r>
+      <w:proofErr w:type="spellEnd"/>
     </w:p>
     <w:p>
       <w:pPr>
@@ -1652,6 +1702,143 @@
           </w:p>
         </w:tc>
       </w:tr>
+      <w:tr>
+        <w:trPr>
+          <w:trHeight w:val="454"/>
+        </w:trPr>
+        <w:tc>
+          <w:tcPr>
+            <w:tcW w:w="2292" w:type="dxa"/>
+            <w:vAlign w:val="center"/>
+          </w:tcPr>
+          <w:p>
+            <w:pPr>
+              <w:pBdr>
+                <w:top w:val="none" w:sz="0" w:space="0" w:color="auto"/>
+                <w:left w:val="none" w:sz="0" w:space="0" w:color="auto"/>
+                <w:bottom w:val="none" w:sz="0" w:space="0" w:color="auto"/>
+                <w:right w:val="none" w:sz="0" w:space="0" w:color="auto"/>
+                <w:between w:val="none" w:sz="0" w:space="0" w:color="auto"/>
+              </w:pBdr>
+              <w:jc w:val="both"/>
+              <w:rPr>
+                <w:rFonts w:asciiTheme="majorHAnsi" w:hAnsiTheme="majorHAnsi"/>
+                <w:sz w:val="28"/>
+                <w:szCs w:val="28"/>
+                <w:lang w:val="it-IT"/>
+              </w:rPr>
+            </w:pPr>
+            <w:r>
+              <w:rPr>
+                <w:rFonts w:asciiTheme="majorHAnsi" w:hAnsiTheme="majorHAnsi"/>
+                <w:sz w:val="28"/>
+                <w:szCs w:val="28"/>
+                <w:lang w:val="it-IT"/>
+              </w:rPr>
+              <w:t>2.2</w:t>
+            </w:r>
+          </w:p>
+        </w:tc>
+        <w:tc>
+          <w:tcPr>
+            <w:tcW w:w="2292" w:type="dxa"/>
+            <w:vAlign w:val="center"/>
+          </w:tcPr>
+          <w:p>
+            <w:pPr>
+              <w:pBdr>
+                <w:top w:val="none" w:sz="0" w:space="0" w:color="auto"/>
+                <w:left w:val="none" w:sz="0" w:space="0" w:color="auto"/>
+                <w:bottom w:val="none" w:sz="0" w:space="0" w:color="auto"/>
+                <w:right w:val="none" w:sz="0" w:space="0" w:color="auto"/>
+                <w:between w:val="none" w:sz="0" w:space="0" w:color="auto"/>
+              </w:pBdr>
+              <w:jc w:val="both"/>
+              <w:rPr>
+                <w:rFonts w:asciiTheme="majorHAnsi" w:hAnsiTheme="majorHAnsi"/>
+                <w:sz w:val="28"/>
+                <w:szCs w:val="28"/>
+                <w:lang w:val="it-IT"/>
+              </w:rPr>
+            </w:pPr>
+            <w:r>
+              <w:rPr>
+                <w:rFonts w:asciiTheme="majorHAnsi" w:hAnsiTheme="majorHAnsi"/>
+                <w:sz w:val="28"/>
+                <w:szCs w:val="28"/>
+                <w:lang w:val="it-IT"/>
+              </w:rPr>
+              <w:t>18/05/2018</w:t>
+            </w:r>
+          </w:p>
+        </w:tc>
+        <w:tc>
+          <w:tcPr>
+            <w:tcW w:w="2292" w:type="dxa"/>
+            <w:vAlign w:val="center"/>
+          </w:tcPr>
+          <w:p>
+            <w:pPr>
+              <w:pBdr>
+                <w:top w:val="none" w:sz="0" w:space="0" w:color="auto"/>
+                <w:left w:val="none" w:sz="0" w:space="0" w:color="auto"/>
+                <w:bottom w:val="none" w:sz="0" w:space="0" w:color="auto"/>
+                <w:right w:val="none" w:sz="0" w:space="0" w:color="auto"/>
+                <w:between w:val="none" w:sz="0" w:space="0" w:color="auto"/>
+              </w:pBdr>
+              <w:jc w:val="both"/>
+              <w:rPr>
+                <w:rFonts w:asciiTheme="majorHAnsi" w:hAnsiTheme="majorHAnsi"/>
+                <w:sz w:val="28"/>
+                <w:szCs w:val="28"/>
+                <w:lang w:val="it-IT"/>
+              </w:rPr>
+            </w:pPr>
+            <w:r>
+              <w:rPr>
+                <w:rFonts w:asciiTheme="majorHAnsi" w:hAnsiTheme="majorHAnsi"/>
+                <w:sz w:val="28"/>
+                <w:szCs w:val="28"/>
+                <w:lang w:val="it-IT"/>
+              </w:rPr>
+              <w:t>Jacopo De Luca</w:t>
+            </w:r>
+          </w:p>
+        </w:tc>
+        <w:tc>
+          <w:tcPr>
+            <w:tcW w:w="2293" w:type="dxa"/>
+            <w:vAlign w:val="center"/>
+          </w:tcPr>
+          <w:p>
+            <w:pPr>
+              <w:pBdr>
+                <w:top w:val="none" w:sz="0" w:space="0" w:color="auto"/>
+                <w:left w:val="none" w:sz="0" w:space="0" w:color="auto"/>
+                <w:bottom w:val="none" w:sz="0" w:space="0" w:color="auto"/>
+                <w:right w:val="none" w:sz="0" w:space="0" w:color="auto"/>
+                <w:between w:val="none" w:sz="0" w:space="0" w:color="auto"/>
+              </w:pBdr>
+              <w:jc w:val="both"/>
+              <w:rPr>
+                <w:rFonts w:asciiTheme="majorHAnsi" w:hAnsiTheme="majorHAnsi"/>
+                <w:sz w:val="28"/>
+                <w:szCs w:val="28"/>
+                <w:lang w:val="it-IT"/>
+              </w:rPr>
+            </w:pPr>
+            <w:r>
+              <w:rPr>
+                <w:rFonts w:asciiTheme="majorHAnsi" w:hAnsiTheme="majorHAnsi"/>
+                <w:sz w:val="28"/>
+                <w:szCs w:val="28"/>
+                <w:lang w:val="it-IT"/>
+              </w:rPr>
+              <w:t>Correzioni Grammaticali</w:t>
+            </w:r>
+          </w:p>
+        </w:tc>
+      </w:tr>
     </w:tbl>
     <w:p>
       <w:pPr>
@@ -4263,8 +4450,8 @@
           <w:szCs w:val="36"/>
         </w:rPr>
       </w:pPr>
-      <w:bookmarkStart w:id="1" w:name="_Toc509433822"/>
-      <w:bookmarkStart w:id="2" w:name="_Toc514266055"/>
+      <w:bookmarkStart w:id="0" w:name="_Toc509433822"/>
+      <w:bookmarkStart w:id="1" w:name="_Toc514266055"/>
       <w:r>
         <w:rPr>
           <w:rFonts w:ascii="Garamond" w:hAnsi="Garamond"/>
@@ -4275,8 +4462,8 @@
         <w:lastRenderedPageBreak/>
         <w:t>Introduzione</w:t>
       </w:r>
+      <w:bookmarkEnd w:id="0"/>
       <w:bookmarkEnd w:id="1"/>
-      <w:bookmarkEnd w:id="2"/>
     </w:p>
     <w:p>
       <w:pPr>
@@ -4309,8 +4496,8 @@
           <w:szCs w:val="28"/>
         </w:rPr>
       </w:pPr>
-      <w:bookmarkStart w:id="3" w:name="_Toc509433823"/>
-      <w:bookmarkStart w:id="4" w:name="_Toc514266056"/>
+      <w:bookmarkStart w:id="2" w:name="_Toc509433823"/>
+      <w:bookmarkStart w:id="3" w:name="_Toc514266056"/>
       <w:r>
         <w:rPr>
           <w:rFonts w:ascii="Garamond" w:hAnsi="Garamond"/>
@@ -4320,8 +4507,8 @@
         </w:rPr>
         <w:t>Scopo del documento</w:t>
       </w:r>
+      <w:bookmarkEnd w:id="2"/>
       <w:bookmarkEnd w:id="3"/>
-      <w:bookmarkEnd w:id="4"/>
     </w:p>
     <w:p>
       <w:pPr>
@@ -4370,7 +4557,25 @@
           <w:sz w:val="24"/>
           <w:szCs w:val="24"/>
         </w:rPr>
-        <w:t>è richiesto nel corso di Software Engineering (</w:t>
+        <w:t xml:space="preserve">è richiesto nel corso di Software </w:t>
+      </w:r>
+      <w:proofErr w:type="spellStart"/>
+      <w:r>
+        <w:rPr>
+          <w:rFonts w:ascii="Garamond" w:hAnsi="Garamond"/>
+          <w:sz w:val="24"/>
+          <w:szCs w:val="24"/>
+        </w:rPr>
+        <w:t>Engineering</w:t>
+      </w:r>
+      <w:proofErr w:type="spellEnd"/>
+      <w:r>
+        <w:rPr>
+          <w:rFonts w:ascii="Garamond" w:hAnsi="Garamond"/>
+          <w:sz w:val="24"/>
+          <w:szCs w:val="24"/>
+        </w:rPr>
+        <w:t xml:space="preserve"> (</w:t>
       </w:r>
       <w:r>
         <w:rPr>
@@ -4428,25 +4633,49 @@
           <w:sz w:val="24"/>
           <w:szCs w:val="24"/>
         </w:rPr>
-        <w:t xml:space="preserve"> per gli sviluppatori, progettisti e tester. Alcune parti, ad esempio l’interfaccia grafica, possono essere esposte agli utenti del sistema, non essendo necessarie competenze tecniche ed essendo questi fruenti del medesimo.</w:t>
-      </w:r>
-    </w:p>
-    <w:p>
-      <w:pPr>
-        <w:jc w:val="both"/>
-        <w:rPr>
-          <w:rFonts w:ascii="Garamond" w:hAnsi="Garamond"/>
-          <w:sz w:val="24"/>
-          <w:szCs w:val="24"/>
-        </w:rPr>
-      </w:pPr>
-      <w:r>
-        <w:rPr>
-          <w:rFonts w:ascii="Garamond" w:hAnsi="Garamond"/>
-          <w:sz w:val="24"/>
-          <w:szCs w:val="24"/>
-        </w:rPr>
-        <w:t>Come già esposto nel URD,</w:t>
+        <w:t xml:space="preserve"> per gli sviluppatori, progettisti e tester. Alcune parti, ad esempio l’interfaccia grafica, possono essere esposte agli utenti del sistema, non essendo necessarie competenze tecniche ed essendo questi fruenti del</w:t>
+      </w:r>
+      <w:r>
+        <w:rPr>
+          <w:rFonts w:ascii="Garamond" w:hAnsi="Garamond"/>
+          <w:sz w:val="24"/>
+          <w:szCs w:val="24"/>
+        </w:rPr>
+        <w:t>lo stesso</w:t>
+      </w:r>
+      <w:r>
+        <w:rPr>
+          <w:rFonts w:ascii="Garamond" w:hAnsi="Garamond"/>
+          <w:sz w:val="24"/>
+          <w:szCs w:val="24"/>
+        </w:rPr>
+        <w:t>.</w:t>
+      </w:r>
+    </w:p>
+    <w:p>
+      <w:pPr>
+        <w:jc w:val="both"/>
+        <w:rPr>
+          <w:rFonts w:ascii="Garamond" w:hAnsi="Garamond"/>
+          <w:sz w:val="24"/>
+          <w:szCs w:val="24"/>
+        </w:rPr>
+      </w:pPr>
+      <w:r>
+        <w:rPr>
+          <w:rFonts w:ascii="Garamond" w:hAnsi="Garamond"/>
+          <w:sz w:val="24"/>
+          <w:szCs w:val="24"/>
+        </w:rPr>
+        <w:t>Come già esposto nell’</w:t>
+      </w:r>
+      <w:r>
+        <w:rPr>
+          <w:rFonts w:ascii="Garamond" w:hAnsi="Garamond"/>
+          <w:sz w:val="24"/>
+          <w:szCs w:val="24"/>
+        </w:rPr>
+        <w:t>URD,</w:t>
       </w:r>
       <w:r>
         <w:rPr>
@@ -4462,15 +4691,42 @@
           <w:sz w:val="24"/>
           <w:szCs w:val="24"/>
         </w:rPr>
-        <w:t xml:space="preserve"> sarà un tool di riconoscimento e visualizzazione di pannelli solari e</w:t>
-      </w:r>
-      <w:r>
-        <w:rPr>
-          <w:rFonts w:ascii="Garamond" w:hAnsi="Garamond"/>
-          <w:sz w:val="24"/>
-          <w:szCs w:val="24"/>
-        </w:rPr>
-        <w:t xml:space="preserve"> verrà sviluppato per We</w:t>
+        <w:t xml:space="preserve"> sarà un </w:t>
+      </w:r>
+      <w:proofErr w:type="spellStart"/>
+      <w:r>
+        <w:rPr>
+          <w:rFonts w:ascii="Garamond" w:hAnsi="Garamond"/>
+          <w:sz w:val="24"/>
+          <w:szCs w:val="24"/>
+        </w:rPr>
+        <w:t>tool</w:t>
+      </w:r>
+      <w:proofErr w:type="spellEnd"/>
+      <w:r>
+        <w:rPr>
+          <w:rFonts w:ascii="Garamond" w:hAnsi="Garamond"/>
+          <w:sz w:val="24"/>
+          <w:szCs w:val="24"/>
+        </w:rPr>
+        <w:t xml:space="preserve"> di riconoscimento e visualizzazione di pannelli solari e</w:t>
+      </w:r>
+      <w:r>
+        <w:rPr>
+          <w:rFonts w:ascii="Garamond" w:hAnsi="Garamond"/>
+          <w:sz w:val="24"/>
+          <w:szCs w:val="24"/>
+        </w:rPr>
+        <w:t xml:space="preserve"> verrà sviluppato per </w:t>
+      </w:r>
+      <w:proofErr w:type="spellStart"/>
+      <w:r>
+        <w:rPr>
+          <w:rFonts w:ascii="Garamond" w:hAnsi="Garamond"/>
+          <w:sz w:val="24"/>
+          <w:szCs w:val="24"/>
+        </w:rPr>
+        <w:t>We</w:t>
       </w:r>
       <w:r>
         <w:rPr>
@@ -4486,25 +4742,70 @@
           <w:sz w:val="24"/>
           <w:szCs w:val="24"/>
         </w:rPr>
-        <w:t>ii s.r.l.</w:t>
-      </w:r>
-    </w:p>
-    <w:p>
-      <w:pPr>
-        <w:jc w:val="both"/>
-        <w:rPr>
-          <w:rFonts w:ascii="Garamond" w:hAnsi="Garamond"/>
-          <w:sz w:val="24"/>
-          <w:szCs w:val="24"/>
-        </w:rPr>
-      </w:pPr>
-      <w:r>
-        <w:rPr>
-          <w:rFonts w:ascii="Garamond" w:hAnsi="Garamond"/>
-          <w:sz w:val="24"/>
-          <w:szCs w:val="24"/>
-        </w:rPr>
-        <w:t>Il presente DRS è redatto da Jacopo De Luca, studente di Laurea Magistrale in Ingegneria Informatica presso l’Università degli Studi di Genova, il quale progetterà e svilupperà il software in questione; la parte di testing, invece, verrà affrontata da un collega iscritto al medesimo corso di SE.</w:t>
+        <w:t>ii</w:t>
+      </w:r>
+      <w:proofErr w:type="spellEnd"/>
+      <w:r>
+        <w:rPr>
+          <w:rFonts w:ascii="Garamond" w:hAnsi="Garamond"/>
+          <w:sz w:val="24"/>
+          <w:szCs w:val="24"/>
+        </w:rPr>
+        <w:t xml:space="preserve"> s.r.l.</w:t>
+      </w:r>
+    </w:p>
+    <w:p>
+      <w:pPr>
+        <w:jc w:val="both"/>
+        <w:rPr>
+          <w:rFonts w:ascii="Garamond" w:hAnsi="Garamond"/>
+          <w:sz w:val="24"/>
+          <w:szCs w:val="24"/>
+        </w:rPr>
+      </w:pPr>
+      <w:r>
+        <w:rPr>
+          <w:rFonts w:ascii="Garamond" w:hAnsi="Garamond"/>
+          <w:sz w:val="24"/>
+          <w:szCs w:val="24"/>
+        </w:rPr>
+        <w:t xml:space="preserve">Il presente DRS è redatto da Jacopo De Luca, studente di Laurea Magistrale in Ingegneria Informatica presso l’Università degli Studi di Genova, il quale progetterà e svilupperà il software in questione; la parte di </w:t>
+      </w:r>
+      <w:proofErr w:type="spellStart"/>
+      <w:r>
+        <w:rPr>
+          <w:rFonts w:ascii="Garamond" w:hAnsi="Garamond"/>
+          <w:sz w:val="24"/>
+          <w:szCs w:val="24"/>
+        </w:rPr>
+        <w:t>testing</w:t>
+      </w:r>
+      <w:proofErr w:type="spellEnd"/>
+      <w:r>
+        <w:rPr>
+          <w:rFonts w:ascii="Garamond" w:hAnsi="Garamond"/>
+          <w:sz w:val="24"/>
+          <w:szCs w:val="24"/>
+        </w:rPr>
+        <w:t xml:space="preserve">, invece, verrà affrontata da un collega iscritto al medesimo corso di </w:t>
+      </w:r>
+      <w:proofErr w:type="gramStart"/>
+      <w:r>
+        <w:rPr>
+          <w:rFonts w:ascii="Garamond" w:hAnsi="Garamond"/>
+          <w:sz w:val="24"/>
+          <w:szCs w:val="24"/>
+        </w:rPr>
+        <w:t>SE</w:t>
+      </w:r>
+      <w:proofErr w:type="gramEnd"/>
+      <w:r>
+        <w:rPr>
+          <w:rFonts w:ascii="Garamond" w:hAnsi="Garamond"/>
+          <w:sz w:val="24"/>
+          <w:szCs w:val="24"/>
+        </w:rPr>
+        <w:t>.</w:t>
       </w:r>
     </w:p>
     <w:p>
@@ -4537,7 +4838,7 @@
           <w:szCs w:val="28"/>
         </w:rPr>
       </w:pPr>
-      <w:bookmarkStart w:id="5" w:name="_Toc514266057"/>
+      <w:bookmarkStart w:id="4" w:name="_Toc514266057"/>
       <w:r>
         <w:rPr>
           <w:rFonts w:ascii="Garamond" w:hAnsi="Garamond"/>
@@ -4547,7 +4848,7 @@
         </w:rPr>
         <w:t>Descrizione generale del sistema</w:t>
       </w:r>
-      <w:bookmarkEnd w:id="5"/>
+      <w:bookmarkEnd w:id="4"/>
     </w:p>
     <w:p>
       <w:pPr>
@@ -4692,7 +4993,61 @@
           <w:sz w:val="24"/>
           <w:szCs w:val="24"/>
         </w:rPr>
-        <w:t xml:space="preserve"> i pannelli solari riconosciuti utilizzando le librerie OpenCV (computer vision); infine gli output dovrebbero essere resi visibili in una sezione del software (priorità ‘Desirable’).</w:t>
+        <w:t xml:space="preserve"> i pannelli solari riconosciuti utilizzando le librerie </w:t>
+      </w:r>
+      <w:proofErr w:type="spellStart"/>
+      <w:r>
+        <w:rPr>
+          <w:rFonts w:ascii="Garamond" w:hAnsi="Garamond"/>
+          <w:sz w:val="24"/>
+          <w:szCs w:val="24"/>
+        </w:rPr>
+        <w:t>OpenCV</w:t>
+      </w:r>
+      <w:proofErr w:type="spellEnd"/>
+      <w:r>
+        <w:rPr>
+          <w:rFonts w:ascii="Garamond" w:hAnsi="Garamond"/>
+          <w:sz w:val="24"/>
+          <w:szCs w:val="24"/>
+        </w:rPr>
+        <w:t xml:space="preserve"> (computer </w:t>
+      </w:r>
+      <w:proofErr w:type="spellStart"/>
+      <w:r>
+        <w:rPr>
+          <w:rFonts w:ascii="Garamond" w:hAnsi="Garamond"/>
+          <w:sz w:val="24"/>
+          <w:szCs w:val="24"/>
+        </w:rPr>
+        <w:t>vision</w:t>
+      </w:r>
+      <w:proofErr w:type="spellEnd"/>
+      <w:r>
+        <w:rPr>
+          <w:rFonts w:ascii="Garamond" w:hAnsi="Garamond"/>
+          <w:sz w:val="24"/>
+          <w:szCs w:val="24"/>
+        </w:rPr>
+        <w:t>); infine gli output dovrebbero essere resi visibili in una sezione del software (priorità ‘</w:t>
+      </w:r>
+      <w:proofErr w:type="spellStart"/>
+      <w:r>
+        <w:rPr>
+          <w:rFonts w:ascii="Garamond" w:hAnsi="Garamond"/>
+          <w:sz w:val="24"/>
+          <w:szCs w:val="24"/>
+        </w:rPr>
+        <w:t>Desirable</w:t>
+      </w:r>
+      <w:proofErr w:type="spellEnd"/>
+      <w:r>
+        <w:rPr>
+          <w:rFonts w:ascii="Garamond" w:hAnsi="Garamond"/>
+          <w:sz w:val="24"/>
+          <w:szCs w:val="24"/>
+        </w:rPr>
+        <w:t>’).</w:t>
       </w:r>
     </w:p>
     <w:p>
@@ -4742,8 +5097,8 @@
           <w:szCs w:val="28"/>
         </w:rPr>
       </w:pPr>
-      <w:bookmarkStart w:id="6" w:name="_Toc509433825"/>
-      <w:bookmarkStart w:id="7" w:name="_Toc514266058"/>
+      <w:bookmarkStart w:id="5" w:name="_Toc509433825"/>
+      <w:bookmarkStart w:id="6" w:name="_Toc514266058"/>
       <w:r>
         <w:rPr>
           <w:rFonts w:ascii="Garamond" w:hAnsi="Garamond"/>
@@ -4753,8 +5108,8 @@
         </w:rPr>
         <w:t>Definizioni e acronimi</w:t>
       </w:r>
+      <w:bookmarkEnd w:id="5"/>
       <w:bookmarkEnd w:id="6"/>
-      <w:bookmarkEnd w:id="7"/>
     </w:p>
     <w:tbl>
       <w:tblPr>
@@ -4907,8 +5262,19 @@
                 <w:szCs w:val="28"/>
                 <w:lang w:val="it-IT"/>
               </w:rPr>
-              <w:t>Software Engineering</w:t>
-            </w:r>
+              <w:t xml:space="preserve">Software </w:t>
+            </w:r>
+            <w:proofErr w:type="spellStart"/>
+            <w:r>
+              <w:rPr>
+                <w:rFonts w:asciiTheme="majorHAnsi" w:hAnsiTheme="majorHAnsi"/>
+                <w:sz w:val="28"/>
+                <w:szCs w:val="28"/>
+                <w:lang w:val="it-IT"/>
+              </w:rPr>
+              <w:t>Engineering</w:t>
+            </w:r>
+            <w:proofErr w:type="spellEnd"/>
           </w:p>
         </w:tc>
       </w:tr>
@@ -5120,8 +5486,59 @@
                 <w:szCs w:val="28"/>
                 <w:lang w:val="it-IT"/>
               </w:rPr>
-              <w:t>Design Requirement Specification Document</w:t>
-            </w:r>
+              <w:t xml:space="preserve">Design </w:t>
+            </w:r>
+            <w:proofErr w:type="spellStart"/>
+            <w:r>
+              <w:rPr>
+                <w:rFonts w:asciiTheme="majorHAnsi" w:hAnsiTheme="majorHAnsi"/>
+                <w:sz w:val="28"/>
+                <w:szCs w:val="28"/>
+                <w:lang w:val="it-IT"/>
+              </w:rPr>
+              <w:t>Requirement</w:t>
+            </w:r>
+            <w:proofErr w:type="spellEnd"/>
+            <w:r>
+              <w:rPr>
+                <w:rFonts w:asciiTheme="majorHAnsi" w:hAnsiTheme="majorHAnsi"/>
+                <w:sz w:val="28"/>
+                <w:szCs w:val="28"/>
+                <w:lang w:val="it-IT"/>
+              </w:rPr>
+              <w:t xml:space="preserve"> </w:t>
+            </w:r>
+            <w:proofErr w:type="spellStart"/>
+            <w:r>
+              <w:rPr>
+                <w:rFonts w:asciiTheme="majorHAnsi" w:hAnsiTheme="majorHAnsi"/>
+                <w:sz w:val="28"/>
+                <w:szCs w:val="28"/>
+                <w:lang w:val="it-IT"/>
+              </w:rPr>
+              <w:t>Specification</w:t>
+            </w:r>
+            <w:proofErr w:type="spellEnd"/>
+            <w:r>
+              <w:rPr>
+                <w:rFonts w:asciiTheme="majorHAnsi" w:hAnsiTheme="majorHAnsi"/>
+                <w:sz w:val="28"/>
+                <w:szCs w:val="28"/>
+                <w:lang w:val="it-IT"/>
+              </w:rPr>
+              <w:t xml:space="preserve"> </w:t>
+            </w:r>
+            <w:proofErr w:type="spellStart"/>
+            <w:r>
+              <w:rPr>
+                <w:rFonts w:asciiTheme="majorHAnsi" w:hAnsiTheme="majorHAnsi"/>
+                <w:sz w:val="28"/>
+                <w:szCs w:val="28"/>
+                <w:lang w:val="it-IT"/>
+              </w:rPr>
+              <w:t>Document</w:t>
+            </w:r>
+            <w:proofErr w:type="spellEnd"/>
           </w:p>
         </w:tc>
       </w:tr>
@@ -5191,8 +5608,39 @@
                 <w:szCs w:val="28"/>
                 <w:lang w:val="it-IT"/>
               </w:rPr>
-              <w:t>User Requirements Document</w:t>
-            </w:r>
+              <w:t xml:space="preserve">User </w:t>
+            </w:r>
+            <w:proofErr w:type="spellStart"/>
+            <w:r>
+              <w:rPr>
+                <w:rFonts w:asciiTheme="majorHAnsi" w:hAnsiTheme="majorHAnsi"/>
+                <w:sz w:val="28"/>
+                <w:szCs w:val="28"/>
+                <w:lang w:val="it-IT"/>
+              </w:rPr>
+              <w:t>Requirements</w:t>
+            </w:r>
+            <w:proofErr w:type="spellEnd"/>
+            <w:r>
+              <w:rPr>
+                <w:rFonts w:asciiTheme="majorHAnsi" w:hAnsiTheme="majorHAnsi"/>
+                <w:sz w:val="28"/>
+                <w:szCs w:val="28"/>
+                <w:lang w:val="it-IT"/>
+              </w:rPr>
+              <w:t xml:space="preserve"> </w:t>
+            </w:r>
+            <w:proofErr w:type="spellStart"/>
+            <w:r>
+              <w:rPr>
+                <w:rFonts w:asciiTheme="majorHAnsi" w:hAnsiTheme="majorHAnsi"/>
+                <w:sz w:val="28"/>
+                <w:szCs w:val="28"/>
+                <w:lang w:val="it-IT"/>
+              </w:rPr>
+              <w:t>Document</w:t>
+            </w:r>
+            <w:proofErr w:type="spellEnd"/>
           </w:p>
         </w:tc>
       </w:tr>
@@ -5319,8 +5767,8 @@
           <w:szCs w:val="28"/>
         </w:rPr>
       </w:pPr>
-      <w:bookmarkStart w:id="8" w:name="_Toc509433826"/>
-      <w:bookmarkStart w:id="9" w:name="_Toc514266059"/>
+      <w:bookmarkStart w:id="7" w:name="_Toc509433826"/>
+      <w:bookmarkStart w:id="8" w:name="_Toc514266059"/>
       <w:r>
         <w:rPr>
           <w:rFonts w:ascii="Garamond" w:hAnsi="Garamond"/>
@@ -5331,8 +5779,8 @@
         <w:lastRenderedPageBreak/>
         <w:t>Bibliografia</w:t>
       </w:r>
+      <w:bookmarkEnd w:id="7"/>
       <w:bookmarkEnd w:id="8"/>
-      <w:bookmarkEnd w:id="9"/>
     </w:p>
     <w:p>
       <w:pPr>
@@ -5363,13 +5811,23 @@
           <w:szCs w:val="24"/>
         </w:rPr>
       </w:pPr>
-      <w:r>
-        <w:rPr>
-          <w:rFonts w:ascii="Garamond" w:hAnsi="Garamond"/>
-          <w:sz w:val="24"/>
-          <w:szCs w:val="24"/>
-        </w:rPr>
-        <w:t xml:space="preserve">Narizzano M., </w:t>
+      <w:proofErr w:type="spellStart"/>
+      <w:r>
+        <w:rPr>
+          <w:rFonts w:ascii="Garamond" w:hAnsi="Garamond"/>
+          <w:sz w:val="24"/>
+          <w:szCs w:val="24"/>
+        </w:rPr>
+        <w:t>Narizzano</w:t>
+      </w:r>
+      <w:proofErr w:type="spellEnd"/>
+      <w:r>
+        <w:rPr>
+          <w:rFonts w:ascii="Garamond" w:hAnsi="Garamond"/>
+          <w:sz w:val="24"/>
+          <w:szCs w:val="24"/>
+        </w:rPr>
+        <w:t xml:space="preserve"> M., </w:t>
       </w:r>
       <w:r>
         <w:rPr>
@@ -5385,34 +5843,72 @@
           <w:sz w:val="24"/>
           <w:szCs w:val="24"/>
         </w:rPr>
-        <w:t xml:space="preserve"> del Corso di SE, Genova, 2018</w:t>
-      </w:r>
-    </w:p>
-    <w:p>
-      <w:pPr>
-        <w:jc w:val="both"/>
-        <w:rPr>
-          <w:rFonts w:ascii="Garamond" w:hAnsi="Garamond"/>
-          <w:sz w:val="24"/>
-          <w:szCs w:val="24"/>
-        </w:rPr>
-      </w:pPr>
-      <w:r>
-        <w:rPr>
-          <w:rFonts w:ascii="Garamond" w:hAnsi="Garamond"/>
-          <w:sz w:val="24"/>
-          <w:szCs w:val="24"/>
-        </w:rPr>
-        <w:t>Python 3.6</w:t>
-      </w:r>
-      <w:r>
-        <w:rPr>
-          <w:rFonts w:ascii="Garamond" w:hAnsi="Garamond"/>
-          <w:sz w:val="24"/>
-          <w:szCs w:val="24"/>
-        </w:rPr>
-        <w:t xml:space="preserve"> documentation</w:t>
-      </w:r>
+        <w:t xml:space="preserve"> del Corso di </w:t>
+      </w:r>
+      <w:proofErr w:type="gramStart"/>
+      <w:r>
+        <w:rPr>
+          <w:rFonts w:ascii="Garamond" w:hAnsi="Garamond"/>
+          <w:sz w:val="24"/>
+          <w:szCs w:val="24"/>
+        </w:rPr>
+        <w:t>SE</w:t>
+      </w:r>
+      <w:proofErr w:type="gramEnd"/>
+      <w:r>
+        <w:rPr>
+          <w:rFonts w:ascii="Garamond" w:hAnsi="Garamond"/>
+          <w:sz w:val="24"/>
+          <w:szCs w:val="24"/>
+        </w:rPr>
+        <w:t>, Genova, 2018</w:t>
+      </w:r>
+    </w:p>
+    <w:p>
+      <w:pPr>
+        <w:jc w:val="both"/>
+        <w:rPr>
+          <w:rFonts w:ascii="Garamond" w:hAnsi="Garamond"/>
+          <w:sz w:val="24"/>
+          <w:szCs w:val="24"/>
+        </w:rPr>
+      </w:pPr>
+      <w:proofErr w:type="spellStart"/>
+      <w:r>
+        <w:rPr>
+          <w:rFonts w:ascii="Garamond" w:hAnsi="Garamond"/>
+          <w:sz w:val="24"/>
+          <w:szCs w:val="24"/>
+        </w:rPr>
+        <w:t>Python</w:t>
+      </w:r>
+      <w:proofErr w:type="spellEnd"/>
+      <w:r>
+        <w:rPr>
+          <w:rFonts w:ascii="Garamond" w:hAnsi="Garamond"/>
+          <w:sz w:val="24"/>
+          <w:szCs w:val="24"/>
+        </w:rPr>
+        <w:t xml:space="preserve"> 3.6</w:t>
+      </w:r>
+      <w:r>
+        <w:rPr>
+          <w:rFonts w:ascii="Garamond" w:hAnsi="Garamond"/>
+          <w:sz w:val="24"/>
+          <w:szCs w:val="24"/>
+        </w:rPr>
+        <w:t xml:space="preserve"> </w:t>
+      </w:r>
+      <w:proofErr w:type="spellStart"/>
+      <w:r>
+        <w:rPr>
+          <w:rFonts w:ascii="Garamond" w:hAnsi="Garamond"/>
+          <w:sz w:val="24"/>
+          <w:szCs w:val="24"/>
+        </w:rPr>
+        <w:t>documentation</w:t>
+      </w:r>
+      <w:proofErr w:type="spellEnd"/>
       <w:r>
         <w:rPr>
           <w:rFonts w:ascii="Garamond" w:hAnsi="Garamond"/>
@@ -5432,6 +5928,7 @@
           <w:lang w:val="en-US"/>
         </w:rPr>
       </w:pPr>
+      <w:proofErr w:type="spellStart"/>
       <w:r>
         <w:rPr>
           <w:rFonts w:ascii="Garamond" w:hAnsi="Garamond"/>
@@ -5441,6 +5938,7 @@
         </w:rPr>
         <w:t>OpenCV</w:t>
       </w:r>
+      <w:proofErr w:type="spellEnd"/>
       <w:r>
         <w:rPr>
           <w:rFonts w:ascii="Garamond" w:hAnsi="Garamond"/>
@@ -5481,8 +5979,9 @@
           <w:szCs w:val="28"/>
         </w:rPr>
       </w:pPr>
-      <w:bookmarkStart w:id="10" w:name="_Toc509433827"/>
-      <w:bookmarkStart w:id="11" w:name="_Toc514266060"/>
+      <w:bookmarkStart w:id="9" w:name="_Toc509433827"/>
+      <w:bookmarkStart w:id="10" w:name="_Toc514266060"/>
+      <w:proofErr w:type="spellStart"/>
       <w:r>
         <w:rPr>
           <w:rFonts w:ascii="Garamond" w:hAnsi="Garamond"/>
@@ -5490,27 +5989,109 @@
           <w:sz w:val="28"/>
           <w:szCs w:val="28"/>
         </w:rPr>
-        <w:t>Overview del documento</w:t>
-      </w:r>
+        <w:t>Overview</w:t>
+      </w:r>
+      <w:proofErr w:type="spellEnd"/>
+      <w:r>
+        <w:rPr>
+          <w:rFonts w:ascii="Garamond" w:hAnsi="Garamond"/>
+          <w:b/>
+          <w:sz w:val="28"/>
+          <w:szCs w:val="28"/>
+        </w:rPr>
+        <w:t xml:space="preserve"> del documento</w:t>
+      </w:r>
+      <w:bookmarkEnd w:id="9"/>
       <w:bookmarkEnd w:id="10"/>
-      <w:bookmarkEnd w:id="11"/>
-    </w:p>
-    <w:p>
-      <w:pPr>
-        <w:jc w:val="both"/>
-        <w:rPr>
-          <w:rFonts w:ascii="Garamond" w:hAnsi="Garamond"/>
-          <w:sz w:val="24"/>
-          <w:szCs w:val="24"/>
-        </w:rPr>
-      </w:pPr>
-      <w:r>
-        <w:rPr>
-          <w:rFonts w:ascii="Garamond" w:hAnsi="Garamond"/>
-          <w:sz w:val="24"/>
-          <w:szCs w:val="24"/>
-        </w:rPr>
-        <w:t>Nella sezione due viene presentata una descrizione ad alto livello dell'Applicazione. Nella sezione tre vengono descritte le interfacce del sistema mentre nella sezione quattro viene descritto come vengono memorizzati i dati. La sezione cinque descrive la struttura del sistema, mentre nella sezione sei vengono descritti in dettaglio come i requisiti sono implementati.</w:t>
+    </w:p>
+    <w:p>
+      <w:pPr>
+        <w:jc w:val="both"/>
+        <w:rPr>
+          <w:rFonts w:ascii="Garamond" w:hAnsi="Garamond"/>
+          <w:sz w:val="24"/>
+          <w:szCs w:val="24"/>
+        </w:rPr>
+      </w:pPr>
+      <w:r>
+        <w:rPr>
+          <w:rFonts w:ascii="Garamond" w:hAnsi="Garamond"/>
+          <w:sz w:val="24"/>
+          <w:szCs w:val="24"/>
+        </w:rPr>
+        <w:t xml:space="preserve">Nella sezione due viene </w:t>
+      </w:r>
+      <w:r>
+        <w:rPr>
+          <w:rFonts w:ascii="Garamond" w:hAnsi="Garamond"/>
+          <w:sz w:val="24"/>
+          <w:szCs w:val="24"/>
+        </w:rPr>
+        <w:t>proposta</w:t>
+      </w:r>
+      <w:r>
+        <w:rPr>
+          <w:rFonts w:ascii="Garamond" w:hAnsi="Garamond"/>
+          <w:sz w:val="24"/>
+          <w:szCs w:val="24"/>
+        </w:rPr>
+        <w:t xml:space="preserve"> una de</w:t>
+      </w:r>
+      <w:r>
+        <w:rPr>
+          <w:rFonts w:ascii="Garamond" w:hAnsi="Garamond"/>
+          <w:sz w:val="24"/>
+          <w:szCs w:val="24"/>
+        </w:rPr>
+        <w:t>scrizione ad alto livello dell'a</w:t>
+      </w:r>
+      <w:r>
+        <w:rPr>
+          <w:rFonts w:ascii="Garamond" w:hAnsi="Garamond"/>
+          <w:sz w:val="24"/>
+          <w:szCs w:val="24"/>
+        </w:rPr>
+        <w:t xml:space="preserve">pplicazione. Nella sezione tre vengono </w:t>
+      </w:r>
+      <w:r>
+        <w:rPr>
+          <w:rFonts w:ascii="Garamond" w:hAnsi="Garamond"/>
+          <w:sz w:val="24"/>
+          <w:szCs w:val="24"/>
+        </w:rPr>
+        <w:t>presentate</w:t>
+      </w:r>
+      <w:r>
+        <w:rPr>
+          <w:rFonts w:ascii="Garamond" w:hAnsi="Garamond"/>
+          <w:sz w:val="24"/>
+          <w:szCs w:val="24"/>
+        </w:rPr>
+        <w:t xml:space="preserve"> le interfacce del sistema mentre nella sezione quattro viene descritto come vengono memorizzati i dati. La sezione cinque des</w:t>
+      </w:r>
+      <w:r>
+        <w:rPr>
+          <w:rFonts w:ascii="Garamond" w:hAnsi="Garamond"/>
+          <w:sz w:val="24"/>
+          <w:szCs w:val="24"/>
+        </w:rPr>
+        <w:t xml:space="preserve">crive invece la struttura del sistema, nella sezione sei viene esposto </w:t>
+      </w:r>
+      <w:r>
+        <w:rPr>
+          <w:rFonts w:ascii="Garamond" w:hAnsi="Garamond"/>
+          <w:sz w:val="24"/>
+          <w:szCs w:val="24"/>
+        </w:rPr>
+        <w:t>in dettaglio com</w:t>
+      </w:r>
+      <w:r>
+        <w:rPr>
+          <w:rFonts w:ascii="Garamond" w:hAnsi="Garamond"/>
+          <w:sz w:val="24"/>
+          <w:szCs w:val="24"/>
+        </w:rPr>
+        <w:t>e i requisiti sono implementati e l’ultima sezione si occupa dei comportamenti dinamici del sistema</w:t>
       </w:r>
     </w:p>
     <w:p>
@@ -5552,8 +6133,8 @@
           <w:szCs w:val="36"/>
         </w:rPr>
       </w:pPr>
-      <w:bookmarkStart w:id="12" w:name="_Toc509433828"/>
-      <w:bookmarkStart w:id="13" w:name="_Toc514266061"/>
+      <w:bookmarkStart w:id="11" w:name="_Toc509433828"/>
+      <w:bookmarkStart w:id="12" w:name="_Toc514266061"/>
       <w:r>
         <w:rPr>
           <w:rFonts w:ascii="Garamond" w:hAnsi="Garamond"/>
@@ -5563,7 +6144,7 @@
         </w:rPr>
         <w:t xml:space="preserve">Descrizione </w:t>
       </w:r>
-      <w:bookmarkEnd w:id="12"/>
+      <w:bookmarkEnd w:id="11"/>
       <w:r>
         <w:rPr>
           <w:rFonts w:ascii="Garamond" w:hAnsi="Garamond"/>
@@ -5573,7 +6154,7 @@
         </w:rPr>
         <w:t>del progetto</w:t>
       </w:r>
-      <w:bookmarkEnd w:id="13"/>
+      <w:bookmarkEnd w:id="12"/>
     </w:p>
     <w:p>
       <w:pPr>
@@ -5647,7 +6228,7 @@
           <w:szCs w:val="28"/>
         </w:rPr>
       </w:pPr>
-      <w:bookmarkStart w:id="14" w:name="_Toc514266062"/>
+      <w:bookmarkStart w:id="13" w:name="_Toc514266062"/>
       <w:r>
         <w:rPr>
           <w:rFonts w:ascii="Garamond" w:hAnsi="Garamond"/>
@@ -5657,7 +6238,7 @@
         </w:rPr>
         <w:t>Introduzione</w:t>
       </w:r>
-      <w:bookmarkEnd w:id="14"/>
+      <w:bookmarkEnd w:id="13"/>
     </w:p>
     <w:p>
       <w:pPr>
@@ -5690,7 +6271,59 @@
           <w:sz w:val="24"/>
           <w:szCs w:val="24"/>
         </w:rPr>
-        <w:t xml:space="preserve"> object oriented con un’</w:t>
+        <w:t xml:space="preserve"> </w:t>
+      </w:r>
+      <w:proofErr w:type="spellStart"/>
+      <w:r>
+        <w:rPr>
+          <w:rFonts w:ascii="Garamond" w:hAnsi="Garamond"/>
+          <w:sz w:val="24"/>
+          <w:szCs w:val="24"/>
+        </w:rPr>
+        <w:t>object</w:t>
+      </w:r>
+      <w:proofErr w:type="spellEnd"/>
+      <w:r>
+        <w:rPr>
+          <w:rFonts w:ascii="Garamond" w:hAnsi="Garamond"/>
+          <w:sz w:val="24"/>
+          <w:szCs w:val="24"/>
+        </w:rPr>
+        <w:t xml:space="preserve"> </w:t>
+      </w:r>
+      <w:proofErr w:type="spellStart"/>
+      <w:r>
+        <w:rPr>
+          <w:rFonts w:ascii="Garamond" w:hAnsi="Garamond"/>
+          <w:sz w:val="24"/>
+          <w:szCs w:val="24"/>
+        </w:rPr>
+        <w:t>oriented</w:t>
+      </w:r>
+      <w:proofErr w:type="spellEnd"/>
+      <w:r>
+        <w:rPr>
+          <w:rFonts w:ascii="Garamond" w:hAnsi="Garamond"/>
+          <w:sz w:val="24"/>
+          <w:szCs w:val="24"/>
+        </w:rPr>
+        <w:t xml:space="preserve"> </w:t>
+      </w:r>
+      <w:r>
+        <w:rPr>
+          <w:rFonts w:ascii="Garamond" w:hAnsi="Garamond"/>
+          <w:sz w:val="24"/>
+          <w:szCs w:val="24"/>
+        </w:rPr>
+        <w:t>per</w:t>
+      </w:r>
+      <w:r>
+        <w:rPr>
+          <w:rFonts w:ascii="Garamond" w:hAnsi="Garamond"/>
+          <w:sz w:val="24"/>
+          <w:szCs w:val="24"/>
+        </w:rPr>
+        <w:t xml:space="preserve"> un’</w:t>
       </w:r>
       <w:r>
         <w:rPr>
@@ -5714,21 +6347,38 @@
           <w:sz w:val="24"/>
           <w:szCs w:val="24"/>
         </w:rPr>
-        <w:t xml:space="preserve"> utilizzato il tool Dia.</w:t>
-      </w:r>
-    </w:p>
-    <w:p>
-      <w:pPr>
-        <w:jc w:val="both"/>
-        <w:rPr>
-          <w:rFonts w:ascii="Garamond" w:hAnsi="Garamond"/>
-          <w:sz w:val="24"/>
-          <w:szCs w:val="24"/>
-          <w:lang w:val="it-IT"/>
-        </w:rPr>
-      </w:pPr>
-    </w:p>
-    <w:bookmarkStart w:id="15" w:name="_Toc514266063"/>
+        <w:t xml:space="preserve"> utilizzato il </w:t>
+      </w:r>
+      <w:proofErr w:type="spellStart"/>
+      <w:r>
+        <w:rPr>
+          <w:rFonts w:ascii="Garamond" w:hAnsi="Garamond"/>
+          <w:sz w:val="24"/>
+          <w:szCs w:val="24"/>
+        </w:rPr>
+        <w:t>tool</w:t>
+      </w:r>
+      <w:proofErr w:type="spellEnd"/>
+      <w:r>
+        <w:rPr>
+          <w:rFonts w:ascii="Garamond" w:hAnsi="Garamond"/>
+          <w:sz w:val="24"/>
+          <w:szCs w:val="24"/>
+        </w:rPr>
+        <w:t xml:space="preserve"> Dia.</w:t>
+      </w:r>
+    </w:p>
+    <w:p>
+      <w:pPr>
+        <w:jc w:val="both"/>
+        <w:rPr>
+          <w:rFonts w:ascii="Garamond" w:hAnsi="Garamond"/>
+          <w:sz w:val="24"/>
+          <w:szCs w:val="24"/>
+          <w:lang w:val="it-IT"/>
+        </w:rPr>
+      </w:pPr>
+    </w:p>
     <w:p>
       <w:pPr>
         <w:pStyle w:val="Paragrafoelenco"/>
@@ -5746,6 +6396,7 @@
           <w:szCs w:val="28"/>
         </w:rPr>
       </w:pPr>
+      <w:bookmarkStart w:id="14" w:name="_Toc514266063"/>
       <w:r>
         <w:rPr>
           <w:rFonts w:ascii="Garamond" w:hAnsi="Garamond"/>
@@ -5757,7 +6408,7 @@
         <mc:AlternateContent>
           <mc:Choice Requires="wps">
             <w:drawing>
-              <wp:anchor distT="0" distB="0" distL="114300" distR="114300" simplePos="0" relativeHeight="251662336" behindDoc="0" locked="0" layoutInCell="1" allowOverlap="1" wp14:anchorId="06F4DF70" wp14:editId="7B2C7CC3">
+              <wp:anchor distT="0" distB="0" distL="114300" distR="114300" simplePos="0" relativeHeight="251662336" behindDoc="0" locked="0" layoutInCell="1" allowOverlap="1" wp14:anchorId="193BBCDB" wp14:editId="23C8D0F6">
                 <wp:simplePos x="0" y="0"/>
                 <wp:positionH relativeFrom="column">
                   <wp:posOffset>803910</wp:posOffset>
@@ -5846,7 +6497,7 @@
           </mc:Choice>
           <mc:Fallback>
             <w:pict>
-              <v:shapetype w14:anchorId="06F4DF70" id="_x0000_t202" coordsize="21600,21600" o:spt="202" path="m,l,21600r21600,l21600,xe">
+              <v:shapetype w14:anchorId="193BBCDB" id="_x0000_t202" coordsize="21600,21600" o:spt="202" path="m,l,21600r21600,l21600,xe">
                 <v:stroke joinstyle="miter"/>
                 <v:path gradientshapeok="t" o:connecttype="rect"/>
               </v:shapetype>
@@ -5906,7 +6557,7 @@
           <w:lang w:val="it-IT"/>
         </w:rPr>
         <w:drawing>
-          <wp:anchor distT="0" distB="0" distL="114300" distR="114300" simplePos="0" relativeHeight="251660288" behindDoc="0" locked="0" layoutInCell="1" allowOverlap="1" wp14:anchorId="74BB4411" wp14:editId="4F2F2A80">
+          <wp:anchor distT="0" distB="0" distL="114300" distR="114300" simplePos="0" relativeHeight="251660288" behindDoc="0" locked="0" layoutInCell="1" allowOverlap="1" wp14:anchorId="6A053812" wp14:editId="6544E80C">
             <wp:simplePos x="0" y="0"/>
             <wp:positionH relativeFrom="column">
               <wp:posOffset>1301750</wp:posOffset>
@@ -5970,7 +6621,7 @@
         </w:rPr>
         <w:t>Architettura del sistema</w:t>
       </w:r>
-      <w:bookmarkEnd w:id="15"/>
+      <w:bookmarkEnd w:id="14"/>
     </w:p>
     <w:p>
       <w:pPr>
@@ -6214,15 +6865,51 @@
           <w:sz w:val="24"/>
           <w:szCs w:val="24"/>
         </w:rPr>
-        <w:t>traverso la funzionalità “View p</w:t>
-      </w:r>
-      <w:r>
-        <w:rPr>
-          <w:rFonts w:ascii="Garamond" w:hAnsi="Garamond"/>
-          <w:sz w:val="24"/>
-          <w:szCs w:val="24"/>
-        </w:rPr>
-        <w:t>anels”.</w:t>
+        <w:t>traverso la funzionalità “</w:t>
+      </w:r>
+      <w:proofErr w:type="spellStart"/>
+      <w:r>
+        <w:rPr>
+          <w:rFonts w:ascii="Garamond" w:hAnsi="Garamond"/>
+          <w:sz w:val="24"/>
+          <w:szCs w:val="24"/>
+        </w:rPr>
+        <w:t>View</w:t>
+      </w:r>
+      <w:proofErr w:type="spellEnd"/>
+      <w:r>
+        <w:rPr>
+          <w:rFonts w:ascii="Garamond" w:hAnsi="Garamond"/>
+          <w:sz w:val="24"/>
+          <w:szCs w:val="24"/>
+        </w:rPr>
+        <w:t xml:space="preserve"> </w:t>
+      </w:r>
+      <w:proofErr w:type="spellStart"/>
+      <w:r>
+        <w:rPr>
+          <w:rFonts w:ascii="Garamond" w:hAnsi="Garamond"/>
+          <w:sz w:val="24"/>
+          <w:szCs w:val="24"/>
+        </w:rPr>
+        <w:t>p</w:t>
+      </w:r>
+      <w:r>
+        <w:rPr>
+          <w:rFonts w:ascii="Garamond" w:hAnsi="Garamond"/>
+          <w:sz w:val="24"/>
+          <w:szCs w:val="24"/>
+        </w:rPr>
+        <w:t>anels</w:t>
+      </w:r>
+      <w:proofErr w:type="spellEnd"/>
+      <w:r>
+        <w:rPr>
+          <w:rFonts w:ascii="Garamond" w:hAnsi="Garamond"/>
+          <w:sz w:val="24"/>
+          <w:szCs w:val="24"/>
+        </w:rPr>
+        <w:t>”.</w:t>
       </w:r>
     </w:p>
     <w:p>
@@ -6277,7 +6964,43 @@
           <w:sz w:val="24"/>
           <w:szCs w:val="24"/>
         </w:rPr>
-        <w:t xml:space="preserve">Si assume che le immagini in input siano esclusivamente fornite dal volo di un drone di WeSii s.r.l, </w:t>
+        <w:t xml:space="preserve">Si assume che le immagini in input siano esclusivamente fornite dal volo di un drone di </w:t>
+      </w:r>
+      <w:proofErr w:type="spellStart"/>
+      <w:r>
+        <w:rPr>
+          <w:rFonts w:ascii="Garamond" w:hAnsi="Garamond"/>
+          <w:sz w:val="24"/>
+          <w:szCs w:val="24"/>
+        </w:rPr>
+        <w:t>WeSii</w:t>
+      </w:r>
+      <w:proofErr w:type="spellEnd"/>
+      <w:r>
+        <w:rPr>
+          <w:rFonts w:ascii="Garamond" w:hAnsi="Garamond"/>
+          <w:sz w:val="24"/>
+          <w:szCs w:val="24"/>
+        </w:rPr>
+        <w:t xml:space="preserve"> </w:t>
+      </w:r>
+      <w:proofErr w:type="spellStart"/>
+      <w:r>
+        <w:rPr>
+          <w:rFonts w:ascii="Garamond" w:hAnsi="Garamond"/>
+          <w:sz w:val="24"/>
+          <w:szCs w:val="24"/>
+        </w:rPr>
+        <w:t>s.r.l</w:t>
+      </w:r>
+      <w:proofErr w:type="spellEnd"/>
+      <w:r>
+        <w:rPr>
+          <w:rFonts w:ascii="Garamond" w:hAnsi="Garamond"/>
+          <w:sz w:val="24"/>
+          <w:szCs w:val="24"/>
+        </w:rPr>
+        <w:t xml:space="preserve">, </w:t>
       </w:r>
       <w:r>
         <w:rPr>
@@ -6365,8 +7088,36 @@
           <w:sz w:val="24"/>
           <w:szCs w:val="24"/>
         </w:rPr>
-        <w:t xml:space="preserve"> perché il software esegue un’analisi geometrica delle immagini e non utilizza algoritmi di object detection</w:t>
-      </w:r>
+        <w:t xml:space="preserve"> perché il software esegue un’analisi geometrica delle immagini e non utilizza algoritmi di </w:t>
+      </w:r>
+      <w:proofErr w:type="spellStart"/>
+      <w:r>
+        <w:rPr>
+          <w:rFonts w:ascii="Garamond" w:hAnsi="Garamond"/>
+          <w:sz w:val="24"/>
+          <w:szCs w:val="24"/>
+        </w:rPr>
+        <w:t>object</w:t>
+      </w:r>
+      <w:proofErr w:type="spellEnd"/>
+      <w:r>
+        <w:rPr>
+          <w:rFonts w:ascii="Garamond" w:hAnsi="Garamond"/>
+          <w:sz w:val="24"/>
+          <w:szCs w:val="24"/>
+        </w:rPr>
+        <w:t xml:space="preserve"> </w:t>
+      </w:r>
+      <w:proofErr w:type="spellStart"/>
+      <w:r>
+        <w:rPr>
+          <w:rFonts w:ascii="Garamond" w:hAnsi="Garamond"/>
+          <w:sz w:val="24"/>
+          <w:szCs w:val="24"/>
+        </w:rPr>
+        <w:t>detection</w:t>
+      </w:r>
+      <w:proofErr w:type="spellEnd"/>
       <w:r>
         <w:rPr>
           <w:rFonts w:ascii="Garamond" w:hAnsi="Garamond"/>
@@ -6425,7 +7176,43 @@
           <w:sz w:val="24"/>
           <w:szCs w:val="24"/>
         </w:rPr>
-        <w:t>degli strumenti necessari, quali Python e OpenCV oltre ad alcune altre librerie.</w:t>
+        <w:t xml:space="preserve">degli strumenti necessari, quali </w:t>
+      </w:r>
+      <w:proofErr w:type="spellStart"/>
+      <w:r>
+        <w:rPr>
+          <w:rFonts w:ascii="Garamond" w:hAnsi="Garamond"/>
+          <w:sz w:val="24"/>
+          <w:szCs w:val="24"/>
+        </w:rPr>
+        <w:t>Python</w:t>
+      </w:r>
+      <w:proofErr w:type="spellEnd"/>
+      <w:r>
+        <w:rPr>
+          <w:rFonts w:ascii="Garamond" w:hAnsi="Garamond"/>
+          <w:sz w:val="24"/>
+          <w:szCs w:val="24"/>
+        </w:rPr>
+        <w:t xml:space="preserve"> e </w:t>
+      </w:r>
+      <w:proofErr w:type="spellStart"/>
+      <w:r>
+        <w:rPr>
+          <w:rFonts w:ascii="Garamond" w:hAnsi="Garamond"/>
+          <w:sz w:val="24"/>
+          <w:szCs w:val="24"/>
+        </w:rPr>
+        <w:t>OpenCV</w:t>
+      </w:r>
+      <w:proofErr w:type="spellEnd"/>
+      <w:r>
+        <w:rPr>
+          <w:rFonts w:ascii="Garamond" w:hAnsi="Garamond"/>
+          <w:sz w:val="24"/>
+          <w:szCs w:val="24"/>
+        </w:rPr>
+        <w:t xml:space="preserve"> oltre ad alcune altre librerie.</w:t>
       </w:r>
     </w:p>
     <w:p>
@@ -6468,7 +7255,7 @@
           <w:szCs w:val="36"/>
         </w:rPr>
       </w:pPr>
-      <w:bookmarkStart w:id="16" w:name="_Toc514266064"/>
+      <w:bookmarkStart w:id="15" w:name="_Toc514266064"/>
       <w:r>
         <w:rPr>
           <w:rFonts w:ascii="Garamond" w:hAnsi="Garamond"/>
@@ -6478,7 +7265,7 @@
         </w:rPr>
         <w:t>Interfacce</w:t>
       </w:r>
-      <w:bookmarkEnd w:id="16"/>
+      <w:bookmarkEnd w:id="15"/>
     </w:p>
     <w:p>
       <w:pPr>
@@ -6511,7 +7298,7 @@
           <w:szCs w:val="28"/>
         </w:rPr>
       </w:pPr>
-      <w:bookmarkStart w:id="17" w:name="_Toc514266065"/>
+      <w:bookmarkStart w:id="16" w:name="_Toc514266065"/>
       <w:r>
         <w:rPr>
           <w:rFonts w:ascii="Garamond" w:hAnsi="Garamond"/>
@@ -6521,7 +7308,7 @@
         </w:rPr>
         <w:t>GUI di Solar Panel Analyzer (SPA)</w:t>
       </w:r>
-      <w:bookmarkEnd w:id="17"/>
+      <w:bookmarkEnd w:id="16"/>
     </w:p>
     <w:p>
       <w:pPr>
@@ -6565,7 +7352,7 @@
           <w:lang w:val="it-IT"/>
         </w:rPr>
         <w:drawing>
-          <wp:inline distT="0" distB="0" distL="0" distR="0" wp14:anchorId="5F7E40BF" wp14:editId="0986CDD6">
+          <wp:inline distT="0" distB="0" distL="0" distR="0" wp14:anchorId="1F870893" wp14:editId="1A60BEAE">
             <wp:extent cx="6120129" cy="4013099"/>
             <wp:effectExtent l="0" t="0" r="0" b="6985"/>
             <wp:docPr id="5" name="Immagine 5"/>
@@ -6675,7 +7462,25 @@
           <w:sz w:val="24"/>
           <w:szCs w:val="24"/>
         </w:rPr>
-        <w:t>Nella barra in alto si possono trovare tutte le caratteristiche del software: cliccando su qualsiasi voce si aprirà un menu a tendina tipico dei SO dal quale selezionare la funzionalità. In alternativa l’utente può servirsi dell’interfaccia molto semplice e immediata composta da pannelli informativi (file selezionati) e/o maschere (come il form per l’immissione dei parametri in input) e pulsanti.</w:t>
+        <w:t xml:space="preserve">Nella barra in alto si possono trovare tutte le caratteristiche del software: cliccando su qualsiasi voce si aprirà un menu a tendina tipico dei SO dal quale selezionare la funzionalità. In alternativa l’utente può servirsi dell’interfaccia molto semplice e immediata composta da pannelli informativi (file selezionati) e/o maschere (come il </w:t>
+      </w:r>
+      <w:proofErr w:type="spellStart"/>
+      <w:r>
+        <w:rPr>
+          <w:rFonts w:ascii="Garamond" w:hAnsi="Garamond"/>
+          <w:sz w:val="24"/>
+          <w:szCs w:val="24"/>
+        </w:rPr>
+        <w:t>form</w:t>
+      </w:r>
+      <w:proofErr w:type="spellEnd"/>
+      <w:r>
+        <w:rPr>
+          <w:rFonts w:ascii="Garamond" w:hAnsi="Garamond"/>
+          <w:sz w:val="24"/>
+          <w:szCs w:val="24"/>
+        </w:rPr>
+        <w:t xml:space="preserve"> per l’immissione dei parametri in input) e pulsanti.</w:t>
       </w:r>
     </w:p>
     <w:p>
@@ -7337,7 +8142,7 @@
           <w:szCs w:val="28"/>
         </w:rPr>
       </w:pPr>
-      <w:bookmarkStart w:id="18" w:name="_Toc514266066"/>
+      <w:bookmarkStart w:id="17" w:name="_Toc514266066"/>
       <w:r>
         <w:rPr>
           <w:rFonts w:ascii="Garamond" w:hAnsi="Garamond"/>
@@ -7365,7 +8170,7 @@
         </w:rPr>
         <w:t>ile/s”</w:t>
       </w:r>
-      <w:bookmarkEnd w:id="18"/>
+      <w:bookmarkEnd w:id="17"/>
     </w:p>
     <w:p>
       <w:pPr>
@@ -7430,8 +8235,18 @@
           <w:sz w:val="24"/>
           <w:szCs w:val="24"/>
         </w:rPr>
-        <w:t xml:space="preserve"> o dei files</w:t>
-      </w:r>
+        <w:t xml:space="preserve"> o dei </w:t>
+      </w:r>
+      <w:proofErr w:type="spellStart"/>
+      <w:r>
+        <w:rPr>
+          <w:rFonts w:ascii="Garamond" w:hAnsi="Garamond"/>
+          <w:sz w:val="24"/>
+          <w:szCs w:val="24"/>
+        </w:rPr>
+        <w:t>files</w:t>
+      </w:r>
+      <w:proofErr w:type="spellEnd"/>
       <w:r>
         <w:rPr>
           <w:rFonts w:ascii="Garamond" w:hAnsi="Garamond"/>
@@ -7464,7 +8279,23 @@
           <w:sz w:val="24"/>
           <w:szCs w:val="24"/>
         </w:rPr>
-        <w:t xml:space="preserve">Nella sezione dedicata all’interno GUI, l’utente può controllare quante e quali immagini sono state selezionate, quindi pronte all’elaborazione. </w:t>
+        <w:t>Nella sezione dedicata all’interno</w:t>
+      </w:r>
+      <w:r>
+        <w:rPr>
+          <w:rFonts w:ascii="Garamond" w:hAnsi="Garamond"/>
+          <w:sz w:val="24"/>
+          <w:szCs w:val="24"/>
+        </w:rPr>
+        <w:t xml:space="preserve"> della </w:t>
+      </w:r>
+      <w:r>
+        <w:rPr>
+          <w:rFonts w:ascii="Garamond" w:hAnsi="Garamond"/>
+          <w:sz w:val="24"/>
+          <w:szCs w:val="24"/>
+        </w:rPr>
+        <w:t xml:space="preserve">GUI, l’utente può controllare quante e quali immagini sono state selezionate, quindi pronte all’elaborazione. </w:t>
       </w:r>
     </w:p>
     <w:p>
@@ -7496,7 +8327,7 @@
           <w:szCs w:val="28"/>
         </w:rPr>
       </w:pPr>
-      <w:bookmarkStart w:id="19" w:name="_Toc514266067"/>
+      <w:bookmarkStart w:id="18" w:name="_Toc514266067"/>
       <w:r>
         <w:rPr>
           <w:rFonts w:ascii="Garamond" w:hAnsi="Garamond"/>
@@ -7506,6 +8337,7 @@
         </w:rPr>
         <w:t>Sezione “Parametri” e pulsante “</w:t>
       </w:r>
+      <w:proofErr w:type="spellStart"/>
       <w:r>
         <w:rPr>
           <w:rFonts w:ascii="Garamond" w:hAnsi="Garamond"/>
@@ -7515,6 +8347,7 @@
         </w:rPr>
         <w:t>Launch</w:t>
       </w:r>
+      <w:proofErr w:type="spellEnd"/>
       <w:r>
         <w:rPr>
           <w:rFonts w:ascii="Garamond" w:hAnsi="Garamond"/>
@@ -7522,9 +8355,29 @@
           <w:sz w:val="28"/>
           <w:szCs w:val="28"/>
         </w:rPr>
-        <w:t xml:space="preserve"> Elaboration”</w:t>
-      </w:r>
-      <w:bookmarkEnd w:id="19"/>
+        <w:t xml:space="preserve"> </w:t>
+      </w:r>
+      <w:proofErr w:type="spellStart"/>
+      <w:r>
+        <w:rPr>
+          <w:rFonts w:ascii="Garamond" w:hAnsi="Garamond"/>
+          <w:b/>
+          <w:sz w:val="28"/>
+          <w:szCs w:val="28"/>
+        </w:rPr>
+        <w:t>Elaboration</w:t>
+      </w:r>
+      <w:proofErr w:type="spellEnd"/>
+      <w:r>
+        <w:rPr>
+          <w:rFonts w:ascii="Garamond" w:hAnsi="Garamond"/>
+          <w:b/>
+          <w:sz w:val="28"/>
+          <w:szCs w:val="28"/>
+        </w:rPr>
+        <w:t>”</w:t>
+      </w:r>
+      <w:bookmarkEnd w:id="18"/>
     </w:p>
     <w:p>
       <w:pPr>
@@ -7565,7 +8418,25 @@
           <w:sz w:val="24"/>
           <w:szCs w:val="24"/>
         </w:rPr>
-        <w:t xml:space="preserve">Nella sezione dedicata della GUI è possibile flaggare il parametro da considerare durante </w:t>
+        <w:t xml:space="preserve">Nella sezione dedicata della GUI è possibile </w:t>
+      </w:r>
+      <w:proofErr w:type="spellStart"/>
+      <w:r>
+        <w:rPr>
+          <w:rFonts w:ascii="Garamond" w:hAnsi="Garamond"/>
+          <w:sz w:val="24"/>
+          <w:szCs w:val="24"/>
+        </w:rPr>
+        <w:t>flaggare</w:t>
+      </w:r>
+      <w:proofErr w:type="spellEnd"/>
+      <w:r>
+        <w:rPr>
+          <w:rFonts w:ascii="Garamond" w:hAnsi="Garamond"/>
+          <w:sz w:val="24"/>
+          <w:szCs w:val="24"/>
+        </w:rPr>
+        <w:t xml:space="preserve"> il parametro da considerare durante </w:t>
       </w:r>
       <w:r>
         <w:rPr>
@@ -7589,33 +8460,79 @@
           <w:sz w:val="24"/>
           <w:szCs w:val="24"/>
         </w:rPr>
-        <w:t xml:space="preserve"> Se nessuno parametro viene flaggato, l’elaborazione sarà standard (e potrebbe essere imprecisa).</w:t>
-      </w:r>
-    </w:p>
-    <w:p>
-      <w:pPr>
-        <w:jc w:val="both"/>
-        <w:rPr>
-          <w:rFonts w:ascii="Garamond" w:hAnsi="Garamond"/>
-          <w:sz w:val="24"/>
-          <w:szCs w:val="24"/>
-        </w:rPr>
-      </w:pPr>
-      <w:r>
-        <w:rPr>
-          <w:rFonts w:ascii="Garamond" w:hAnsi="Garamond"/>
-          <w:sz w:val="24"/>
-          <w:szCs w:val="24"/>
-        </w:rPr>
-        <w:t>I parametri vengono letti e salvati alla pressione del tasto “Launch</w:t>
-      </w:r>
-      <w:r>
-        <w:rPr>
-          <w:rFonts w:ascii="Garamond" w:hAnsi="Garamond"/>
-          <w:sz w:val="24"/>
-          <w:szCs w:val="24"/>
-        </w:rPr>
-        <w:t xml:space="preserve"> Elaboration” (oppur</w:t>
+        <w:t xml:space="preserve"> Se nessuno parametro viene </w:t>
+      </w:r>
+      <w:proofErr w:type="spellStart"/>
+      <w:r>
+        <w:rPr>
+          <w:rFonts w:ascii="Garamond" w:hAnsi="Garamond"/>
+          <w:sz w:val="24"/>
+          <w:szCs w:val="24"/>
+        </w:rPr>
+        <w:t>flaggato</w:t>
+      </w:r>
+      <w:proofErr w:type="spellEnd"/>
+      <w:r>
+        <w:rPr>
+          <w:rFonts w:ascii="Garamond" w:hAnsi="Garamond"/>
+          <w:sz w:val="24"/>
+          <w:szCs w:val="24"/>
+        </w:rPr>
+        <w:t>, l’elaborazione sarà standard (e potrebbe essere imprecisa).</w:t>
+      </w:r>
+    </w:p>
+    <w:p>
+      <w:pPr>
+        <w:jc w:val="both"/>
+        <w:rPr>
+          <w:rFonts w:ascii="Garamond" w:hAnsi="Garamond"/>
+          <w:sz w:val="24"/>
+          <w:szCs w:val="24"/>
+        </w:rPr>
+      </w:pPr>
+      <w:r>
+        <w:rPr>
+          <w:rFonts w:ascii="Garamond" w:hAnsi="Garamond"/>
+          <w:sz w:val="24"/>
+          <w:szCs w:val="24"/>
+        </w:rPr>
+        <w:t>I parametri vengono letti e salvati alla pressione del tasto “</w:t>
+      </w:r>
+      <w:proofErr w:type="spellStart"/>
+      <w:r>
+        <w:rPr>
+          <w:rFonts w:ascii="Garamond" w:hAnsi="Garamond"/>
+          <w:sz w:val="24"/>
+          <w:szCs w:val="24"/>
+        </w:rPr>
+        <w:t>Launch</w:t>
+      </w:r>
+      <w:proofErr w:type="spellEnd"/>
+      <w:r>
+        <w:rPr>
+          <w:rFonts w:ascii="Garamond" w:hAnsi="Garamond"/>
+          <w:sz w:val="24"/>
+          <w:szCs w:val="24"/>
+        </w:rPr>
+        <w:t xml:space="preserve"> </w:t>
+      </w:r>
+      <w:proofErr w:type="spellStart"/>
+      <w:r>
+        <w:rPr>
+          <w:rFonts w:ascii="Garamond" w:hAnsi="Garamond"/>
+          <w:sz w:val="24"/>
+          <w:szCs w:val="24"/>
+        </w:rPr>
+        <w:t>Elaboration</w:t>
+      </w:r>
+      <w:proofErr w:type="spellEnd"/>
+      <w:r>
+        <w:rPr>
+          <w:rFonts w:ascii="Garamond" w:hAnsi="Garamond"/>
+          <w:sz w:val="24"/>
+          <w:szCs w:val="24"/>
+        </w:rPr>
+        <w:t>” (oppur</w:t>
       </w:r>
       <w:r>
         <w:rPr>
@@ -7653,7 +8570,7 @@
           <w:szCs w:val="28"/>
         </w:rPr>
       </w:pPr>
-      <w:bookmarkStart w:id="20" w:name="_Toc514266068"/>
+      <w:bookmarkStart w:id="19" w:name="_Toc514266068"/>
       <w:r>
         <w:rPr>
           <w:rFonts w:ascii="Garamond" w:hAnsi="Garamond"/>
@@ -7663,7 +8580,7 @@
         </w:rPr>
         <w:t>Sezione “Log”</w:t>
       </w:r>
-      <w:bookmarkEnd w:id="20"/>
+      <w:bookmarkEnd w:id="19"/>
     </w:p>
     <w:p>
       <w:pPr>
@@ -7728,7 +8645,25 @@
           <w:sz w:val="24"/>
           <w:szCs w:val="24"/>
         </w:rPr>
-        <w:t>durata dei vari step)</w:t>
+        <w:t xml:space="preserve">durata dei vari </w:t>
+      </w:r>
+      <w:proofErr w:type="spellStart"/>
+      <w:r>
+        <w:rPr>
+          <w:rFonts w:ascii="Garamond" w:hAnsi="Garamond"/>
+          <w:sz w:val="24"/>
+          <w:szCs w:val="24"/>
+        </w:rPr>
+        <w:t>step</w:t>
+      </w:r>
+      <w:proofErr w:type="spellEnd"/>
+      <w:r>
+        <w:rPr>
+          <w:rFonts w:ascii="Garamond" w:hAnsi="Garamond"/>
+          <w:sz w:val="24"/>
+          <w:szCs w:val="24"/>
+        </w:rPr>
+        <w:t>)</w:t>
       </w:r>
       <w:r>
         <w:rPr>
@@ -7798,7 +8733,7 @@
           <w:szCs w:val="28"/>
         </w:rPr>
       </w:pPr>
-      <w:bookmarkStart w:id="21" w:name="_Toc514266069"/>
+      <w:bookmarkStart w:id="20" w:name="_Toc514266069"/>
       <w:r>
         <w:rPr>
           <w:rFonts w:ascii="Garamond" w:hAnsi="Garamond"/>
@@ -7815,8 +8750,9 @@
           <w:sz w:val="28"/>
           <w:szCs w:val="28"/>
         </w:rPr>
-        <w:t>annello” e pulsante “View panel</w:t>
-      </w:r>
+        <w:t>annello” e pulsante “</w:t>
+      </w:r>
+      <w:proofErr w:type="spellStart"/>
       <w:r>
         <w:rPr>
           <w:rFonts w:ascii="Garamond" w:hAnsi="Garamond"/>
@@ -7824,9 +8760,48 @@
           <w:sz w:val="28"/>
           <w:szCs w:val="28"/>
         </w:rPr>
-        <w:t>s”</w:t>
-      </w:r>
-      <w:bookmarkEnd w:id="21"/>
+        <w:t>View</w:t>
+      </w:r>
+      <w:proofErr w:type="spellEnd"/>
+      <w:r>
+        <w:rPr>
+          <w:rFonts w:ascii="Garamond" w:hAnsi="Garamond"/>
+          <w:b/>
+          <w:sz w:val="28"/>
+          <w:szCs w:val="28"/>
+        </w:rPr>
+        <w:t xml:space="preserve"> </w:t>
+      </w:r>
+      <w:proofErr w:type="spellStart"/>
+      <w:r>
+        <w:rPr>
+          <w:rFonts w:ascii="Garamond" w:hAnsi="Garamond"/>
+          <w:b/>
+          <w:sz w:val="28"/>
+          <w:szCs w:val="28"/>
+        </w:rPr>
+        <w:t>panel</w:t>
+      </w:r>
+      <w:r>
+        <w:rPr>
+          <w:rFonts w:ascii="Garamond" w:hAnsi="Garamond"/>
+          <w:b/>
+          <w:sz w:val="28"/>
+          <w:szCs w:val="28"/>
+        </w:rPr>
+        <w:t>s</w:t>
+      </w:r>
+      <w:proofErr w:type="spellEnd"/>
+      <w:r>
+        <w:rPr>
+          <w:rFonts w:ascii="Garamond" w:hAnsi="Garamond"/>
+          <w:b/>
+          <w:sz w:val="28"/>
+          <w:szCs w:val="28"/>
+        </w:rPr>
+        <w:t>”</w:t>
+      </w:r>
+      <w:bookmarkEnd w:id="20"/>
     </w:p>
     <w:p>
       <w:pPr>
@@ -7893,15 +8868,51 @@
           <w:sz w:val="24"/>
           <w:szCs w:val="24"/>
         </w:rPr>
-        <w:t>raverso il pulsante “View panel</w:t>
-      </w:r>
-      <w:r>
-        <w:rPr>
-          <w:rFonts w:ascii="Garamond" w:hAnsi="Garamond"/>
-          <w:sz w:val="24"/>
-          <w:szCs w:val="24"/>
-        </w:rPr>
-        <w:t xml:space="preserve">s” (oppure dalla barra in alto), si può </w:t>
+        <w:t>raverso il pulsante “</w:t>
+      </w:r>
+      <w:proofErr w:type="spellStart"/>
+      <w:r>
+        <w:rPr>
+          <w:rFonts w:ascii="Garamond" w:hAnsi="Garamond"/>
+          <w:sz w:val="24"/>
+          <w:szCs w:val="24"/>
+        </w:rPr>
+        <w:t>View</w:t>
+      </w:r>
+      <w:proofErr w:type="spellEnd"/>
+      <w:r>
+        <w:rPr>
+          <w:rFonts w:ascii="Garamond" w:hAnsi="Garamond"/>
+          <w:sz w:val="24"/>
+          <w:szCs w:val="24"/>
+        </w:rPr>
+        <w:t xml:space="preserve"> </w:t>
+      </w:r>
+      <w:proofErr w:type="spellStart"/>
+      <w:r>
+        <w:rPr>
+          <w:rFonts w:ascii="Garamond" w:hAnsi="Garamond"/>
+          <w:sz w:val="24"/>
+          <w:szCs w:val="24"/>
+        </w:rPr>
+        <w:t>panel</w:t>
+      </w:r>
+      <w:r>
+        <w:rPr>
+          <w:rFonts w:ascii="Garamond" w:hAnsi="Garamond"/>
+          <w:sz w:val="24"/>
+          <w:szCs w:val="24"/>
+        </w:rPr>
+        <w:t>s</w:t>
+      </w:r>
+      <w:proofErr w:type="spellEnd"/>
+      <w:r>
+        <w:rPr>
+          <w:rFonts w:ascii="Garamond" w:hAnsi="Garamond"/>
+          <w:sz w:val="24"/>
+          <w:szCs w:val="24"/>
+        </w:rPr>
+        <w:t xml:space="preserve">” (oppure dalla barra in alto), si può </w:t>
       </w:r>
       <w:r>
         <w:rPr>
@@ -8036,7 +9047,7 @@
           <w:szCs w:val="36"/>
         </w:rPr>
       </w:pPr>
-      <w:bookmarkStart w:id="22" w:name="_Toc514266070"/>
+      <w:bookmarkStart w:id="21" w:name="_Toc514266070"/>
       <w:r>
         <w:rPr>
           <w:rFonts w:ascii="Garamond" w:hAnsi="Garamond"/>
@@ -8044,9 +9055,20 @@
           <w:sz w:val="36"/>
           <w:szCs w:val="36"/>
         </w:rPr>
-        <w:t>Data stores</w:t>
-      </w:r>
-      <w:bookmarkEnd w:id="22"/>
+        <w:t xml:space="preserve">Data </w:t>
+      </w:r>
+      <w:proofErr w:type="spellStart"/>
+      <w:r>
+        <w:rPr>
+          <w:rFonts w:ascii="Garamond" w:hAnsi="Garamond"/>
+          <w:b/>
+          <w:sz w:val="36"/>
+          <w:szCs w:val="36"/>
+        </w:rPr>
+        <w:t>stores</w:t>
+      </w:r>
+      <w:bookmarkEnd w:id="21"/>
+      <w:proofErr w:type="spellEnd"/>
     </w:p>
     <w:p>
       <w:pPr>
@@ -8157,15 +9179,51 @@
           <w:sz w:val="24"/>
           <w:szCs w:val="24"/>
         </w:rPr>
-        <w:t>zionalità “View panel</w:t>
-      </w:r>
-      <w:r>
-        <w:rPr>
-          <w:rFonts w:ascii="Garamond" w:hAnsi="Garamond"/>
-          <w:sz w:val="24"/>
-          <w:szCs w:val="24"/>
-        </w:rPr>
-        <w:t>s” di cui prima.</w:t>
+        <w:t>zionalità “</w:t>
+      </w:r>
+      <w:proofErr w:type="spellStart"/>
+      <w:r>
+        <w:rPr>
+          <w:rFonts w:ascii="Garamond" w:hAnsi="Garamond"/>
+          <w:sz w:val="24"/>
+          <w:szCs w:val="24"/>
+        </w:rPr>
+        <w:t>View</w:t>
+      </w:r>
+      <w:proofErr w:type="spellEnd"/>
+      <w:r>
+        <w:rPr>
+          <w:rFonts w:ascii="Garamond" w:hAnsi="Garamond"/>
+          <w:sz w:val="24"/>
+          <w:szCs w:val="24"/>
+        </w:rPr>
+        <w:t xml:space="preserve"> </w:t>
+      </w:r>
+      <w:proofErr w:type="spellStart"/>
+      <w:r>
+        <w:rPr>
+          <w:rFonts w:ascii="Garamond" w:hAnsi="Garamond"/>
+          <w:sz w:val="24"/>
+          <w:szCs w:val="24"/>
+        </w:rPr>
+        <w:t>panel</w:t>
+      </w:r>
+      <w:r>
+        <w:rPr>
+          <w:rFonts w:ascii="Garamond" w:hAnsi="Garamond"/>
+          <w:sz w:val="24"/>
+          <w:szCs w:val="24"/>
+        </w:rPr>
+        <w:t>s</w:t>
+      </w:r>
+      <w:proofErr w:type="spellEnd"/>
+      <w:r>
+        <w:rPr>
+          <w:rFonts w:ascii="Garamond" w:hAnsi="Garamond"/>
+          <w:sz w:val="24"/>
+          <w:szCs w:val="24"/>
+        </w:rPr>
+        <w:t>” di cui prima.</w:t>
       </w:r>
     </w:p>
     <w:p>
@@ -8234,7 +9292,7 @@
           <w:szCs w:val="36"/>
         </w:rPr>
       </w:pPr>
-      <w:bookmarkStart w:id="23" w:name="_Toc514266071"/>
+      <w:bookmarkStart w:id="22" w:name="_Toc514266071"/>
       <w:r>
         <w:rPr>
           <w:rFonts w:ascii="Garamond" w:hAnsi="Garamond"/>
@@ -8242,9 +9300,20 @@
           <w:sz w:val="36"/>
           <w:szCs w:val="36"/>
         </w:rPr>
-        <w:t>Use cases</w:t>
-      </w:r>
-      <w:bookmarkEnd w:id="23"/>
+        <w:t xml:space="preserve">Use </w:t>
+      </w:r>
+      <w:proofErr w:type="spellStart"/>
+      <w:r>
+        <w:rPr>
+          <w:rFonts w:ascii="Garamond" w:hAnsi="Garamond"/>
+          <w:b/>
+          <w:sz w:val="36"/>
+          <w:szCs w:val="36"/>
+        </w:rPr>
+        <w:t>cases</w:t>
+      </w:r>
+      <w:bookmarkEnd w:id="22"/>
+      <w:proofErr w:type="spellEnd"/>
     </w:p>
     <w:p>
       <w:pPr>
@@ -8419,8 +9488,18 @@
           <w:sz w:val="24"/>
           <w:szCs w:val="24"/>
         </w:rPr>
-        <w:t>Esiste solo un utente, ovvero l’operatore di WeSii</w:t>
-      </w:r>
+        <w:t xml:space="preserve">Esiste solo un utente, ovvero l’operatore di </w:t>
+      </w:r>
+      <w:proofErr w:type="spellStart"/>
+      <w:r>
+        <w:rPr>
+          <w:rFonts w:ascii="Garamond" w:hAnsi="Garamond"/>
+          <w:sz w:val="24"/>
+          <w:szCs w:val="24"/>
+        </w:rPr>
+        <w:t>WeSii</w:t>
+      </w:r>
+      <w:proofErr w:type="spellEnd"/>
       <w:r>
         <w:rPr>
           <w:rFonts w:ascii="Garamond" w:hAnsi="Garamond"/>
@@ -8469,7 +9548,27 @@
           <w:szCs w:val="24"/>
           <w:lang w:val="it-IT"/>
         </w:rPr>
-        <w:t>’operatore WeSii interagisce con il sistema SPA</w:t>
+        <w:t xml:space="preserve">’operatore </w:t>
+      </w:r>
+      <w:proofErr w:type="spellStart"/>
+      <w:r>
+        <w:rPr>
+          <w:rFonts w:ascii="Garamond" w:hAnsi="Garamond"/>
+          <w:sz w:val="24"/>
+          <w:szCs w:val="24"/>
+          <w:lang w:val="it-IT"/>
+        </w:rPr>
+        <w:t>WeSii</w:t>
+      </w:r>
+      <w:proofErr w:type="spellEnd"/>
+      <w:r>
+        <w:rPr>
+          <w:rFonts w:ascii="Garamond" w:hAnsi="Garamond"/>
+          <w:sz w:val="24"/>
+          <w:szCs w:val="24"/>
+          <w:lang w:val="it-IT"/>
+        </w:rPr>
+        <w:t xml:space="preserve"> interagisce con il sistema SPA</w:t>
       </w:r>
       <w:r>
         <w:rPr>
@@ -8898,7 +9997,7 @@
           <w:lang w:val="en-US"/>
         </w:rPr>
       </w:pPr>
-      <w:bookmarkStart w:id="24" w:name="_Toc514266072"/>
+      <w:bookmarkStart w:id="23" w:name="_Toc514266072"/>
       <w:r>
         <w:rPr>
           <w:rFonts w:ascii="Garamond" w:hAnsi="Garamond"/>
@@ -8910,7 +10009,7 @@
         <w:lastRenderedPageBreak/>
         <w:t>Structural Design</w:t>
       </w:r>
-      <w:bookmarkEnd w:id="24"/>
+      <w:bookmarkEnd w:id="23"/>
     </w:p>
     <w:p>
       <w:pPr>
@@ -9083,7 +10182,7 @@
           <w:lang w:val="en-US"/>
         </w:rPr>
       </w:pPr>
-      <w:bookmarkStart w:id="25" w:name="_Toc514266073"/>
+      <w:bookmarkStart w:id="24" w:name="_Toc514266073"/>
       <w:r>
         <w:rPr>
           <w:rFonts w:ascii="Garamond" w:hAnsi="Garamond"/>
@@ -9094,7 +10193,7 @@
         </w:rPr>
         <w:t>Class Diagram</w:t>
       </w:r>
-      <w:bookmarkEnd w:id="25"/>
+      <w:bookmarkEnd w:id="24"/>
     </w:p>
     <w:p>
       <w:pPr>
@@ -9140,7 +10239,7 @@
         </w:rPr>
         <w:drawing>
           <wp:inline distT="0" distB="0" distL="0" distR="0" wp14:anchorId="27209719" wp14:editId="28516A08">
-            <wp:extent cx="5732652" cy="2560942"/>
+            <wp:extent cx="5732652" cy="2560941"/>
             <wp:effectExtent l="0" t="0" r="1905" b="0"/>
             <wp:docPr id="10" name="Immagine 10"/>
             <wp:cNvGraphicFramePr>
@@ -9168,7 +10267,7 @@
                   <pic:spPr>
                     <a:xfrm>
                       <a:off x="0" y="0"/>
-                      <a:ext cx="5732652" cy="2560942"/>
+                      <a:ext cx="5732652" cy="2560941"/>
                     </a:xfrm>
                     <a:prstGeom prst="rect">
                       <a:avLst/>
@@ -9216,7 +10315,7 @@
           <w:lang w:val="it-IT"/>
         </w:rPr>
       </w:pPr>
-      <w:bookmarkStart w:id="26" w:name="_Toc514266074"/>
+      <w:bookmarkStart w:id="25" w:name="_Toc514266074"/>
       <w:r>
         <w:rPr>
           <w:rFonts w:ascii="Garamond" w:hAnsi="Garamond"/>
@@ -9227,7 +10326,7 @@
         </w:rPr>
         <w:t>System</w:t>
       </w:r>
-      <w:bookmarkEnd w:id="26"/>
+      <w:bookmarkEnd w:id="25"/>
     </w:p>
     <w:p>
       <w:pPr>
@@ -9285,7 +10384,16 @@
           <w:szCs w:val="24"/>
           <w:lang w:val="it-IT"/>
         </w:rPr>
-        <w:t xml:space="preserve"> è il cuore di SPA. Rappresenta l’applicazione che governa i processi automatizzati.</w:t>
+        <w:t xml:space="preserve"> è il cuore di SPA </w:t>
+      </w:r>
+      <w:r>
+        <w:rPr>
+          <w:rFonts w:ascii="Garamond" w:hAnsi="Garamond"/>
+          <w:sz w:val="24"/>
+          <w:szCs w:val="24"/>
+          <w:lang w:val="it-IT"/>
+        </w:rPr>
+        <w:t>che governa i processi automatizzati.</w:t>
       </w:r>
     </w:p>
     <w:p>
@@ -9314,6 +10422,15 @@
           <w:lang w:val="it-IT"/>
         </w:rPr>
         <w:t xml:space="preserve">L’utente fruisce delle funzionalità del software attraverso l’interfaccia </w:t>
+      </w:r>
+      <w:r>
+        <w:rPr>
+          <w:rFonts w:ascii="Garamond" w:hAnsi="Garamond"/>
+          <w:sz w:val="24"/>
+          <w:szCs w:val="24"/>
+          <w:lang w:val="it-IT"/>
+        </w:rPr>
+        <w:t xml:space="preserve">grafica </w:t>
       </w:r>
       <w:r>
         <w:rPr>
@@ -9398,7 +10515,7 @@
           <w:lang w:val="it-IT"/>
         </w:rPr>
       </w:pPr>
-      <w:bookmarkStart w:id="27" w:name="_Toc514266075"/>
+      <w:bookmarkStart w:id="26" w:name="_Toc514266075"/>
       <w:r>
         <w:rPr>
           <w:rFonts w:ascii="Garamond" w:hAnsi="Garamond"/>
@@ -9409,7 +10526,7 @@
         </w:rPr>
         <w:t>Attributi</w:t>
       </w:r>
-      <w:bookmarkEnd w:id="27"/>
+      <w:bookmarkEnd w:id="26"/>
     </w:p>
     <w:p>
       <w:pPr>
@@ -9454,6 +10571,7 @@
           <w:lang w:val="it-IT"/>
         </w:rPr>
       </w:pPr>
+      <w:proofErr w:type="spellStart"/>
       <w:r>
         <w:rPr>
           <w:rFonts w:ascii="Garamond" w:hAnsi="Garamond"/>
@@ -9464,15 +10582,27 @@
         </w:rPr>
         <w:t>saveDir</w:t>
       </w:r>
-      <w:r>
-        <w:rPr>
-          <w:rFonts w:ascii="Garamond" w:hAnsi="Garamond"/>
-          <w:sz w:val="24"/>
-          <w:szCs w:val="24"/>
-          <w:lang w:val="it-IT"/>
-        </w:rPr>
-        <w:t xml:space="preserve"> di tipo String</w:t>
-      </w:r>
+      <w:proofErr w:type="spellEnd"/>
+      <w:r>
+        <w:rPr>
+          <w:rFonts w:ascii="Garamond" w:hAnsi="Garamond"/>
+          <w:sz w:val="24"/>
+          <w:szCs w:val="24"/>
+          <w:lang w:val="it-IT"/>
+        </w:rPr>
+        <w:t xml:space="preserve"> di tipo </w:t>
+      </w:r>
+      <w:proofErr w:type="spellStart"/>
+      <w:r>
+        <w:rPr>
+          <w:rFonts w:ascii="Garamond" w:hAnsi="Garamond"/>
+          <w:sz w:val="24"/>
+          <w:szCs w:val="24"/>
+          <w:lang w:val="it-IT"/>
+        </w:rPr>
+        <w:t>String</w:t>
+      </w:r>
+      <w:proofErr w:type="spellEnd"/>
     </w:p>
     <w:p>
       <w:pPr>
@@ -9519,7 +10649,25 @@
           <w:szCs w:val="24"/>
           <w:lang w:val="it-IT"/>
         </w:rPr>
-        <w:t>dove verrà salvato l’output delle elaborazioni.</w:t>
+        <w:t xml:space="preserve">dove </w:t>
+      </w:r>
+      <w:r>
+        <w:rPr>
+          <w:rFonts w:ascii="Garamond" w:hAnsi="Garamond"/>
+          <w:sz w:val="24"/>
+          <w:szCs w:val="24"/>
+          <w:lang w:val="it-IT"/>
+        </w:rPr>
+        <w:t>viene</w:t>
+      </w:r>
+      <w:r>
+        <w:rPr>
+          <w:rFonts w:ascii="Garamond" w:hAnsi="Garamond"/>
+          <w:sz w:val="24"/>
+          <w:szCs w:val="24"/>
+          <w:lang w:val="it-IT"/>
+        </w:rPr>
+        <w:t xml:space="preserve"> salvato l’output delle elaborazioni.</w:t>
       </w:r>
     </w:p>
     <w:p>
@@ -9640,6 +10788,15 @@
           <w:szCs w:val="24"/>
           <w:lang w:val="it-IT"/>
         </w:rPr>
+        <w:t xml:space="preserve">i </w:t>
+      </w:r>
+      <w:r>
+        <w:rPr>
+          <w:rFonts w:ascii="Garamond" w:hAnsi="Garamond"/>
+          <w:sz w:val="24"/>
+          <w:szCs w:val="24"/>
+          <w:lang w:val="it-IT"/>
+        </w:rPr>
         <w:t xml:space="preserve">valori sono </w:t>
       </w:r>
       <w:r>
@@ -9694,7 +10851,25 @@
           <w:szCs w:val="24"/>
           <w:lang w:val="it-IT"/>
         </w:rPr>
-        <w:t>alla pressione del bottone di avvio elaborazione</w:t>
+        <w:t xml:space="preserve">alla pressione del </w:t>
+      </w:r>
+      <w:r>
+        <w:rPr>
+          <w:rFonts w:ascii="Garamond" w:hAnsi="Garamond"/>
+          <w:sz w:val="24"/>
+          <w:szCs w:val="24"/>
+          <w:lang w:val="it-IT"/>
+        </w:rPr>
+        <w:t>bottone</w:t>
+      </w:r>
+      <w:r>
+        <w:rPr>
+          <w:rFonts w:ascii="Garamond" w:hAnsi="Garamond"/>
+          <w:sz w:val="24"/>
+          <w:szCs w:val="24"/>
+          <w:lang w:val="it-IT"/>
+        </w:rPr>
+        <w:t xml:space="preserve"> di avvio elaborazione</w:t>
       </w:r>
       <w:r>
         <w:rPr>
@@ -9750,6 +10925,7 @@
           <w:lang w:val="en-US"/>
         </w:rPr>
       </w:pPr>
+      <w:proofErr w:type="spellStart"/>
       <w:r>
         <w:rPr>
           <w:rFonts w:ascii="Garamond" w:hAnsi="Garamond"/>
@@ -9760,6 +10936,7 @@
         </w:rPr>
         <w:t>panelsList</w:t>
       </w:r>
+      <w:proofErr w:type="spellEnd"/>
       <w:r>
         <w:rPr>
           <w:rFonts w:ascii="Garamond" w:hAnsi="Garamond"/>
@@ -9767,8 +10944,29 @@
           <w:szCs w:val="24"/>
           <w:lang w:val="en-US"/>
         </w:rPr>
-        <w:t xml:space="preserve"> di tipo List of </w:t>
-      </w:r>
+        <w:t xml:space="preserve"> di </w:t>
+      </w:r>
+      <w:proofErr w:type="spellStart"/>
+      <w:r>
+        <w:rPr>
+          <w:rFonts w:ascii="Garamond" w:hAnsi="Garamond"/>
+          <w:sz w:val="24"/>
+          <w:szCs w:val="24"/>
+          <w:lang w:val="en-US"/>
+        </w:rPr>
+        <w:t>tipo</w:t>
+      </w:r>
+      <w:proofErr w:type="spellEnd"/>
+      <w:r>
+        <w:rPr>
+          <w:rFonts w:ascii="Garamond" w:hAnsi="Garamond"/>
+          <w:sz w:val="24"/>
+          <w:szCs w:val="24"/>
+          <w:lang w:val="en-US"/>
+        </w:rPr>
+        <w:t xml:space="preserve"> List of </w:t>
+      </w:r>
+      <w:proofErr w:type="spellStart"/>
       <w:r>
         <w:rPr>
           <w:rFonts w:ascii="Garamond" w:hAnsi="Garamond"/>
@@ -9779,6 +10977,7 @@
         </w:rPr>
         <w:t>Pannello</w:t>
       </w:r>
+      <w:proofErr w:type="spellEnd"/>
     </w:p>
     <w:p>
       <w:pPr>
@@ -9827,6 +11026,7 @@
         </w:rPr>
         <w:t xml:space="preserve">, </w:t>
       </w:r>
+      <w:proofErr w:type="spellStart"/>
       <w:r>
         <w:rPr>
           <w:rFonts w:ascii="Garamond" w:hAnsi="Garamond"/>
@@ -9837,6 +11037,7 @@
         </w:rPr>
         <w:t>panelsList</w:t>
       </w:r>
+      <w:proofErr w:type="spellEnd"/>
       <w:r>
         <w:rPr>
           <w:rFonts w:ascii="Garamond" w:hAnsi="Garamond"/>
@@ -10108,7 +11309,7 @@
           <w:lang w:val="it-IT"/>
         </w:rPr>
       </w:pPr>
-      <w:bookmarkStart w:id="28" w:name="_Toc514266076"/>
+      <w:bookmarkStart w:id="27" w:name="_Toc514266076"/>
       <w:r>
         <w:rPr>
           <w:rFonts w:ascii="Garamond" w:hAnsi="Garamond"/>
@@ -10120,7 +11321,7 @@
         <w:lastRenderedPageBreak/>
         <w:t>Metodi</w:t>
       </w:r>
-      <w:bookmarkEnd w:id="28"/>
+      <w:bookmarkEnd w:id="27"/>
     </w:p>
     <w:p>
       <w:pPr>
@@ -10167,6 +11368,8 @@
           <w:lang w:val="en-US"/>
         </w:rPr>
       </w:pPr>
+      <w:proofErr w:type="spellStart"/>
+      <w:proofErr w:type="gramStart"/>
       <w:r>
         <w:rPr>
           <w:rFonts w:ascii="Garamond" w:hAnsi="Garamond"/>
@@ -10175,7 +11378,29 @@
           <w:szCs w:val="24"/>
           <w:lang w:val="en-US"/>
         </w:rPr>
-        <w:t>inserisciImmagine()</w:t>
+        <w:t>inserisciImmagine</w:t>
+      </w:r>
+      <w:proofErr w:type="spellEnd"/>
+      <w:r>
+        <w:rPr>
+          <w:rFonts w:ascii="Garamond" w:hAnsi="Garamond"/>
+          <w:i/>
+          <w:sz w:val="24"/>
+          <w:szCs w:val="24"/>
+          <w:lang w:val="en-US"/>
+        </w:rPr>
+        <w:t>(</w:t>
+      </w:r>
+      <w:proofErr w:type="gramEnd"/>
+      <w:r>
+        <w:rPr>
+          <w:rFonts w:ascii="Garamond" w:hAnsi="Garamond"/>
+          <w:i/>
+          <w:sz w:val="24"/>
+          <w:szCs w:val="24"/>
+          <w:lang w:val="en-US"/>
+        </w:rPr>
+        <w:t>)</w:t>
       </w:r>
     </w:p>
     <w:p>
@@ -10336,6 +11561,8 @@
           <w:lang w:val="it-IT"/>
         </w:rPr>
       </w:pPr>
+      <w:proofErr w:type="spellStart"/>
+      <w:proofErr w:type="gramStart"/>
       <w:r>
         <w:rPr>
           <w:rFonts w:ascii="Garamond" w:hAnsi="Garamond"/>
@@ -10354,7 +11581,29 @@
           <w:szCs w:val="24"/>
           <w:lang w:val="it-IT"/>
         </w:rPr>
-        <w:t>Parametri()</w:t>
+        <w:t>Parametri</w:t>
+      </w:r>
+      <w:proofErr w:type="spellEnd"/>
+      <w:r>
+        <w:rPr>
+          <w:rFonts w:ascii="Garamond" w:hAnsi="Garamond"/>
+          <w:i/>
+          <w:sz w:val="24"/>
+          <w:szCs w:val="24"/>
+          <w:lang w:val="it-IT"/>
+        </w:rPr>
+        <w:t>(</w:t>
+      </w:r>
+      <w:proofErr w:type="gramEnd"/>
+      <w:r>
+        <w:rPr>
+          <w:rFonts w:ascii="Garamond" w:hAnsi="Garamond"/>
+          <w:i/>
+          <w:sz w:val="24"/>
+          <w:szCs w:val="24"/>
+          <w:lang w:val="it-IT"/>
+        </w:rPr>
+        <w:t>)</w:t>
       </w:r>
     </w:p>
     <w:p>
@@ -10411,7 +11660,34 @@
           <w:szCs w:val="24"/>
           <w:lang w:val="it-IT"/>
         </w:rPr>
-        <w:t xml:space="preserve"> che vengono letti e salvati</w:t>
+        <w:t>,</w:t>
+      </w:r>
+      <w:r>
+        <w:rPr>
+          <w:rFonts w:ascii="Garamond" w:hAnsi="Garamond"/>
+          <w:sz w:val="24"/>
+          <w:szCs w:val="24"/>
+          <w:lang w:val="it-IT"/>
+        </w:rPr>
+        <w:t xml:space="preserve"> </w:t>
+      </w:r>
+      <w:r>
+        <w:rPr>
+          <w:rFonts w:ascii="Garamond" w:hAnsi="Garamond"/>
+          <w:sz w:val="24"/>
+          <w:szCs w:val="24"/>
+          <w:lang w:val="it-IT"/>
+        </w:rPr>
+        <w:t xml:space="preserve">questi </w:t>
+      </w:r>
+      <w:r>
+        <w:rPr>
+          <w:rFonts w:ascii="Garamond" w:hAnsi="Garamond"/>
+          <w:sz w:val="24"/>
+          <w:szCs w:val="24"/>
+          <w:lang w:val="it-IT"/>
+        </w:rPr>
+        <w:t>vengono letti e salvati</w:t>
       </w:r>
       <w:r>
         <w:rPr>
@@ -10484,6 +11760,8 @@
           <w:lang w:val="it-IT"/>
         </w:rPr>
       </w:pPr>
+      <w:proofErr w:type="spellStart"/>
+      <w:proofErr w:type="gramStart"/>
       <w:r>
         <w:rPr>
           <w:rFonts w:ascii="Garamond" w:hAnsi="Garamond"/>
@@ -10492,8 +11770,9 @@
           <w:szCs w:val="24"/>
           <w:lang w:val="it-IT"/>
         </w:rPr>
-        <w:t>avviaElaborazione(</w:t>
-      </w:r>
+        <w:t>avviaElaborazione</w:t>
+      </w:r>
+      <w:proofErr w:type="spellEnd"/>
       <w:r>
         <w:rPr>
           <w:rFonts w:ascii="Garamond" w:hAnsi="Garamond"/>
@@ -10502,8 +11781,9 @@
           <w:szCs w:val="24"/>
           <w:lang w:val="it-IT"/>
         </w:rPr>
-        <w:t>input</w:t>
-      </w:r>
+        <w:t>(</w:t>
+      </w:r>
+      <w:proofErr w:type="gramEnd"/>
       <w:r>
         <w:rPr>
           <w:rFonts w:ascii="Garamond" w:hAnsi="Garamond"/>
@@ -10572,6 +11852,8 @@
         </w:rPr>
         <w:t xml:space="preserve"> tramite la funzione </w:t>
       </w:r>
+      <w:proofErr w:type="spellStart"/>
+      <w:proofErr w:type="gramStart"/>
       <w:r>
         <w:rPr>
           <w:rFonts w:ascii="Garamond" w:hAnsi="Garamond"/>
@@ -10580,7 +11862,29 @@
           <w:szCs w:val="24"/>
           <w:lang w:val="it-IT"/>
         </w:rPr>
-        <w:t xml:space="preserve">leggiParametri() </w:t>
+        <w:t>leggiParametri</w:t>
+      </w:r>
+      <w:proofErr w:type="spellEnd"/>
+      <w:r>
+        <w:rPr>
+          <w:rFonts w:ascii="Garamond" w:hAnsi="Garamond"/>
+          <w:i/>
+          <w:sz w:val="24"/>
+          <w:szCs w:val="24"/>
+          <w:lang w:val="it-IT"/>
+        </w:rPr>
+        <w:t>(</w:t>
+      </w:r>
+      <w:proofErr w:type="gramEnd"/>
+      <w:r>
+        <w:rPr>
+          <w:rFonts w:ascii="Garamond" w:hAnsi="Garamond"/>
+          <w:i/>
+          <w:sz w:val="24"/>
+          <w:szCs w:val="24"/>
+          <w:lang w:val="it-IT"/>
+        </w:rPr>
+        <w:t xml:space="preserve">) </w:t>
       </w:r>
       <w:r>
         <w:rPr>
@@ -10720,6 +12024,8 @@
           <w:lang w:val="it-IT"/>
         </w:rPr>
       </w:pPr>
+      <w:proofErr w:type="spellStart"/>
+      <w:proofErr w:type="gramStart"/>
       <w:r>
         <w:rPr>
           <w:rFonts w:ascii="Garamond" w:hAnsi="Garamond"/>
@@ -10728,7 +12034,29 @@
           <w:szCs w:val="24"/>
           <w:lang w:val="it-IT"/>
         </w:rPr>
-        <w:t>visualizzaPannello()</w:t>
+        <w:t>visualizzaPannello</w:t>
+      </w:r>
+      <w:proofErr w:type="spellEnd"/>
+      <w:r>
+        <w:rPr>
+          <w:rFonts w:ascii="Garamond" w:hAnsi="Garamond"/>
+          <w:i/>
+          <w:sz w:val="24"/>
+          <w:szCs w:val="24"/>
+          <w:lang w:val="it-IT"/>
+        </w:rPr>
+        <w:t>(</w:t>
+      </w:r>
+      <w:proofErr w:type="gramEnd"/>
+      <w:r>
+        <w:rPr>
+          <w:rFonts w:ascii="Garamond" w:hAnsi="Garamond"/>
+          <w:i/>
+          <w:sz w:val="24"/>
+          <w:szCs w:val="24"/>
+          <w:lang w:val="it-IT"/>
+        </w:rPr>
+        <w:t>)</w:t>
       </w:r>
     </w:p>
     <w:p>
@@ -10767,25 +12095,85 @@
           <w:szCs w:val="24"/>
           <w:lang w:val="it-IT"/>
         </w:rPr>
-        <w:t>ollegato al bottone “View panel</w:t>
-      </w:r>
-      <w:r>
-        <w:rPr>
-          <w:rFonts w:ascii="Garamond" w:hAnsi="Garamond"/>
-          <w:sz w:val="24"/>
-          <w:szCs w:val="24"/>
-          <w:lang w:val="it-IT"/>
-        </w:rPr>
-        <w:t>s”. L’utente può scegliere quale pannello o quale impianto visualizzare</w:t>
-      </w:r>
-      <w:r>
-        <w:rPr>
-          <w:rFonts w:ascii="Garamond" w:hAnsi="Garamond"/>
-          <w:sz w:val="24"/>
-          <w:szCs w:val="24"/>
-          <w:lang w:val="it-IT"/>
-        </w:rPr>
-        <w:t>: SPA andrà a leggere il contenuto della cartella selezionata e renderà visibili i pannelli, ovvero le immagini croppate, con i corrispondenti dati, ottenuti dai file descrittivi</w:t>
+        <w:t>ollegato al bottone “</w:t>
+      </w:r>
+      <w:proofErr w:type="spellStart"/>
+      <w:r>
+        <w:rPr>
+          <w:rFonts w:ascii="Garamond" w:hAnsi="Garamond"/>
+          <w:sz w:val="24"/>
+          <w:szCs w:val="24"/>
+          <w:lang w:val="it-IT"/>
+        </w:rPr>
+        <w:t>View</w:t>
+      </w:r>
+      <w:proofErr w:type="spellEnd"/>
+      <w:r>
+        <w:rPr>
+          <w:rFonts w:ascii="Garamond" w:hAnsi="Garamond"/>
+          <w:sz w:val="24"/>
+          <w:szCs w:val="24"/>
+          <w:lang w:val="it-IT"/>
+        </w:rPr>
+        <w:t xml:space="preserve"> </w:t>
+      </w:r>
+      <w:proofErr w:type="spellStart"/>
+      <w:r>
+        <w:rPr>
+          <w:rFonts w:ascii="Garamond" w:hAnsi="Garamond"/>
+          <w:sz w:val="24"/>
+          <w:szCs w:val="24"/>
+          <w:lang w:val="it-IT"/>
+        </w:rPr>
+        <w:t>panel</w:t>
+      </w:r>
+      <w:r>
+        <w:rPr>
+          <w:rFonts w:ascii="Garamond" w:hAnsi="Garamond"/>
+          <w:sz w:val="24"/>
+          <w:szCs w:val="24"/>
+          <w:lang w:val="it-IT"/>
+        </w:rPr>
+        <w:t>s</w:t>
+      </w:r>
+      <w:proofErr w:type="spellEnd"/>
+      <w:r>
+        <w:rPr>
+          <w:rFonts w:ascii="Garamond" w:hAnsi="Garamond"/>
+          <w:sz w:val="24"/>
+          <w:szCs w:val="24"/>
+          <w:lang w:val="it-IT"/>
+        </w:rPr>
+        <w:t>”. L’utente può scegliere quale pannello o quale impianto visualizzare</w:t>
+      </w:r>
+      <w:r>
+        <w:rPr>
+          <w:rFonts w:ascii="Garamond" w:hAnsi="Garamond"/>
+          <w:sz w:val="24"/>
+          <w:szCs w:val="24"/>
+          <w:lang w:val="it-IT"/>
+        </w:rPr>
+        <w:t xml:space="preserve">: SPA andrà a leggere il contenuto della cartella selezionata e renderà visibili i pannelli, ovvero le immagini </w:t>
+      </w:r>
+      <w:proofErr w:type="spellStart"/>
+      <w:r>
+        <w:rPr>
+          <w:rFonts w:ascii="Garamond" w:hAnsi="Garamond"/>
+          <w:sz w:val="24"/>
+          <w:szCs w:val="24"/>
+          <w:lang w:val="it-IT"/>
+        </w:rPr>
+        <w:t>croppate</w:t>
+      </w:r>
+      <w:proofErr w:type="spellEnd"/>
+      <w:r>
+        <w:rPr>
+          <w:rFonts w:ascii="Garamond" w:hAnsi="Garamond"/>
+          <w:sz w:val="24"/>
+          <w:szCs w:val="24"/>
+          <w:lang w:val="it-IT"/>
+        </w:rPr>
+        <w:t>, con i corrispondenti dati ottenuti dai file descrittivi</w:t>
       </w:r>
       <w:r>
         <w:rPr>
@@ -10841,6 +12229,8 @@
           <w:lang w:val="en-US"/>
         </w:rPr>
       </w:pPr>
+      <w:proofErr w:type="spellStart"/>
+      <w:proofErr w:type="gramStart"/>
       <w:r>
         <w:rPr>
           <w:rFonts w:ascii="Garamond" w:hAnsi="Garamond"/>
@@ -10861,6 +12251,7 @@
         </w:rPr>
         <w:t>Panels</w:t>
       </w:r>
+      <w:proofErr w:type="spellEnd"/>
       <w:r>
         <w:rPr>
           <w:rFonts w:ascii="Garamond" w:hAnsi="Garamond"/>
@@ -10869,7 +12260,18 @@
           <w:szCs w:val="24"/>
           <w:lang w:val="en-US"/>
         </w:rPr>
-        <w:t>(output Elaboration)</w:t>
+        <w:t>(</w:t>
+      </w:r>
+      <w:proofErr w:type="gramEnd"/>
+      <w:r>
+        <w:rPr>
+          <w:rFonts w:ascii="Garamond" w:hAnsi="Garamond"/>
+          <w:i/>
+          <w:sz w:val="24"/>
+          <w:szCs w:val="24"/>
+          <w:lang w:val="en-US"/>
+        </w:rPr>
+        <w:t>output Elaboration)</w:t>
       </w:r>
     </w:p>
     <w:p>
@@ -10920,6 +12322,7 @@
         </w:rPr>
         <w:t xml:space="preserve">, ossia i pannelli identificati nella stessa. Poiché un pannello può essere immortalato su due (o più) immagini diverse, questo metodo è necessario per confrontare ogni volta l’output con </w:t>
       </w:r>
+      <w:proofErr w:type="spellStart"/>
       <w:r>
         <w:rPr>
           <w:rFonts w:ascii="Garamond" w:hAnsi="Garamond"/>
@@ -10930,6 +12333,7 @@
         </w:rPr>
         <w:t>panelsList</w:t>
       </w:r>
+      <w:proofErr w:type="spellEnd"/>
       <w:r>
         <w:rPr>
           <w:rFonts w:ascii="Garamond" w:hAnsi="Garamond"/>
@@ -11012,6 +12416,8 @@
           <w:lang w:val="it-IT"/>
         </w:rPr>
       </w:pPr>
+      <w:proofErr w:type="spellStart"/>
+      <w:proofErr w:type="gramStart"/>
       <w:r>
         <w:rPr>
           <w:rFonts w:ascii="Garamond" w:hAnsi="Garamond"/>
@@ -11030,7 +12436,29 @@
           <w:szCs w:val="24"/>
           <w:lang w:val="it-IT"/>
         </w:rPr>
-        <w:t>DG()</w:t>
+        <w:t>DG</w:t>
+      </w:r>
+      <w:proofErr w:type="spellEnd"/>
+      <w:r>
+        <w:rPr>
+          <w:rFonts w:ascii="Garamond" w:hAnsi="Garamond"/>
+          <w:i/>
+          <w:sz w:val="24"/>
+          <w:szCs w:val="24"/>
+          <w:lang w:val="it-IT"/>
+        </w:rPr>
+        <w:t>(</w:t>
+      </w:r>
+      <w:proofErr w:type="gramEnd"/>
+      <w:r>
+        <w:rPr>
+          <w:rFonts w:ascii="Garamond" w:hAnsi="Garamond"/>
+          <w:i/>
+          <w:sz w:val="24"/>
+          <w:szCs w:val="24"/>
+          <w:lang w:val="it-IT"/>
+        </w:rPr>
+        <w:t>)</w:t>
       </w:r>
     </w:p>
     <w:p>
@@ -11060,8 +12488,64 @@
           <w:szCs w:val="24"/>
           <w:lang w:val="it-IT"/>
         </w:rPr>
-        <w:t xml:space="preserve">Crea un file descrittivo DG (vedi URD), da definire ancora il formato, con le informazioni dei pannelli dell’impianto (ovvero </w:t>
-      </w:r>
+        <w:t xml:space="preserve">Crea un </w:t>
+      </w:r>
+      <w:r>
+        <w:rPr>
+          <w:rFonts w:ascii="Garamond" w:hAnsi="Garamond"/>
+          <w:sz w:val="24"/>
+          <w:szCs w:val="24"/>
+          <w:lang w:val="it-IT"/>
+        </w:rPr>
+        <w:t xml:space="preserve">file descrittivo DG (vedi URD - </w:t>
+      </w:r>
+      <w:r>
+        <w:rPr>
+          <w:rFonts w:ascii="Garamond" w:hAnsi="Garamond"/>
+          <w:sz w:val="24"/>
+          <w:szCs w:val="24"/>
+          <w:u w:val="single"/>
+          <w:lang w:val="it-IT"/>
+        </w:rPr>
+        <w:t>da definire</w:t>
+      </w:r>
+      <w:r>
+        <w:rPr>
+          <w:rFonts w:ascii="Garamond" w:hAnsi="Garamond"/>
+          <w:sz w:val="24"/>
+          <w:szCs w:val="24"/>
+          <w:lang w:val="it-IT"/>
+        </w:rPr>
+        <w:t xml:space="preserve"> ancora il formato)</w:t>
+      </w:r>
+      <w:r>
+        <w:rPr>
+          <w:rFonts w:ascii="Garamond" w:hAnsi="Garamond"/>
+          <w:sz w:val="24"/>
+          <w:szCs w:val="24"/>
+          <w:lang w:val="it-IT"/>
+        </w:rPr>
+        <w:t xml:space="preserve"> con le informazi</w:t>
+      </w:r>
+      <w:r>
+        <w:rPr>
+          <w:rFonts w:ascii="Garamond" w:hAnsi="Garamond"/>
+          <w:sz w:val="24"/>
+          <w:szCs w:val="24"/>
+          <w:lang w:val="it-IT"/>
+        </w:rPr>
+        <w:t xml:space="preserve">oni dei pannelli dell’impianto, </w:t>
+      </w:r>
+      <w:r>
+        <w:rPr>
+          <w:rFonts w:ascii="Garamond" w:hAnsi="Garamond"/>
+          <w:sz w:val="24"/>
+          <w:szCs w:val="24"/>
+          <w:lang w:val="it-IT"/>
+        </w:rPr>
+        <w:t xml:space="preserve">ovvero </w:t>
+      </w:r>
+      <w:proofErr w:type="spellStart"/>
       <w:r>
         <w:rPr>
           <w:rFonts w:ascii="Garamond" w:hAnsi="Garamond"/>
@@ -11070,8 +12554,9 @@
           <w:szCs w:val="24"/>
           <w:lang w:val="it-IT"/>
         </w:rPr>
-        <w:t>panelsList)</w:t>
-      </w:r>
+        <w:t>panelsList</w:t>
+      </w:r>
+      <w:proofErr w:type="spellEnd"/>
       <w:r>
         <w:rPr>
           <w:rFonts w:ascii="Garamond" w:hAnsi="Garamond"/>
@@ -11127,7 +12612,7 @@
           <w:lang w:val="it-IT"/>
         </w:rPr>
       </w:pPr>
-      <w:bookmarkStart w:id="29" w:name="_Toc514266077"/>
+      <w:bookmarkStart w:id="28" w:name="_Toc514266077"/>
       <w:r>
         <w:rPr>
           <w:rFonts w:ascii="Garamond" w:hAnsi="Garamond"/>
@@ -11138,7 +12623,7 @@
         </w:rPr>
         <w:t>Immagine</w:t>
       </w:r>
-      <w:bookmarkEnd w:id="29"/>
+      <w:bookmarkEnd w:id="28"/>
     </w:p>
     <w:p>
       <w:pPr>
@@ -11342,7 +12827,7 @@
           <w:lang w:val="it-IT"/>
         </w:rPr>
       </w:pPr>
-      <w:bookmarkStart w:id="30" w:name="_Toc514266078"/>
+      <w:bookmarkStart w:id="29" w:name="_Toc514266078"/>
       <w:r>
         <w:rPr>
           <w:rFonts w:ascii="Garamond" w:hAnsi="Garamond"/>
@@ -11353,7 +12838,7 @@
         </w:rPr>
         <w:t>Attributi</w:t>
       </w:r>
-      <w:bookmarkEnd w:id="30"/>
+      <w:bookmarkEnd w:id="29"/>
     </w:p>
     <w:p>
       <w:pPr>
@@ -11420,6 +12905,7 @@
         </w:rPr>
         <w:t xml:space="preserve"> di tipo </w:t>
       </w:r>
+      <w:proofErr w:type="spellStart"/>
       <w:r>
         <w:rPr>
           <w:rFonts w:ascii="Garamond" w:hAnsi="Garamond"/>
@@ -11429,6 +12915,7 @@
         </w:rPr>
         <w:t>int</w:t>
       </w:r>
+      <w:proofErr w:type="spellEnd"/>
     </w:p>
     <w:p>
       <w:pPr>
@@ -11522,6 +13009,7 @@
           <w:lang w:val="it-IT"/>
         </w:rPr>
       </w:pPr>
+      <w:proofErr w:type="spellStart"/>
       <w:r>
         <w:rPr>
           <w:rFonts w:ascii="Garamond" w:hAnsi="Garamond"/>
@@ -11532,15 +13020,27 @@
         </w:rPr>
         <w:t>fullPath</w:t>
       </w:r>
-      <w:r>
-        <w:rPr>
-          <w:rFonts w:ascii="Garamond" w:hAnsi="Garamond"/>
-          <w:sz w:val="24"/>
-          <w:szCs w:val="24"/>
-          <w:lang w:val="it-IT"/>
-        </w:rPr>
-        <w:t xml:space="preserve"> di tipo String</w:t>
-      </w:r>
+      <w:proofErr w:type="spellEnd"/>
+      <w:r>
+        <w:rPr>
+          <w:rFonts w:ascii="Garamond" w:hAnsi="Garamond"/>
+          <w:sz w:val="24"/>
+          <w:szCs w:val="24"/>
+          <w:lang w:val="it-IT"/>
+        </w:rPr>
+        <w:t xml:space="preserve"> di tipo </w:t>
+      </w:r>
+      <w:proofErr w:type="spellStart"/>
+      <w:r>
+        <w:rPr>
+          <w:rFonts w:ascii="Garamond" w:hAnsi="Garamond"/>
+          <w:sz w:val="24"/>
+          <w:szCs w:val="24"/>
+          <w:lang w:val="it-IT"/>
+        </w:rPr>
+        <w:t>String</w:t>
+      </w:r>
+      <w:proofErr w:type="spellEnd"/>
     </w:p>
     <w:p>
       <w:pPr>
@@ -11552,7 +13052,7 @@
           <w:between w:val="none" w:sz="0" w:space="0" w:color="auto"/>
         </w:pBdr>
         <w:spacing w:line="240" w:lineRule="auto"/>
-        <w:ind w:left="540"/>
+        <w:ind w:left="732" w:firstLine="168"/>
         <w:jc w:val="both"/>
         <w:rPr>
           <w:rFonts w:ascii="Garamond" w:hAnsi="Garamond"/>
@@ -11615,6 +13115,7 @@
           <w:lang w:val="it-IT"/>
         </w:rPr>
       </w:pPr>
+      <w:proofErr w:type="spellStart"/>
       <w:r>
         <w:rPr>
           <w:rFonts w:ascii="Garamond" w:hAnsi="Garamond"/>
@@ -11625,15 +13126,27 @@
         </w:rPr>
         <w:t>filename</w:t>
       </w:r>
-      <w:r>
-        <w:rPr>
-          <w:rFonts w:ascii="Garamond" w:hAnsi="Garamond"/>
-          <w:sz w:val="24"/>
-          <w:szCs w:val="24"/>
-          <w:lang w:val="it-IT"/>
-        </w:rPr>
-        <w:t xml:space="preserve"> di tipo String</w:t>
-      </w:r>
+      <w:proofErr w:type="spellEnd"/>
+      <w:r>
+        <w:rPr>
+          <w:rFonts w:ascii="Garamond" w:hAnsi="Garamond"/>
+          <w:sz w:val="24"/>
+          <w:szCs w:val="24"/>
+          <w:lang w:val="it-IT"/>
+        </w:rPr>
+        <w:t xml:space="preserve"> di tipo </w:t>
+      </w:r>
+      <w:proofErr w:type="spellStart"/>
+      <w:r>
+        <w:rPr>
+          <w:rFonts w:ascii="Garamond" w:hAnsi="Garamond"/>
+          <w:sz w:val="24"/>
+          <w:szCs w:val="24"/>
+          <w:lang w:val="it-IT"/>
+        </w:rPr>
+        <w:t>String</w:t>
+      </w:r>
+      <w:proofErr w:type="spellEnd"/>
     </w:p>
     <w:p>
       <w:pPr>
@@ -11665,6 +13178,7 @@
         </w:rPr>
         <w:t xml:space="preserve">Contiene il nome del file, estratto da </w:t>
       </w:r>
+      <w:proofErr w:type="spellStart"/>
       <w:r>
         <w:rPr>
           <w:rFonts w:ascii="Garamond" w:hAnsi="Garamond"/>
@@ -11673,7 +13187,18 @@
           <w:szCs w:val="24"/>
           <w:lang w:val="it-IT"/>
         </w:rPr>
-        <w:t xml:space="preserve">fullPath </w:t>
+        <w:t>fullPath</w:t>
+      </w:r>
+      <w:proofErr w:type="spellEnd"/>
+      <w:r>
+        <w:rPr>
+          <w:rFonts w:ascii="Garamond" w:hAnsi="Garamond"/>
+          <w:i/>
+          <w:sz w:val="24"/>
+          <w:szCs w:val="24"/>
+          <w:lang w:val="it-IT"/>
+        </w:rPr>
+        <w:t xml:space="preserve"> </w:t>
       </w:r>
       <w:r>
         <w:rPr>
@@ -11684,6 +13209,8 @@
         </w:rPr>
         <w:t xml:space="preserve">attraverso il metodo </w:t>
       </w:r>
+      <w:proofErr w:type="spellStart"/>
+      <w:proofErr w:type="gramStart"/>
       <w:r>
         <w:rPr>
           <w:rFonts w:ascii="Garamond" w:hAnsi="Garamond"/>
@@ -11692,7 +13219,29 @@
           <w:szCs w:val="24"/>
           <w:lang w:val="it-IT"/>
         </w:rPr>
-        <w:t>extractFile()</w:t>
+        <w:t>extractFile</w:t>
+      </w:r>
+      <w:proofErr w:type="spellEnd"/>
+      <w:r>
+        <w:rPr>
+          <w:rFonts w:ascii="Garamond" w:hAnsi="Garamond"/>
+          <w:i/>
+          <w:sz w:val="24"/>
+          <w:szCs w:val="24"/>
+          <w:lang w:val="it-IT"/>
+        </w:rPr>
+        <w:t>(</w:t>
+      </w:r>
+      <w:proofErr w:type="gramEnd"/>
+      <w:r>
+        <w:rPr>
+          <w:rFonts w:ascii="Garamond" w:hAnsi="Garamond"/>
+          <w:i/>
+          <w:sz w:val="24"/>
+          <w:szCs w:val="24"/>
+          <w:lang w:val="it-IT"/>
+        </w:rPr>
+        <w:t>)</w:t>
       </w:r>
       <w:r>
         <w:rPr>
@@ -11770,6 +13319,7 @@
           <w:lang w:val="it-IT"/>
         </w:rPr>
       </w:pPr>
+      <w:proofErr w:type="spellStart"/>
       <w:r>
         <w:rPr>
           <w:rFonts w:ascii="Garamond" w:hAnsi="Garamond"/>
@@ -11781,15 +13331,27 @@
         <w:lastRenderedPageBreak/>
         <w:t>filedir</w:t>
       </w:r>
-      <w:r>
-        <w:rPr>
-          <w:rFonts w:ascii="Garamond" w:hAnsi="Garamond"/>
-          <w:sz w:val="24"/>
-          <w:szCs w:val="24"/>
-          <w:lang w:val="it-IT"/>
-        </w:rPr>
-        <w:t xml:space="preserve"> di tipo String</w:t>
-      </w:r>
+      <w:proofErr w:type="spellEnd"/>
+      <w:r>
+        <w:rPr>
+          <w:rFonts w:ascii="Garamond" w:hAnsi="Garamond"/>
+          <w:sz w:val="24"/>
+          <w:szCs w:val="24"/>
+          <w:lang w:val="it-IT"/>
+        </w:rPr>
+        <w:t xml:space="preserve"> di tipo </w:t>
+      </w:r>
+      <w:proofErr w:type="spellStart"/>
+      <w:r>
+        <w:rPr>
+          <w:rFonts w:ascii="Garamond" w:hAnsi="Garamond"/>
+          <w:sz w:val="24"/>
+          <w:szCs w:val="24"/>
+          <w:lang w:val="it-IT"/>
+        </w:rPr>
+        <w:t>String</w:t>
+      </w:r>
+      <w:proofErr w:type="spellEnd"/>
     </w:p>
     <w:p>
       <w:pPr>
@@ -11820,6 +13382,7 @@
         </w:rPr>
         <w:t xml:space="preserve">Contiene la directory in cui il file è contenuto, estratta da </w:t>
       </w:r>
+      <w:proofErr w:type="spellStart"/>
       <w:r>
         <w:rPr>
           <w:rFonts w:ascii="Garamond" w:hAnsi="Garamond"/>
@@ -11828,7 +13391,18 @@
           <w:szCs w:val="24"/>
           <w:lang w:val="it-IT"/>
         </w:rPr>
-        <w:t xml:space="preserve">fullPath </w:t>
+        <w:t>fullPath</w:t>
+      </w:r>
+      <w:proofErr w:type="spellEnd"/>
+      <w:r>
+        <w:rPr>
+          <w:rFonts w:ascii="Garamond" w:hAnsi="Garamond"/>
+          <w:i/>
+          <w:sz w:val="24"/>
+          <w:szCs w:val="24"/>
+          <w:lang w:val="it-IT"/>
+        </w:rPr>
+        <w:t xml:space="preserve"> </w:t>
       </w:r>
       <w:r>
         <w:rPr>
@@ -11839,6 +13413,8 @@
         </w:rPr>
         <w:t xml:space="preserve">attraverso il metodo </w:t>
       </w:r>
+      <w:proofErr w:type="spellStart"/>
+      <w:proofErr w:type="gramStart"/>
       <w:r>
         <w:rPr>
           <w:rFonts w:ascii="Garamond" w:hAnsi="Garamond"/>
@@ -11847,7 +13423,29 @@
           <w:szCs w:val="24"/>
           <w:lang w:val="it-IT"/>
         </w:rPr>
-        <w:t>extractFile()</w:t>
+        <w:t>extractFile</w:t>
+      </w:r>
+      <w:proofErr w:type="spellEnd"/>
+      <w:r>
+        <w:rPr>
+          <w:rFonts w:ascii="Garamond" w:hAnsi="Garamond"/>
+          <w:i/>
+          <w:sz w:val="24"/>
+          <w:szCs w:val="24"/>
+          <w:lang w:val="it-IT"/>
+        </w:rPr>
+        <w:t>(</w:t>
+      </w:r>
+      <w:proofErr w:type="gramEnd"/>
+      <w:r>
+        <w:rPr>
+          <w:rFonts w:ascii="Garamond" w:hAnsi="Garamond"/>
+          <w:i/>
+          <w:sz w:val="24"/>
+          <w:szCs w:val="24"/>
+          <w:lang w:val="it-IT"/>
+        </w:rPr>
+        <w:t>)</w:t>
       </w:r>
       <w:r>
         <w:rPr>
@@ -11904,6 +13502,7 @@
           <w:lang w:val="it-IT"/>
         </w:rPr>
       </w:pPr>
+      <w:proofErr w:type="spellStart"/>
       <w:r>
         <w:rPr>
           <w:rFonts w:ascii="Garamond" w:hAnsi="Garamond"/>
@@ -11914,15 +13513,27 @@
         </w:rPr>
         <w:t>filetype</w:t>
       </w:r>
-      <w:r>
-        <w:rPr>
-          <w:rFonts w:ascii="Garamond" w:hAnsi="Garamond"/>
-          <w:sz w:val="24"/>
-          <w:szCs w:val="24"/>
-          <w:lang w:val="it-IT"/>
-        </w:rPr>
-        <w:t xml:space="preserve"> di tipo String</w:t>
-      </w:r>
+      <w:proofErr w:type="spellEnd"/>
+      <w:r>
+        <w:rPr>
+          <w:rFonts w:ascii="Garamond" w:hAnsi="Garamond"/>
+          <w:sz w:val="24"/>
+          <w:szCs w:val="24"/>
+          <w:lang w:val="it-IT"/>
+        </w:rPr>
+        <w:t xml:space="preserve"> di tipo </w:t>
+      </w:r>
+      <w:proofErr w:type="spellStart"/>
+      <w:r>
+        <w:rPr>
+          <w:rFonts w:ascii="Garamond" w:hAnsi="Garamond"/>
+          <w:sz w:val="24"/>
+          <w:szCs w:val="24"/>
+          <w:lang w:val="it-IT"/>
+        </w:rPr>
+        <w:t>String</w:t>
+      </w:r>
+      <w:proofErr w:type="spellEnd"/>
     </w:p>
     <w:p>
       <w:pPr>
@@ -11954,6 +13565,7 @@
         </w:rPr>
         <w:t xml:space="preserve">Contiene l’estensione del file, estratta da </w:t>
       </w:r>
+      <w:proofErr w:type="spellStart"/>
       <w:r>
         <w:rPr>
           <w:rFonts w:ascii="Garamond" w:hAnsi="Garamond"/>
@@ -11962,7 +13574,18 @@
           <w:szCs w:val="24"/>
           <w:lang w:val="it-IT"/>
         </w:rPr>
-        <w:t xml:space="preserve">fullPath </w:t>
+        <w:t>fullPath</w:t>
+      </w:r>
+      <w:proofErr w:type="spellEnd"/>
+      <w:r>
+        <w:rPr>
+          <w:rFonts w:ascii="Garamond" w:hAnsi="Garamond"/>
+          <w:i/>
+          <w:sz w:val="24"/>
+          <w:szCs w:val="24"/>
+          <w:lang w:val="it-IT"/>
+        </w:rPr>
+        <w:t xml:space="preserve"> </w:t>
       </w:r>
       <w:r>
         <w:rPr>
@@ -11973,6 +13596,8 @@
         </w:rPr>
         <w:t xml:space="preserve">attraverso il metodo </w:t>
       </w:r>
+      <w:proofErr w:type="spellStart"/>
+      <w:proofErr w:type="gramStart"/>
       <w:r>
         <w:rPr>
           <w:rFonts w:ascii="Garamond" w:hAnsi="Garamond"/>
@@ -11981,7 +13606,29 @@
           <w:szCs w:val="24"/>
           <w:lang w:val="it-IT"/>
         </w:rPr>
-        <w:t>extractFile()</w:t>
+        <w:t>extractFile</w:t>
+      </w:r>
+      <w:proofErr w:type="spellEnd"/>
+      <w:r>
+        <w:rPr>
+          <w:rFonts w:ascii="Garamond" w:hAnsi="Garamond"/>
+          <w:i/>
+          <w:sz w:val="24"/>
+          <w:szCs w:val="24"/>
+          <w:lang w:val="it-IT"/>
+        </w:rPr>
+        <w:t>(</w:t>
+      </w:r>
+      <w:proofErr w:type="gramEnd"/>
+      <w:r>
+        <w:rPr>
+          <w:rFonts w:ascii="Garamond" w:hAnsi="Garamond"/>
+          <w:i/>
+          <w:sz w:val="24"/>
+          <w:szCs w:val="24"/>
+          <w:lang w:val="it-IT"/>
+        </w:rPr>
+        <w:t>)</w:t>
       </w:r>
       <w:r>
         <w:rPr>
@@ -12038,6 +13685,7 @@
           <w:lang w:val="it-IT"/>
         </w:rPr>
       </w:pPr>
+      <w:proofErr w:type="spellStart"/>
       <w:r>
         <w:rPr>
           <w:rFonts w:ascii="Garamond" w:hAnsi="Garamond"/>
@@ -12048,6 +13696,7 @@
         </w:rPr>
         <w:t>metadata</w:t>
       </w:r>
+      <w:proofErr w:type="spellEnd"/>
     </w:p>
     <w:p>
       <w:pPr>
@@ -12123,6 +13772,7 @@
           <w:lang w:val="it-IT"/>
         </w:rPr>
       </w:pPr>
+      <w:proofErr w:type="spellStart"/>
       <w:r>
         <w:rPr>
           <w:rFonts w:ascii="Garamond" w:hAnsi="Garamond"/>
@@ -12133,6 +13783,7 @@
         </w:rPr>
         <w:t>contoursDetected</w:t>
       </w:r>
+      <w:proofErr w:type="spellEnd"/>
       <w:r>
         <w:rPr>
           <w:rFonts w:ascii="Garamond" w:hAnsi="Garamond"/>
@@ -12215,6 +13866,7 @@
           <w:lang w:val="it-IT"/>
         </w:rPr>
       </w:pPr>
+      <w:proofErr w:type="spellStart"/>
       <w:r>
         <w:rPr>
           <w:rFonts w:ascii="Garamond" w:hAnsi="Garamond"/>
@@ -12225,15 +13877,27 @@
         </w:rPr>
         <w:t>panelsCounter</w:t>
       </w:r>
-      <w:r>
-        <w:rPr>
-          <w:rFonts w:ascii="Garamond" w:hAnsi="Garamond"/>
-          <w:sz w:val="24"/>
-          <w:szCs w:val="24"/>
-          <w:lang w:val="it-IT"/>
-        </w:rPr>
-        <w:t xml:space="preserve"> di tipo int</w:t>
-      </w:r>
+      <w:proofErr w:type="spellEnd"/>
+      <w:r>
+        <w:rPr>
+          <w:rFonts w:ascii="Garamond" w:hAnsi="Garamond"/>
+          <w:sz w:val="24"/>
+          <w:szCs w:val="24"/>
+          <w:lang w:val="it-IT"/>
+        </w:rPr>
+        <w:t xml:space="preserve"> di tipo </w:t>
+      </w:r>
+      <w:proofErr w:type="spellStart"/>
+      <w:r>
+        <w:rPr>
+          <w:rFonts w:ascii="Garamond" w:hAnsi="Garamond"/>
+          <w:sz w:val="24"/>
+          <w:szCs w:val="24"/>
+          <w:lang w:val="it-IT"/>
+        </w:rPr>
+        <w:t>int</w:t>
+      </w:r>
+      <w:proofErr w:type="spellEnd"/>
     </w:p>
     <w:p>
       <w:pPr>
@@ -12438,7 +14102,7 @@
           <w:lang w:val="it-IT"/>
         </w:rPr>
       </w:pPr>
-      <w:bookmarkStart w:id="31" w:name="_Toc514266079"/>
+      <w:bookmarkStart w:id="30" w:name="_Toc514266079"/>
       <w:r>
         <w:rPr>
           <w:rFonts w:ascii="Garamond" w:hAnsi="Garamond"/>
@@ -12449,7 +14113,7 @@
         </w:rPr>
         <w:t>Metodi</w:t>
       </w:r>
-      <w:bookmarkEnd w:id="31"/>
+      <w:bookmarkEnd w:id="30"/>
     </w:p>
     <w:p>
       <w:pPr>
@@ -12496,6 +14160,7 @@
           <w:lang w:val="it-IT"/>
         </w:rPr>
       </w:pPr>
+      <w:proofErr w:type="spellStart"/>
       <w:r>
         <w:rPr>
           <w:rFonts w:ascii="Garamond" w:hAnsi="Garamond"/>
@@ -12506,6 +14171,7 @@
         </w:rPr>
         <w:t>extractFile</w:t>
       </w:r>
+      <w:proofErr w:type="spellEnd"/>
       <w:r>
         <w:rPr>
           <w:rFonts w:ascii="Garamond" w:hAnsi="Garamond"/>
@@ -12516,6 +14182,7 @@
         </w:rPr>
         <w:t>(</w:t>
       </w:r>
+      <w:proofErr w:type="spellStart"/>
       <w:r>
         <w:rPr>
           <w:rFonts w:ascii="Garamond" w:hAnsi="Garamond"/>
@@ -12534,8 +14201,9 @@
           <w:szCs w:val="24"/>
           <w:lang w:val="it-IT"/>
         </w:rPr>
-        <w:t>path)</w:t>
-      </w:r>
+        <w:t>path</w:t>
+      </w:r>
+      <w:proofErr w:type="spellEnd"/>
       <w:r>
         <w:rPr>
           <w:rFonts w:ascii="Garamond" w:hAnsi="Garamond"/>
@@ -12544,8 +14212,74 @@
           <w:szCs w:val="24"/>
           <w:lang w:val="it-IT"/>
         </w:rPr>
-        <w:t>: filedir, filename, filetype</w:t>
-      </w:r>
+        <w:t>)</w:t>
+      </w:r>
+      <w:r>
+        <w:rPr>
+          <w:rFonts w:ascii="Garamond" w:hAnsi="Garamond"/>
+          <w:i/>
+          <w:sz w:val="24"/>
+          <w:szCs w:val="24"/>
+          <w:lang w:val="it-IT"/>
+        </w:rPr>
+        <w:t xml:space="preserve">: </w:t>
+      </w:r>
+      <w:proofErr w:type="spellStart"/>
+      <w:r>
+        <w:rPr>
+          <w:rFonts w:ascii="Garamond" w:hAnsi="Garamond"/>
+          <w:i/>
+          <w:sz w:val="24"/>
+          <w:szCs w:val="24"/>
+          <w:lang w:val="it-IT"/>
+        </w:rPr>
+        <w:t>filedir</w:t>
+      </w:r>
+      <w:proofErr w:type="spellEnd"/>
+      <w:r>
+        <w:rPr>
+          <w:rFonts w:ascii="Garamond" w:hAnsi="Garamond"/>
+          <w:i/>
+          <w:sz w:val="24"/>
+          <w:szCs w:val="24"/>
+          <w:lang w:val="it-IT"/>
+        </w:rPr>
+        <w:t xml:space="preserve">, </w:t>
+      </w:r>
+      <w:proofErr w:type="spellStart"/>
+      <w:r>
+        <w:rPr>
+          <w:rFonts w:ascii="Garamond" w:hAnsi="Garamond"/>
+          <w:i/>
+          <w:sz w:val="24"/>
+          <w:szCs w:val="24"/>
+          <w:lang w:val="it-IT"/>
+        </w:rPr>
+        <w:t>filename</w:t>
+      </w:r>
+      <w:proofErr w:type="spellEnd"/>
+      <w:r>
+        <w:rPr>
+          <w:rFonts w:ascii="Garamond" w:hAnsi="Garamond"/>
+          <w:i/>
+          <w:sz w:val="24"/>
+          <w:szCs w:val="24"/>
+          <w:lang w:val="it-IT"/>
+        </w:rPr>
+        <w:t xml:space="preserve">, </w:t>
+      </w:r>
+      <w:proofErr w:type="spellStart"/>
+      <w:r>
+        <w:rPr>
+          <w:rFonts w:ascii="Garamond" w:hAnsi="Garamond"/>
+          <w:i/>
+          <w:sz w:val="24"/>
+          <w:szCs w:val="24"/>
+          <w:lang w:val="it-IT"/>
+        </w:rPr>
+        <w:t>filetype</w:t>
+      </w:r>
+      <w:proofErr w:type="spellEnd"/>
     </w:p>
     <w:p>
       <w:pPr>
@@ -12576,6 +14310,7 @@
         </w:rPr>
         <w:t xml:space="preserve">Questo metodo prende in input il percorso del file da elaborare e restituisce i valori di </w:t>
       </w:r>
+      <w:proofErr w:type="spellStart"/>
       <w:r>
         <w:rPr>
           <w:rFonts w:ascii="Garamond" w:hAnsi="Garamond"/>
@@ -12586,6 +14321,7 @@
         </w:rPr>
         <w:t>filedir</w:t>
       </w:r>
+      <w:proofErr w:type="spellEnd"/>
       <w:r>
         <w:rPr>
           <w:rFonts w:ascii="Garamond" w:hAnsi="Garamond"/>
@@ -12595,6 +14331,7 @@
         </w:rPr>
         <w:t xml:space="preserve">, </w:t>
       </w:r>
+      <w:proofErr w:type="spellStart"/>
       <w:r>
         <w:rPr>
           <w:rFonts w:ascii="Garamond" w:hAnsi="Garamond"/>
@@ -12605,6 +14342,7 @@
         </w:rPr>
         <w:t>filename</w:t>
       </w:r>
+      <w:proofErr w:type="spellEnd"/>
       <w:r>
         <w:rPr>
           <w:rFonts w:ascii="Garamond" w:hAnsi="Garamond"/>
@@ -12614,6 +14352,7 @@
         </w:rPr>
         <w:t xml:space="preserve"> e </w:t>
       </w:r>
+      <w:proofErr w:type="spellStart"/>
       <w:r>
         <w:rPr>
           <w:rFonts w:ascii="Garamond" w:hAnsi="Garamond"/>
@@ -12624,6 +14363,7 @@
         </w:rPr>
         <w:t>filetype</w:t>
       </w:r>
+      <w:proofErr w:type="spellEnd"/>
       <w:r>
         <w:rPr>
           <w:rFonts w:ascii="Garamond" w:hAnsi="Garamond"/>
@@ -12680,6 +14420,8 @@
           <w:lang w:val="it-IT"/>
         </w:rPr>
       </w:pPr>
+      <w:proofErr w:type="spellStart"/>
+      <w:proofErr w:type="gramStart"/>
       <w:r>
         <w:rPr>
           <w:rFonts w:ascii="Garamond" w:hAnsi="Garamond"/>
@@ -12690,6 +14432,7 @@
         </w:rPr>
         <w:t>incrementPanels</w:t>
       </w:r>
+      <w:proofErr w:type="spellEnd"/>
       <w:r>
         <w:rPr>
           <w:rFonts w:ascii="Garamond" w:hAnsi="Garamond"/>
@@ -12698,7 +14441,18 @@
           <w:szCs w:val="24"/>
           <w:lang w:val="it-IT"/>
         </w:rPr>
-        <w:t>()</w:t>
+        <w:t>(</w:t>
+      </w:r>
+      <w:proofErr w:type="gramEnd"/>
+      <w:r>
+        <w:rPr>
+          <w:rFonts w:ascii="Garamond" w:hAnsi="Garamond"/>
+          <w:i/>
+          <w:sz w:val="24"/>
+          <w:szCs w:val="24"/>
+          <w:lang w:val="it-IT"/>
+        </w:rPr>
+        <w:t>)</w:t>
       </w:r>
     </w:p>
     <w:p>
@@ -12773,6 +14527,8 @@
           <w:lang w:val="it-IT"/>
         </w:rPr>
       </w:pPr>
+      <w:proofErr w:type="spellStart"/>
+      <w:proofErr w:type="gramStart"/>
       <w:r>
         <w:rPr>
           <w:rFonts w:ascii="Garamond" w:hAnsi="Garamond"/>
@@ -12781,7 +14537,29 @@
           <w:szCs w:val="24"/>
           <w:lang w:val="it-IT"/>
         </w:rPr>
-        <w:t>Metadata()</w:t>
+        <w:t>Metadata</w:t>
+      </w:r>
+      <w:proofErr w:type="spellEnd"/>
+      <w:r>
+        <w:rPr>
+          <w:rFonts w:ascii="Garamond" w:hAnsi="Garamond"/>
+          <w:i/>
+          <w:sz w:val="24"/>
+          <w:szCs w:val="24"/>
+          <w:lang w:val="it-IT"/>
+        </w:rPr>
+        <w:t>(</w:t>
+      </w:r>
+      <w:proofErr w:type="gramEnd"/>
+      <w:r>
+        <w:rPr>
+          <w:rFonts w:ascii="Garamond" w:hAnsi="Garamond"/>
+          <w:i/>
+          <w:sz w:val="24"/>
+          <w:szCs w:val="24"/>
+          <w:lang w:val="it-IT"/>
+        </w:rPr>
+        <w:t>)</w:t>
       </w:r>
     </w:p>
     <w:p>
@@ -12889,7 +14667,7 @@
           <w:lang w:val="it-IT"/>
         </w:rPr>
       </w:pPr>
-      <w:bookmarkStart w:id="32" w:name="_Toc514266080"/>
+      <w:bookmarkStart w:id="31" w:name="_Toc514266080"/>
       <w:r>
         <w:rPr>
           <w:rFonts w:ascii="Garamond" w:hAnsi="Garamond"/>
@@ -12900,7 +14678,7 @@
         </w:rPr>
         <w:t>Elaborazione</w:t>
       </w:r>
-      <w:bookmarkEnd w:id="32"/>
+      <w:bookmarkEnd w:id="31"/>
     </w:p>
     <w:p>
       <w:pPr>
@@ -12957,7 +14735,107 @@
           <w:szCs w:val="24"/>
           <w:lang w:val="it-IT"/>
         </w:rPr>
-        <w:t>processi di image processing con valori fissati e i parametri inseriti dall’utente, la “panel detection” (basata sulla geometria e non su algoritmi di object detection), controlli sulla correttezza dell’output che si sta generando (possibile anche eventuale algoritmo di machine learning per migliorare l’elaborazione), cropping, scrittura CSV ed altri eventuali file utili, finalizzazione output e salvataggio nel pc.</w:t>
+        <w:t xml:space="preserve">processi di image processing con valori fissati e i parametri inseriti dall’utente, la “panel </w:t>
+      </w:r>
+      <w:proofErr w:type="spellStart"/>
+      <w:r>
+        <w:rPr>
+          <w:rFonts w:ascii="Garamond" w:hAnsi="Garamond"/>
+          <w:sz w:val="24"/>
+          <w:szCs w:val="24"/>
+          <w:lang w:val="it-IT"/>
+        </w:rPr>
+        <w:t>detection</w:t>
+      </w:r>
+      <w:proofErr w:type="spellEnd"/>
+      <w:r>
+        <w:rPr>
+          <w:rFonts w:ascii="Garamond" w:hAnsi="Garamond"/>
+          <w:sz w:val="24"/>
+          <w:szCs w:val="24"/>
+          <w:lang w:val="it-IT"/>
+        </w:rPr>
+        <w:t xml:space="preserve">” (basata sulla geometria e non su algoritmi di </w:t>
+      </w:r>
+      <w:proofErr w:type="spellStart"/>
+      <w:r>
+        <w:rPr>
+          <w:rFonts w:ascii="Garamond" w:hAnsi="Garamond"/>
+          <w:sz w:val="24"/>
+          <w:szCs w:val="24"/>
+          <w:lang w:val="it-IT"/>
+        </w:rPr>
+        <w:t>object</w:t>
+      </w:r>
+      <w:proofErr w:type="spellEnd"/>
+      <w:r>
+        <w:rPr>
+          <w:rFonts w:ascii="Garamond" w:hAnsi="Garamond"/>
+          <w:sz w:val="24"/>
+          <w:szCs w:val="24"/>
+          <w:lang w:val="it-IT"/>
+        </w:rPr>
+        <w:t xml:space="preserve"> </w:t>
+      </w:r>
+      <w:proofErr w:type="spellStart"/>
+      <w:r>
+        <w:rPr>
+          <w:rFonts w:ascii="Garamond" w:hAnsi="Garamond"/>
+          <w:sz w:val="24"/>
+          <w:szCs w:val="24"/>
+          <w:lang w:val="it-IT"/>
+        </w:rPr>
+        <w:t>detection</w:t>
+      </w:r>
+      <w:proofErr w:type="spellEnd"/>
+      <w:r>
+        <w:rPr>
+          <w:rFonts w:ascii="Garamond" w:hAnsi="Garamond"/>
+          <w:sz w:val="24"/>
+          <w:szCs w:val="24"/>
+          <w:lang w:val="it-IT"/>
+        </w:rPr>
+        <w:t xml:space="preserve">), controlli sulla correttezza dell’output che si sta generando (possibile anche eventuale algoritmo di machine </w:t>
+      </w:r>
+      <w:proofErr w:type="spellStart"/>
+      <w:r>
+        <w:rPr>
+          <w:rFonts w:ascii="Garamond" w:hAnsi="Garamond"/>
+          <w:sz w:val="24"/>
+          <w:szCs w:val="24"/>
+          <w:lang w:val="it-IT"/>
+        </w:rPr>
+        <w:t>learning</w:t>
+      </w:r>
+      <w:proofErr w:type="spellEnd"/>
+      <w:r>
+        <w:rPr>
+          <w:rFonts w:ascii="Garamond" w:hAnsi="Garamond"/>
+          <w:sz w:val="24"/>
+          <w:szCs w:val="24"/>
+          <w:lang w:val="it-IT"/>
+        </w:rPr>
+        <w:t xml:space="preserve"> per migliorare l’elaborazione), </w:t>
+      </w:r>
+      <w:proofErr w:type="spellStart"/>
+      <w:r>
+        <w:rPr>
+          <w:rFonts w:ascii="Garamond" w:hAnsi="Garamond"/>
+          <w:sz w:val="24"/>
+          <w:szCs w:val="24"/>
+          <w:lang w:val="it-IT"/>
+        </w:rPr>
+        <w:t>cropping</w:t>
+      </w:r>
+      <w:proofErr w:type="spellEnd"/>
+      <w:r>
+        <w:rPr>
+          <w:rFonts w:ascii="Garamond" w:hAnsi="Garamond"/>
+          <w:sz w:val="24"/>
+          <w:szCs w:val="24"/>
+          <w:lang w:val="it-IT"/>
+        </w:rPr>
+        <w:t>, scrittura CSV ed altri eventuali file utili, finalizzazione output e salvataggio nel pc.</w:t>
       </w:r>
     </w:p>
     <w:p>
@@ -13027,7 +14905,7 @@
           <w:lang w:val="it-IT"/>
         </w:rPr>
       </w:pPr>
-      <w:bookmarkStart w:id="33" w:name="_Toc514266081"/>
+      <w:bookmarkStart w:id="32" w:name="_Toc514266081"/>
       <w:r>
         <w:rPr>
           <w:rFonts w:ascii="Garamond" w:hAnsi="Garamond"/>
@@ -13038,7 +14916,7 @@
         </w:rPr>
         <w:t>Attributi</w:t>
       </w:r>
-      <w:bookmarkEnd w:id="33"/>
+      <w:bookmarkEnd w:id="32"/>
     </w:p>
     <w:p>
       <w:pPr>
@@ -13100,8 +14978,19 @@
           <w:szCs w:val="24"/>
           <w:lang w:val="it-IT"/>
         </w:rPr>
-        <w:t xml:space="preserve"> di tipo int</w:t>
-      </w:r>
+        <w:t xml:space="preserve"> di tipo </w:t>
+      </w:r>
+      <w:proofErr w:type="spellStart"/>
+      <w:r>
+        <w:rPr>
+          <w:rFonts w:ascii="Garamond" w:hAnsi="Garamond"/>
+          <w:sz w:val="24"/>
+          <w:szCs w:val="24"/>
+          <w:lang w:val="it-IT"/>
+        </w:rPr>
+        <w:t>int</w:t>
+      </w:r>
+      <w:proofErr w:type="spellEnd"/>
     </w:p>
     <w:p>
       <w:pPr>
@@ -13174,6 +15063,7 @@
           <w:lang w:val="it-IT"/>
         </w:rPr>
       </w:pPr>
+      <w:proofErr w:type="spellStart"/>
       <w:r>
         <w:rPr>
           <w:rFonts w:ascii="Garamond" w:hAnsi="Garamond"/>
@@ -13185,6 +15075,7 @@
         <w:lastRenderedPageBreak/>
         <w:t>sourceImage</w:t>
       </w:r>
+      <w:proofErr w:type="spellEnd"/>
       <w:r>
         <w:rPr>
           <w:rFonts w:ascii="Garamond" w:hAnsi="Garamond"/>
@@ -13297,8 +15188,19 @@
           <w:szCs w:val="24"/>
           <w:lang w:val="it-IT"/>
         </w:rPr>
-        <w:t xml:space="preserve"> di tipo int</w:t>
-      </w:r>
+        <w:t xml:space="preserve"> di tipo </w:t>
+      </w:r>
+      <w:proofErr w:type="spellStart"/>
+      <w:r>
+        <w:rPr>
+          <w:rFonts w:ascii="Garamond" w:hAnsi="Garamond"/>
+          <w:sz w:val="24"/>
+          <w:szCs w:val="24"/>
+          <w:lang w:val="it-IT"/>
+        </w:rPr>
+        <w:t>int</w:t>
+      </w:r>
+      <w:proofErr w:type="spellEnd"/>
     </w:p>
     <w:p>
       <w:pPr>
@@ -13336,7 +15238,87 @@
           <w:szCs w:val="24"/>
           <w:lang w:val="it-IT"/>
         </w:rPr>
-        <w:t>lo stato attuale dell’elaborazione e può assumere i valori 0 (inizializzazione), 1 (image processing), 2 (panels detection), 3 (completing) e 4 (completed).</w:t>
+        <w:t>lo stato attuale dell’elaborazione e può assumere i valori 0 (inizializzazione), 1 (image processing), 2 (</w:t>
+      </w:r>
+      <w:proofErr w:type="spellStart"/>
+      <w:r>
+        <w:rPr>
+          <w:rFonts w:ascii="Garamond" w:hAnsi="Garamond"/>
+          <w:sz w:val="24"/>
+          <w:szCs w:val="24"/>
+          <w:lang w:val="it-IT"/>
+        </w:rPr>
+        <w:t>panels</w:t>
+      </w:r>
+      <w:proofErr w:type="spellEnd"/>
+      <w:r>
+        <w:rPr>
+          <w:rFonts w:ascii="Garamond" w:hAnsi="Garamond"/>
+          <w:sz w:val="24"/>
+          <w:szCs w:val="24"/>
+          <w:lang w:val="it-IT"/>
+        </w:rPr>
+        <w:t xml:space="preserve"> </w:t>
+      </w:r>
+      <w:proofErr w:type="spellStart"/>
+      <w:r>
+        <w:rPr>
+          <w:rFonts w:ascii="Garamond" w:hAnsi="Garamond"/>
+          <w:sz w:val="24"/>
+          <w:szCs w:val="24"/>
+          <w:lang w:val="it-IT"/>
+        </w:rPr>
+        <w:t>detection</w:t>
+      </w:r>
+      <w:proofErr w:type="spellEnd"/>
+      <w:r>
+        <w:rPr>
+          <w:rFonts w:ascii="Garamond" w:hAnsi="Garamond"/>
+          <w:sz w:val="24"/>
+          <w:szCs w:val="24"/>
+          <w:lang w:val="it-IT"/>
+        </w:rPr>
+        <w:t>), 3 (</w:t>
+      </w:r>
+      <w:proofErr w:type="spellStart"/>
+      <w:r>
+        <w:rPr>
+          <w:rFonts w:ascii="Garamond" w:hAnsi="Garamond"/>
+          <w:sz w:val="24"/>
+          <w:szCs w:val="24"/>
+          <w:lang w:val="it-IT"/>
+        </w:rPr>
+        <w:t>completing</w:t>
+      </w:r>
+      <w:proofErr w:type="spellEnd"/>
+      <w:r>
+        <w:rPr>
+          <w:rFonts w:ascii="Garamond" w:hAnsi="Garamond"/>
+          <w:sz w:val="24"/>
+          <w:szCs w:val="24"/>
+          <w:lang w:val="it-IT"/>
+        </w:rPr>
+        <w:t>) e 4 (</w:t>
+      </w:r>
+      <w:proofErr w:type="spellStart"/>
+      <w:r>
+        <w:rPr>
+          <w:rFonts w:ascii="Garamond" w:hAnsi="Garamond"/>
+          <w:sz w:val="24"/>
+          <w:szCs w:val="24"/>
+          <w:lang w:val="it-IT"/>
+        </w:rPr>
+        <w:t>completed</w:t>
+      </w:r>
+      <w:proofErr w:type="spellEnd"/>
+      <w:r>
+        <w:rPr>
+          <w:rFonts w:ascii="Garamond" w:hAnsi="Garamond"/>
+          <w:sz w:val="24"/>
+          <w:szCs w:val="24"/>
+          <w:lang w:val="it-IT"/>
+        </w:rPr>
+        <w:t>).</w:t>
       </w:r>
     </w:p>
     <w:p>
@@ -13383,6 +15365,7 @@
           <w:lang w:val="it-IT"/>
         </w:rPr>
       </w:pPr>
+      <w:proofErr w:type="spellStart"/>
       <w:r>
         <w:rPr>
           <w:rFonts w:ascii="Garamond" w:hAnsi="Garamond"/>
@@ -13393,15 +15376,27 @@
         </w:rPr>
         <w:t>stepsDir</w:t>
       </w:r>
-      <w:r>
-        <w:rPr>
-          <w:rFonts w:ascii="Garamond" w:hAnsi="Garamond"/>
-          <w:sz w:val="24"/>
-          <w:szCs w:val="24"/>
-          <w:lang w:val="it-IT"/>
-        </w:rPr>
-        <w:t xml:space="preserve"> di tipo String</w:t>
-      </w:r>
+      <w:proofErr w:type="spellEnd"/>
+      <w:r>
+        <w:rPr>
+          <w:rFonts w:ascii="Garamond" w:hAnsi="Garamond"/>
+          <w:sz w:val="24"/>
+          <w:szCs w:val="24"/>
+          <w:lang w:val="it-IT"/>
+        </w:rPr>
+        <w:t xml:space="preserve"> di tipo </w:t>
+      </w:r>
+      <w:proofErr w:type="spellStart"/>
+      <w:r>
+        <w:rPr>
+          <w:rFonts w:ascii="Garamond" w:hAnsi="Garamond"/>
+          <w:sz w:val="24"/>
+          <w:szCs w:val="24"/>
+          <w:lang w:val="it-IT"/>
+        </w:rPr>
+        <w:t>String</w:t>
+      </w:r>
+      <w:proofErr w:type="spellEnd"/>
     </w:p>
     <w:p>
       <w:pPr>
@@ -13477,6 +15472,7 @@
           <w:lang w:val="it-IT"/>
         </w:rPr>
       </w:pPr>
+      <w:proofErr w:type="spellStart"/>
       <w:r>
         <w:rPr>
           <w:rFonts w:ascii="Garamond" w:hAnsi="Garamond"/>
@@ -13487,6 +15483,7 @@
         </w:rPr>
         <w:t>executionTime</w:t>
       </w:r>
+      <w:proofErr w:type="spellEnd"/>
       <w:r>
         <w:rPr>
           <w:rFonts w:ascii="Garamond" w:hAnsi="Garamond"/>
@@ -13578,6 +15575,7 @@
           <w:lang w:val="en-US"/>
         </w:rPr>
       </w:pPr>
+      <w:proofErr w:type="spellStart"/>
       <w:r>
         <w:rPr>
           <w:rFonts w:ascii="Garamond" w:hAnsi="Garamond"/>
@@ -13586,17 +15584,49 @@
           <w:szCs w:val="24"/>
           <w:lang w:val="en-US"/>
         </w:rPr>
-        <w:t xml:space="preserve">panelsDetected </w:t>
-      </w:r>
-      <w:r>
-        <w:rPr>
-          <w:rFonts w:ascii="Garamond" w:hAnsi="Garamond"/>
+        <w:t>panelsDetected</w:t>
+      </w:r>
+      <w:proofErr w:type="spellEnd"/>
+      <w:r>
+        <w:rPr>
+          <w:rFonts w:ascii="Garamond" w:hAnsi="Garamond"/>
+          <w:i/>
           <w:sz w:val="24"/>
           <w:szCs w:val="24"/>
           <w:lang w:val="en-US"/>
         </w:rPr>
-        <w:t xml:space="preserve">di tipo List of </w:t>
-      </w:r>
+        <w:t xml:space="preserve"> </w:t>
+      </w:r>
+      <w:r>
+        <w:rPr>
+          <w:rFonts w:ascii="Garamond" w:hAnsi="Garamond"/>
+          <w:sz w:val="24"/>
+          <w:szCs w:val="24"/>
+          <w:lang w:val="en-US"/>
+        </w:rPr>
+        <w:t xml:space="preserve">di </w:t>
+      </w:r>
+      <w:proofErr w:type="spellStart"/>
+      <w:r>
+        <w:rPr>
+          <w:rFonts w:ascii="Garamond" w:hAnsi="Garamond"/>
+          <w:sz w:val="24"/>
+          <w:szCs w:val="24"/>
+          <w:lang w:val="en-US"/>
+        </w:rPr>
+        <w:t>tipo</w:t>
+      </w:r>
+      <w:proofErr w:type="spellEnd"/>
+      <w:r>
+        <w:rPr>
+          <w:rFonts w:ascii="Garamond" w:hAnsi="Garamond"/>
+          <w:sz w:val="24"/>
+          <w:szCs w:val="24"/>
+          <w:lang w:val="en-US"/>
+        </w:rPr>
+        <w:t xml:space="preserve"> List of </w:t>
+      </w:r>
+      <w:proofErr w:type="spellStart"/>
       <w:r>
         <w:rPr>
           <w:rFonts w:ascii="Garamond" w:hAnsi="Garamond"/>
@@ -13607,6 +15637,7 @@
         </w:rPr>
         <w:t>Pannello</w:t>
       </w:r>
+      <w:proofErr w:type="spellEnd"/>
     </w:p>
     <w:p>
       <w:pPr>
@@ -13693,7 +15724,7 @@
           <w:lang w:val="it-IT"/>
         </w:rPr>
       </w:pPr>
-      <w:bookmarkStart w:id="34" w:name="_Toc514266082"/>
+      <w:bookmarkStart w:id="33" w:name="_Toc514266082"/>
       <w:r>
         <w:rPr>
           <w:rFonts w:ascii="Garamond" w:hAnsi="Garamond"/>
@@ -13704,7 +15735,7 @@
         </w:rPr>
         <w:t>Metodi</w:t>
       </w:r>
-      <w:bookmarkEnd w:id="34"/>
+      <w:bookmarkEnd w:id="33"/>
     </w:p>
     <w:p>
       <w:pPr>
@@ -13751,6 +15782,8 @@
           <w:lang w:val="it-IT"/>
         </w:rPr>
       </w:pPr>
+      <w:proofErr w:type="spellStart"/>
+      <w:proofErr w:type="gramStart"/>
       <w:r>
         <w:rPr>
           <w:rFonts w:ascii="Garamond" w:hAnsi="Garamond"/>
@@ -13759,8 +15792,20 @@
           <w:szCs w:val="24"/>
           <w:lang w:val="it-IT"/>
         </w:rPr>
-        <w:t>convertToJPG(</w:t>
-      </w:r>
+        <w:t>convertToJPG</w:t>
+      </w:r>
+      <w:proofErr w:type="spellEnd"/>
+      <w:r>
+        <w:rPr>
+          <w:rFonts w:ascii="Garamond" w:hAnsi="Garamond"/>
+          <w:i/>
+          <w:sz w:val="24"/>
+          <w:szCs w:val="24"/>
+          <w:lang w:val="it-IT"/>
+        </w:rPr>
+        <w:t>(</w:t>
+      </w:r>
+      <w:proofErr w:type="gramEnd"/>
       <w:r>
         <w:rPr>
           <w:rFonts w:ascii="Garamond" w:hAnsi="Garamond"/>
@@ -13819,6 +15864,7 @@
         </w:rPr>
         <w:t xml:space="preserve"> </w:t>
       </w:r>
+      <w:proofErr w:type="spellStart"/>
       <w:r>
         <w:rPr>
           <w:rFonts w:ascii="Garamond" w:hAnsi="Garamond"/>
@@ -13829,6 +15875,7 @@
         </w:rPr>
         <w:t>sourceImage</w:t>
       </w:r>
+      <w:proofErr w:type="spellEnd"/>
       <w:r>
         <w:rPr>
           <w:rFonts w:ascii="Garamond" w:hAnsi="Garamond"/>
@@ -13930,6 +15977,7 @@
           <w:lang w:val="it-IT"/>
         </w:rPr>
       </w:pPr>
+      <w:proofErr w:type="spellStart"/>
       <w:r>
         <w:rPr>
           <w:rFonts w:ascii="Garamond" w:hAnsi="Garamond"/>
@@ -13938,8 +15986,31 @@
           <w:szCs w:val="24"/>
           <w:lang w:val="it-IT"/>
         </w:rPr>
-        <w:t>processImage(parametri): contours</w:t>
-      </w:r>
+        <w:t>processImage</w:t>
+      </w:r>
+      <w:proofErr w:type="spellEnd"/>
+      <w:r>
+        <w:rPr>
+          <w:rFonts w:ascii="Garamond" w:hAnsi="Garamond"/>
+          <w:i/>
+          <w:sz w:val="24"/>
+          <w:szCs w:val="24"/>
+          <w:lang w:val="it-IT"/>
+        </w:rPr>
+        <w:t xml:space="preserve">(parametri): </w:t>
+      </w:r>
+      <w:proofErr w:type="spellStart"/>
+      <w:r>
+        <w:rPr>
+          <w:rFonts w:ascii="Garamond" w:hAnsi="Garamond"/>
+          <w:i/>
+          <w:sz w:val="24"/>
+          <w:szCs w:val="24"/>
+          <w:lang w:val="it-IT"/>
+        </w:rPr>
+        <w:t>contours</w:t>
+      </w:r>
+      <w:proofErr w:type="spellEnd"/>
     </w:p>
     <w:p>
       <w:pPr>
@@ -14040,6 +16111,7 @@
           <w:lang w:val="it-IT"/>
         </w:rPr>
       </w:pPr>
+      <w:proofErr w:type="spellStart"/>
       <w:r>
         <w:rPr>
           <w:rFonts w:ascii="Garamond" w:hAnsi="Garamond"/>
@@ -14048,7 +16120,18 @@
           <w:szCs w:val="24"/>
           <w:lang w:val="it-IT"/>
         </w:rPr>
-        <w:t>ordinaVertici(vertici)</w:t>
+        <w:t>ordinaVertici</w:t>
+      </w:r>
+      <w:proofErr w:type="spellEnd"/>
+      <w:r>
+        <w:rPr>
+          <w:rFonts w:ascii="Garamond" w:hAnsi="Garamond"/>
+          <w:i/>
+          <w:sz w:val="24"/>
+          <w:szCs w:val="24"/>
+          <w:lang w:val="it-IT"/>
+        </w:rPr>
+        <w:t>(vertici)</w:t>
       </w:r>
     </w:p>
     <w:p>
@@ -14071,14 +16154,25 @@
           <w:lang w:val="it-IT"/>
         </w:rPr>
       </w:pPr>
-      <w:r>
-        <w:rPr>
-          <w:rFonts w:ascii="Garamond" w:hAnsi="Garamond"/>
-          <w:sz w:val="24"/>
-          <w:szCs w:val="24"/>
-          <w:lang w:val="it-IT"/>
-        </w:rPr>
-        <w:t>Sorting dell’array di vertici</w:t>
+      <w:proofErr w:type="spellStart"/>
+      <w:r>
+        <w:rPr>
+          <w:rFonts w:ascii="Garamond" w:hAnsi="Garamond"/>
+          <w:sz w:val="24"/>
+          <w:szCs w:val="24"/>
+          <w:lang w:val="it-IT"/>
+        </w:rPr>
+        <w:t>Sorting</w:t>
+      </w:r>
+      <w:proofErr w:type="spellEnd"/>
+      <w:r>
+        <w:rPr>
+          <w:rFonts w:ascii="Garamond" w:hAnsi="Garamond"/>
+          <w:sz w:val="24"/>
+          <w:szCs w:val="24"/>
+          <w:lang w:val="it-IT"/>
+        </w:rPr>
+        <w:t xml:space="preserve"> dell’array di vertici</w:t>
       </w:r>
       <w:r>
         <w:rPr>
@@ -14162,6 +16256,7 @@
           <w:lang w:val="en-US"/>
         </w:rPr>
       </w:pPr>
+      <w:proofErr w:type="spellStart"/>
       <w:r>
         <w:rPr>
           <w:rFonts w:ascii="Garamond" w:hAnsi="Garamond"/>
@@ -14170,8 +16265,53 @@
           <w:szCs w:val="24"/>
           <w:lang w:val="en-US"/>
         </w:rPr>
-        <w:t>RectChecking(newPannello): boolean</w:t>
-      </w:r>
+        <w:t>RectChecking</w:t>
+      </w:r>
+      <w:proofErr w:type="spellEnd"/>
+      <w:r>
+        <w:rPr>
+          <w:rFonts w:ascii="Garamond" w:hAnsi="Garamond"/>
+          <w:i/>
+          <w:sz w:val="24"/>
+          <w:szCs w:val="24"/>
+          <w:lang w:val="en-US"/>
+        </w:rPr>
+        <w:t>(</w:t>
+      </w:r>
+      <w:proofErr w:type="spellStart"/>
+      <w:r>
+        <w:rPr>
+          <w:rFonts w:ascii="Garamond" w:hAnsi="Garamond"/>
+          <w:i/>
+          <w:sz w:val="24"/>
+          <w:szCs w:val="24"/>
+          <w:lang w:val="en-US"/>
+        </w:rPr>
+        <w:t>newPannello</w:t>
+      </w:r>
+      <w:proofErr w:type="spellEnd"/>
+      <w:r>
+        <w:rPr>
+          <w:rFonts w:ascii="Garamond" w:hAnsi="Garamond"/>
+          <w:i/>
+          <w:sz w:val="24"/>
+          <w:szCs w:val="24"/>
+          <w:lang w:val="en-US"/>
+        </w:rPr>
+        <w:t xml:space="preserve">): </w:t>
+      </w:r>
+      <w:proofErr w:type="spellStart"/>
+      <w:r>
+        <w:rPr>
+          <w:rFonts w:ascii="Garamond" w:hAnsi="Garamond"/>
+          <w:i/>
+          <w:sz w:val="24"/>
+          <w:szCs w:val="24"/>
+          <w:lang w:val="en-US"/>
+        </w:rPr>
+        <w:t>boolean</w:t>
+      </w:r>
+      <w:proofErr w:type="spellEnd"/>
     </w:p>
     <w:p>
       <w:pPr>
@@ -14247,6 +16387,7 @@
         </w:rPr>
         <w:t xml:space="preserve"> i possibili pannelli solari. Ogni volta che viene riconosciuto un nuovo rettangolo candidato ad essere un nuovo pannello (</w:t>
       </w:r>
+      <w:proofErr w:type="spellStart"/>
       <w:r>
         <w:rPr>
           <w:rFonts w:ascii="Garamond" w:hAnsi="Garamond"/>
@@ -14267,6 +16408,7 @@
         </w:rPr>
         <w:t>lo</w:t>
       </w:r>
+      <w:proofErr w:type="spellEnd"/>
       <w:r>
         <w:rPr>
           <w:rFonts w:ascii="Garamond" w:hAnsi="Garamond"/>
@@ -14276,6 +16418,7 @@
         </w:rPr>
         <w:t xml:space="preserve">), si controlla che non sia già stato inserito o che non coincida con un altro rettangolo (dalla </w:t>
       </w:r>
+      <w:proofErr w:type="spellStart"/>
       <w:r>
         <w:rPr>
           <w:rFonts w:ascii="Garamond" w:hAnsi="Garamond"/>
@@ -14286,6 +16429,7 @@
         </w:rPr>
         <w:t>panelsDetected</w:t>
       </w:r>
+      <w:proofErr w:type="spellEnd"/>
       <w:r>
         <w:rPr>
           <w:rFonts w:ascii="Garamond" w:hAnsi="Garamond"/>
@@ -14376,6 +16520,7 @@
           <w:lang w:val="it-IT"/>
         </w:rPr>
       </w:pPr>
+      <w:proofErr w:type="spellStart"/>
       <w:r>
         <w:rPr>
           <w:rFonts w:ascii="Garamond" w:hAnsi="Garamond"/>
@@ -14394,7 +16539,18 @@
           <w:szCs w:val="24"/>
           <w:lang w:val="it-IT"/>
         </w:rPr>
-        <w:t>ropping(Pannello)</w:t>
+        <w:t>ropping</w:t>
+      </w:r>
+      <w:proofErr w:type="spellEnd"/>
+      <w:r>
+        <w:rPr>
+          <w:rFonts w:ascii="Garamond" w:hAnsi="Garamond"/>
+          <w:i/>
+          <w:sz w:val="24"/>
+          <w:szCs w:val="24"/>
+          <w:lang w:val="it-IT"/>
+        </w:rPr>
+        <w:t>(Pannello)</w:t>
       </w:r>
     </w:p>
     <w:p>
@@ -14454,6 +16610,7 @@
         </w:rPr>
         <w:t xml:space="preserve">in </w:t>
       </w:r>
+      <w:proofErr w:type="spellStart"/>
       <w:r>
         <w:rPr>
           <w:rFonts w:ascii="Garamond" w:hAnsi="Garamond"/>
@@ -14464,6 +16621,7 @@
         </w:rPr>
         <w:t>sourceImage</w:t>
       </w:r>
+      <w:proofErr w:type="spellEnd"/>
       <w:r>
         <w:rPr>
           <w:rFonts w:ascii="Garamond" w:hAnsi="Garamond"/>
@@ -14473,6 +16631,7 @@
         </w:rPr>
         <w:t xml:space="preserve"> e salvataggio in </w:t>
       </w:r>
+      <w:proofErr w:type="spellStart"/>
       <w:r>
         <w:rPr>
           <w:rFonts w:ascii="Garamond" w:hAnsi="Garamond"/>
@@ -14483,6 +16642,7 @@
         </w:rPr>
         <w:t>saveDir</w:t>
       </w:r>
+      <w:proofErr w:type="spellEnd"/>
       <w:r>
         <w:rPr>
           <w:rFonts w:ascii="Garamond" w:hAnsi="Garamond"/>
@@ -14537,6 +16697,8 @@
           <w:lang w:val="it-IT"/>
         </w:rPr>
       </w:pPr>
+      <w:proofErr w:type="spellStart"/>
+      <w:proofErr w:type="gramStart"/>
       <w:r>
         <w:rPr>
           <w:rFonts w:ascii="Garamond" w:hAnsi="Garamond"/>
@@ -14555,8 +16717,20 @@
           <w:szCs w:val="24"/>
           <w:lang w:val="it-IT"/>
         </w:rPr>
-        <w:t>CSV(</w:t>
-      </w:r>
+        <w:t>CSV</w:t>
+      </w:r>
+      <w:proofErr w:type="spellEnd"/>
+      <w:r>
+        <w:rPr>
+          <w:rFonts w:ascii="Garamond" w:hAnsi="Garamond"/>
+          <w:i/>
+          <w:sz w:val="24"/>
+          <w:szCs w:val="24"/>
+          <w:lang w:val="it-IT"/>
+        </w:rPr>
+        <w:t>(</w:t>
+      </w:r>
+      <w:proofErr w:type="gramEnd"/>
       <w:r>
         <w:rPr>
           <w:rFonts w:ascii="Garamond" w:hAnsi="Garamond"/>
@@ -14663,6 +16837,7 @@
           <w:lang w:val="it-IT"/>
         </w:rPr>
       </w:pPr>
+      <w:proofErr w:type="gramStart"/>
       <w:r>
         <w:rPr>
           <w:rFonts w:ascii="Garamond" w:hAnsi="Garamond"/>
@@ -14682,7 +16857,18 @@
           <w:szCs w:val="24"/>
           <w:lang w:val="it-IT"/>
         </w:rPr>
-        <w:t>isegna()</w:t>
+        <w:t>isegna(</w:t>
+      </w:r>
+      <w:proofErr w:type="gramEnd"/>
+      <w:r>
+        <w:rPr>
+          <w:rFonts w:ascii="Garamond" w:hAnsi="Garamond"/>
+          <w:i/>
+          <w:sz w:val="24"/>
+          <w:szCs w:val="24"/>
+          <w:lang w:val="it-IT"/>
+        </w:rPr>
+        <w:t>)</w:t>
       </w:r>
     </w:p>
     <w:p>
@@ -14712,7 +16898,27 @@
           <w:szCs w:val="24"/>
           <w:lang w:val="it-IT"/>
         </w:rPr>
-        <w:t>Traccia sull’immagine sorgente i contorni che hanno superato con successo tutti gli step e controlli della procedura, ossia i pannelli solari</w:t>
+        <w:t xml:space="preserve">Traccia sull’immagine sorgente i contorni che hanno superato con successo tutti gli </w:t>
+      </w:r>
+      <w:proofErr w:type="spellStart"/>
+      <w:r>
+        <w:rPr>
+          <w:rFonts w:ascii="Garamond" w:hAnsi="Garamond"/>
+          <w:sz w:val="24"/>
+          <w:szCs w:val="24"/>
+          <w:lang w:val="it-IT"/>
+        </w:rPr>
+        <w:t>step</w:t>
+      </w:r>
+      <w:proofErr w:type="spellEnd"/>
+      <w:r>
+        <w:rPr>
+          <w:rFonts w:ascii="Garamond" w:hAnsi="Garamond"/>
+          <w:sz w:val="24"/>
+          <w:szCs w:val="24"/>
+          <w:lang w:val="it-IT"/>
+        </w:rPr>
+        <w:t xml:space="preserve"> e controlli della procedura, ossia i pannelli solari</w:t>
       </w:r>
       <w:r>
         <w:rPr>
@@ -14723,6 +16929,7 @@
         </w:rPr>
         <w:t xml:space="preserve"> (</w:t>
       </w:r>
+      <w:proofErr w:type="spellStart"/>
       <w:r>
         <w:rPr>
           <w:rFonts w:ascii="Garamond" w:hAnsi="Garamond"/>
@@ -14733,6 +16940,7 @@
         </w:rPr>
         <w:t>panelsDetected</w:t>
       </w:r>
+      <w:proofErr w:type="spellEnd"/>
       <w:r>
         <w:rPr>
           <w:rFonts w:ascii="Garamond" w:hAnsi="Garamond"/>
@@ -14796,6 +17004,7 @@
           <w:lang w:val="it-IT"/>
         </w:rPr>
       </w:pPr>
+      <w:proofErr w:type="spellStart"/>
       <w:r>
         <w:rPr>
           <w:rFonts w:ascii="Garamond" w:hAnsi="Garamond"/>
@@ -14804,7 +17013,18 @@
           <w:szCs w:val="24"/>
           <w:lang w:val="it-IT"/>
         </w:rPr>
-        <w:t>avviaProcedura(parametri)</w:t>
+        <w:t>avviaProcedura</w:t>
+      </w:r>
+      <w:proofErr w:type="spellEnd"/>
+      <w:r>
+        <w:rPr>
+          <w:rFonts w:ascii="Garamond" w:hAnsi="Garamond"/>
+          <w:i/>
+          <w:sz w:val="24"/>
+          <w:szCs w:val="24"/>
+          <w:lang w:val="it-IT"/>
+        </w:rPr>
+        <w:t>(parametri)</w:t>
       </w:r>
     </w:p>
     <w:p>
@@ -15000,6 +17220,8 @@
           <w:lang w:val="it-IT"/>
         </w:rPr>
       </w:pPr>
+      <w:proofErr w:type="spellStart"/>
+      <w:proofErr w:type="gramStart"/>
       <w:r>
         <w:rPr>
           <w:rFonts w:ascii="Garamond" w:hAnsi="Garamond"/>
@@ -15008,7 +17230,29 @@
           <w:szCs w:val="24"/>
           <w:lang w:val="it-IT"/>
         </w:rPr>
-        <w:t>gestioneMetadata()</w:t>
+        <w:t>gestioneMetadata</w:t>
+      </w:r>
+      <w:proofErr w:type="spellEnd"/>
+      <w:r>
+        <w:rPr>
+          <w:rFonts w:ascii="Garamond" w:hAnsi="Garamond"/>
+          <w:i/>
+          <w:sz w:val="24"/>
+          <w:szCs w:val="24"/>
+          <w:lang w:val="it-IT"/>
+        </w:rPr>
+        <w:t>(</w:t>
+      </w:r>
+      <w:proofErr w:type="gramEnd"/>
+      <w:r>
+        <w:rPr>
+          <w:rFonts w:ascii="Garamond" w:hAnsi="Garamond"/>
+          <w:i/>
+          <w:sz w:val="24"/>
+          <w:szCs w:val="24"/>
+          <w:lang w:val="it-IT"/>
+        </w:rPr>
+        <w:t>)</w:t>
       </w:r>
     </w:p>
     <w:p>
@@ -15142,6 +17386,8 @@
           <w:lang w:val="it-IT"/>
         </w:rPr>
       </w:pPr>
+      <w:proofErr w:type="spellStart"/>
+      <w:proofErr w:type="gramStart"/>
       <w:r>
         <w:rPr>
           <w:rFonts w:ascii="Garamond" w:hAnsi="Garamond"/>
@@ -15150,7 +17396,29 @@
           <w:szCs w:val="24"/>
           <w:lang w:val="it-IT"/>
         </w:rPr>
-        <w:t>limits()</w:t>
+        <w:t>limits</w:t>
+      </w:r>
+      <w:proofErr w:type="spellEnd"/>
+      <w:r>
+        <w:rPr>
+          <w:rFonts w:ascii="Garamond" w:hAnsi="Garamond"/>
+          <w:i/>
+          <w:sz w:val="24"/>
+          <w:szCs w:val="24"/>
+          <w:lang w:val="it-IT"/>
+        </w:rPr>
+        <w:t>(</w:t>
+      </w:r>
+      <w:proofErr w:type="gramEnd"/>
+      <w:r>
+        <w:rPr>
+          <w:rFonts w:ascii="Garamond" w:hAnsi="Garamond"/>
+          <w:i/>
+          <w:sz w:val="24"/>
+          <w:szCs w:val="24"/>
+          <w:lang w:val="it-IT"/>
+        </w:rPr>
+        <w:t>)</w:t>
       </w:r>
     </w:p>
     <w:p>
@@ -15245,6 +17513,8 @@
           <w:lang w:val="it-IT"/>
         </w:rPr>
       </w:pPr>
+      <w:proofErr w:type="spellStart"/>
+      <w:proofErr w:type="gramStart"/>
       <w:r>
         <w:rPr>
           <w:rFonts w:ascii="Garamond" w:hAnsi="Garamond"/>
@@ -15253,7 +17523,29 @@
           <w:szCs w:val="24"/>
           <w:lang w:val="it-IT"/>
         </w:rPr>
-        <w:t>Machinelearning()</w:t>
+        <w:t>Machinelearning</w:t>
+      </w:r>
+      <w:proofErr w:type="spellEnd"/>
+      <w:r>
+        <w:rPr>
+          <w:rFonts w:ascii="Garamond" w:hAnsi="Garamond"/>
+          <w:i/>
+          <w:sz w:val="24"/>
+          <w:szCs w:val="24"/>
+          <w:lang w:val="it-IT"/>
+        </w:rPr>
+        <w:t>(</w:t>
+      </w:r>
+      <w:proofErr w:type="gramEnd"/>
+      <w:r>
+        <w:rPr>
+          <w:rFonts w:ascii="Garamond" w:hAnsi="Garamond"/>
+          <w:i/>
+          <w:sz w:val="24"/>
+          <w:szCs w:val="24"/>
+          <w:lang w:val="it-IT"/>
+        </w:rPr>
+        <w:t>)</w:t>
       </w:r>
     </w:p>
     <w:p>
@@ -15266,7 +17558,7 @@
           <w:between w:val="none" w:sz="0" w:space="0" w:color="auto"/>
         </w:pBdr>
         <w:spacing w:line="240" w:lineRule="auto"/>
-        <w:ind w:left="540"/>
+        <w:ind w:left="876"/>
         <w:jc w:val="both"/>
         <w:rPr>
           <w:rFonts w:ascii="Garamond" w:hAnsi="Garamond"/>
@@ -15356,7 +17648,7 @@
           <w:lang w:val="it-IT"/>
         </w:rPr>
       </w:pPr>
-      <w:bookmarkStart w:id="35" w:name="_Toc514266083"/>
+      <w:bookmarkStart w:id="34" w:name="_Toc514266083"/>
       <w:r>
         <w:rPr>
           <w:rFonts w:ascii="Garamond" w:hAnsi="Garamond"/>
@@ -15367,7 +17659,7 @@
         </w:rPr>
         <w:t>Pannello</w:t>
       </w:r>
-      <w:bookmarkEnd w:id="35"/>
+      <w:bookmarkEnd w:id="34"/>
     </w:p>
     <w:p>
       <w:pPr>
@@ -15480,7 +17772,7 @@
           <w:lang w:val="it-IT"/>
         </w:rPr>
       </w:pPr>
-      <w:bookmarkStart w:id="36" w:name="_Toc514266084"/>
+      <w:bookmarkStart w:id="35" w:name="_Toc514266084"/>
       <w:r>
         <w:rPr>
           <w:rFonts w:ascii="Garamond" w:hAnsi="Garamond"/>
@@ -15491,7 +17783,7 @@
         </w:rPr>
         <w:t>Attributi</w:t>
       </w:r>
-      <w:bookmarkEnd w:id="36"/>
+      <w:bookmarkEnd w:id="35"/>
     </w:p>
     <w:p>
       <w:pPr>
@@ -15553,8 +17845,19 @@
           <w:szCs w:val="24"/>
           <w:lang w:val="it-IT"/>
         </w:rPr>
-        <w:t xml:space="preserve"> di tipo int</w:t>
-      </w:r>
+        <w:t xml:space="preserve"> di tipo </w:t>
+      </w:r>
+      <w:proofErr w:type="spellStart"/>
+      <w:r>
+        <w:rPr>
+          <w:rFonts w:ascii="Garamond" w:hAnsi="Garamond"/>
+          <w:sz w:val="24"/>
+          <w:szCs w:val="24"/>
+          <w:lang w:val="it-IT"/>
+        </w:rPr>
+        <w:t>int</w:t>
+      </w:r>
+      <w:proofErr w:type="spellEnd"/>
     </w:p>
     <w:p>
       <w:pPr>
@@ -15666,8 +17969,19 @@
           <w:szCs w:val="24"/>
           <w:lang w:val="it-IT"/>
         </w:rPr>
-        <w:t xml:space="preserve"> di tipo List of tuple</w:t>
-      </w:r>
+        <w:t xml:space="preserve"> di tipo List of </w:t>
+      </w:r>
+      <w:proofErr w:type="spellStart"/>
+      <w:r>
+        <w:rPr>
+          <w:rFonts w:ascii="Garamond" w:hAnsi="Garamond"/>
+          <w:sz w:val="24"/>
+          <w:szCs w:val="24"/>
+          <w:lang w:val="it-IT"/>
+        </w:rPr>
+        <w:t>tuple</w:t>
+      </w:r>
+      <w:proofErr w:type="spellEnd"/>
     </w:p>
     <w:p>
       <w:pPr>
@@ -15743,6 +18057,7 @@
           <w:lang w:val="it-IT"/>
         </w:rPr>
       </w:pPr>
+      <w:proofErr w:type="spellStart"/>
       <w:r>
         <w:rPr>
           <w:rFonts w:ascii="Garamond" w:hAnsi="Garamond"/>
@@ -15753,15 +18068,27 @@
         </w:rPr>
         <w:t>Centroide</w:t>
       </w:r>
-      <w:r>
-        <w:rPr>
-          <w:rFonts w:ascii="Garamond" w:hAnsi="Garamond"/>
-          <w:sz w:val="24"/>
-          <w:szCs w:val="24"/>
-          <w:lang w:val="it-IT"/>
-        </w:rPr>
-        <w:t xml:space="preserve"> di tipo tuple</w:t>
-      </w:r>
+      <w:proofErr w:type="spellEnd"/>
+      <w:r>
+        <w:rPr>
+          <w:rFonts w:ascii="Garamond" w:hAnsi="Garamond"/>
+          <w:sz w:val="24"/>
+          <w:szCs w:val="24"/>
+          <w:lang w:val="it-IT"/>
+        </w:rPr>
+        <w:t xml:space="preserve"> di tipo </w:t>
+      </w:r>
+      <w:proofErr w:type="spellStart"/>
+      <w:r>
+        <w:rPr>
+          <w:rFonts w:ascii="Garamond" w:hAnsi="Garamond"/>
+          <w:sz w:val="24"/>
+          <w:szCs w:val="24"/>
+          <w:lang w:val="it-IT"/>
+        </w:rPr>
+        <w:t>tuple</w:t>
+      </w:r>
+      <w:proofErr w:type="spellEnd"/>
     </w:p>
     <w:p>
       <w:pPr>
@@ -15872,8 +18199,19 @@
           <w:szCs w:val="24"/>
           <w:lang w:val="it-IT"/>
         </w:rPr>
-        <w:t xml:space="preserve"> di tipo int</w:t>
-      </w:r>
+        <w:t xml:space="preserve"> di tipo </w:t>
+      </w:r>
+      <w:proofErr w:type="spellStart"/>
+      <w:r>
+        <w:rPr>
+          <w:rFonts w:ascii="Garamond" w:hAnsi="Garamond"/>
+          <w:sz w:val="24"/>
+          <w:szCs w:val="24"/>
+          <w:lang w:val="it-IT"/>
+        </w:rPr>
+        <w:t>int</w:t>
+      </w:r>
+      <w:proofErr w:type="spellEnd"/>
     </w:p>
     <w:p>
       <w:pPr>
@@ -15966,8 +18304,19 @@
           <w:szCs w:val="24"/>
           <w:lang w:val="it-IT"/>
         </w:rPr>
-        <w:t xml:space="preserve"> di tipo int</w:t>
-      </w:r>
+        <w:t xml:space="preserve"> di tipo </w:t>
+      </w:r>
+      <w:proofErr w:type="spellStart"/>
+      <w:r>
+        <w:rPr>
+          <w:rFonts w:ascii="Garamond" w:hAnsi="Garamond"/>
+          <w:sz w:val="24"/>
+          <w:szCs w:val="24"/>
+          <w:lang w:val="it-IT"/>
+        </w:rPr>
+        <w:t>int</w:t>
+      </w:r>
+      <w:proofErr w:type="spellEnd"/>
     </w:p>
     <w:p>
       <w:pPr>
@@ -15979,7 +18328,7 @@
           <w:between w:val="none" w:sz="0" w:space="0" w:color="auto"/>
         </w:pBdr>
         <w:spacing w:line="240" w:lineRule="auto"/>
-        <w:ind w:left="540"/>
+        <w:ind w:left="876"/>
         <w:jc w:val="both"/>
         <w:rPr>
           <w:rFonts w:ascii="Garamond" w:hAnsi="Garamond"/>
@@ -16039,6 +18388,7 @@
           <w:lang w:val="it-IT"/>
         </w:rPr>
       </w:pPr>
+      <w:proofErr w:type="spellStart"/>
       <w:r>
         <w:rPr>
           <w:rFonts w:ascii="Garamond" w:hAnsi="Garamond"/>
@@ -16050,15 +18400,27 @@
         <w:lastRenderedPageBreak/>
         <w:t>minBox</w:t>
       </w:r>
-      <w:r>
-        <w:rPr>
-          <w:rFonts w:ascii="Garamond" w:hAnsi="Garamond"/>
-          <w:sz w:val="24"/>
-          <w:szCs w:val="24"/>
-          <w:lang w:val="it-IT"/>
-        </w:rPr>
-        <w:t xml:space="preserve"> di tipo Rect</w:t>
-      </w:r>
+      <w:proofErr w:type="spellEnd"/>
+      <w:r>
+        <w:rPr>
+          <w:rFonts w:ascii="Garamond" w:hAnsi="Garamond"/>
+          <w:sz w:val="24"/>
+          <w:szCs w:val="24"/>
+          <w:lang w:val="it-IT"/>
+        </w:rPr>
+        <w:t xml:space="preserve"> di tipo </w:t>
+      </w:r>
+      <w:proofErr w:type="spellStart"/>
+      <w:r>
+        <w:rPr>
+          <w:rFonts w:ascii="Garamond" w:hAnsi="Garamond"/>
+          <w:sz w:val="24"/>
+          <w:szCs w:val="24"/>
+          <w:lang w:val="it-IT"/>
+        </w:rPr>
+        <w:t>Rect</w:t>
+      </w:r>
+      <w:proofErr w:type="spellEnd"/>
     </w:p>
     <w:p>
       <w:pPr>
@@ -16133,6 +18495,7 @@
           <w:lang w:val="it-IT"/>
         </w:rPr>
       </w:pPr>
+      <w:proofErr w:type="spellStart"/>
       <w:r>
         <w:rPr>
           <w:rFonts w:ascii="Garamond" w:hAnsi="Garamond"/>
@@ -16143,6 +18506,7 @@
         </w:rPr>
         <w:t>externalRect</w:t>
       </w:r>
+      <w:proofErr w:type="spellEnd"/>
       <w:r>
         <w:rPr>
           <w:rFonts w:ascii="Garamond" w:hAnsi="Garamond"/>
@@ -16160,8 +18524,19 @@
           <w:szCs w:val="24"/>
           <w:lang w:val="it-IT"/>
         </w:rPr>
-        <w:t>di tipo Rect</w:t>
-      </w:r>
+        <w:t xml:space="preserve">di tipo </w:t>
+      </w:r>
+      <w:proofErr w:type="spellStart"/>
+      <w:r>
+        <w:rPr>
+          <w:rFonts w:ascii="Garamond" w:hAnsi="Garamond"/>
+          <w:sz w:val="24"/>
+          <w:szCs w:val="24"/>
+          <w:lang w:val="it-IT"/>
+        </w:rPr>
+        <w:t>Rect</w:t>
+      </w:r>
+      <w:proofErr w:type="spellEnd"/>
     </w:p>
     <w:p>
       <w:pPr>
@@ -16198,7 +18573,29 @@
           <w:szCs w:val="24"/>
           <w:lang w:val="it-IT"/>
         </w:rPr>
-        <w:t xml:space="preserve"> paralleli agli assi x,y del sistema cartesiano dell’immagine, quin</w:t>
+        <w:t xml:space="preserve"> paralleli agli assi </w:t>
+      </w:r>
+      <w:proofErr w:type="spellStart"/>
+      <w:proofErr w:type="gramStart"/>
+      <w:r>
+        <w:rPr>
+          <w:rFonts w:ascii="Garamond" w:hAnsi="Garamond"/>
+          <w:sz w:val="24"/>
+          <w:szCs w:val="24"/>
+          <w:lang w:val="it-IT"/>
+        </w:rPr>
+        <w:t>x,y</w:t>
+      </w:r>
+      <w:proofErr w:type="spellEnd"/>
+      <w:proofErr w:type="gramEnd"/>
+      <w:r>
+        <w:rPr>
+          <w:rFonts w:ascii="Garamond" w:hAnsi="Garamond"/>
+          <w:sz w:val="24"/>
+          <w:szCs w:val="24"/>
+          <w:lang w:val="it-IT"/>
+        </w:rPr>
+        <w:t xml:space="preserve"> del sistema cartesiano dell’immagine, quin</w:t>
       </w:r>
       <w:r>
         <w:rPr>
@@ -16263,6 +18660,7 @@
           <w:lang w:val="it-IT"/>
         </w:rPr>
       </w:pPr>
+      <w:proofErr w:type="spellStart"/>
       <w:r>
         <w:rPr>
           <w:rFonts w:ascii="Garamond" w:hAnsi="Garamond"/>
@@ -16273,15 +18671,27 @@
         </w:rPr>
         <w:t>cropImgPath</w:t>
       </w:r>
-      <w:r>
-        <w:rPr>
-          <w:rFonts w:ascii="Garamond" w:hAnsi="Garamond"/>
-          <w:sz w:val="24"/>
-          <w:szCs w:val="24"/>
-          <w:lang w:val="it-IT"/>
-        </w:rPr>
-        <w:t xml:space="preserve"> di tipo string</w:t>
-      </w:r>
+      <w:proofErr w:type="spellEnd"/>
+      <w:r>
+        <w:rPr>
+          <w:rFonts w:ascii="Garamond" w:hAnsi="Garamond"/>
+          <w:sz w:val="24"/>
+          <w:szCs w:val="24"/>
+          <w:lang w:val="it-IT"/>
+        </w:rPr>
+        <w:t xml:space="preserve"> di tipo </w:t>
+      </w:r>
+      <w:proofErr w:type="spellStart"/>
+      <w:r>
+        <w:rPr>
+          <w:rFonts w:ascii="Garamond" w:hAnsi="Garamond"/>
+          <w:sz w:val="24"/>
+          <w:szCs w:val="24"/>
+          <w:lang w:val="it-IT"/>
+        </w:rPr>
+        <w:t>string</w:t>
+      </w:r>
+      <w:proofErr w:type="spellEnd"/>
     </w:p>
     <w:p>
       <w:pPr>
@@ -16357,7 +18767,7 @@
           <w:lang w:val="it-IT"/>
         </w:rPr>
       </w:pPr>
-      <w:bookmarkStart w:id="37" w:name="_Toc514266085"/>
+      <w:bookmarkStart w:id="36" w:name="_Toc514266085"/>
       <w:r>
         <w:rPr>
           <w:rFonts w:ascii="Garamond" w:hAnsi="Garamond"/>
@@ -16366,9 +18776,21 @@
           <w:szCs w:val="28"/>
           <w:lang w:val="it-IT"/>
         </w:rPr>
-        <w:t>Object Diagram</w:t>
-      </w:r>
-      <w:bookmarkEnd w:id="37"/>
+        <w:t xml:space="preserve">Object </w:t>
+      </w:r>
+      <w:proofErr w:type="spellStart"/>
+      <w:r>
+        <w:rPr>
+          <w:rFonts w:ascii="Garamond" w:hAnsi="Garamond"/>
+          <w:b/>
+          <w:sz w:val="28"/>
+          <w:szCs w:val="28"/>
+          <w:lang w:val="it-IT"/>
+        </w:rPr>
+        <w:t>Diagram</w:t>
+      </w:r>
+      <w:bookmarkEnd w:id="36"/>
+      <w:proofErr w:type="spellEnd"/>
     </w:p>
     <w:p>
       <w:pPr>
@@ -16578,7 +19000,27 @@
           <w:szCs w:val="24"/>
           <w:lang w:val="it-IT"/>
         </w:rPr>
-        <w:t>El3 è nella fase di “panel detection” e per il momento ha identificato un pannello dopo circa 7 secondi di elaborazione.</w:t>
+        <w:t xml:space="preserve">El3 è nella fase di “panel </w:t>
+      </w:r>
+      <w:proofErr w:type="spellStart"/>
+      <w:r>
+        <w:rPr>
+          <w:rFonts w:ascii="Garamond" w:hAnsi="Garamond"/>
+          <w:sz w:val="24"/>
+          <w:szCs w:val="24"/>
+          <w:lang w:val="it-IT"/>
+        </w:rPr>
+        <w:t>detection</w:t>
+      </w:r>
+      <w:proofErr w:type="spellEnd"/>
+      <w:r>
+        <w:rPr>
+          <w:rFonts w:ascii="Garamond" w:hAnsi="Garamond"/>
+          <w:sz w:val="24"/>
+          <w:szCs w:val="24"/>
+          <w:lang w:val="it-IT"/>
+        </w:rPr>
+        <w:t>” e per il momento ha identificato un pannello dopo circa 7 secondi di elaborazione.</w:t>
       </w:r>
     </w:p>
     <w:p>
@@ -16647,7 +19089,7 @@
         </w:rPr>
         <w:drawing>
           <wp:inline distT="0" distB="0" distL="0" distR="0" wp14:anchorId="565D877A" wp14:editId="5D23339A">
-            <wp:extent cx="6120130" cy="4177030"/>
+            <wp:extent cx="6120130" cy="4174780"/>
             <wp:effectExtent l="0" t="0" r="0" b="0"/>
             <wp:docPr id="11" name="Immagine 11"/>
             <wp:cNvGraphicFramePr>
@@ -16675,7 +19117,7 @@
                   <pic:spPr>
                     <a:xfrm>
                       <a:off x="0" y="0"/>
-                      <a:ext cx="6120130" cy="4177030"/>
+                      <a:ext cx="6120130" cy="4174780"/>
                     </a:xfrm>
                     <a:prstGeom prst="rect">
                       <a:avLst/>
@@ -16699,8 +19141,13 @@
         </w:rPr>
       </w:pPr>
       <w:r>
-        <w:t>Figura 8. Object Diagram</w:t>
-      </w:r>
+        <w:t xml:space="preserve">Figura 8. Object </w:t>
+      </w:r>
+      <w:proofErr w:type="spellStart"/>
+      <w:r>
+        <w:t>Diagram</w:t>
+      </w:r>
+      <w:proofErr w:type="spellEnd"/>
     </w:p>
     <w:p>
       <w:pPr>
@@ -16770,7 +19217,8 @@
           <w:lang w:val="it-IT"/>
         </w:rPr>
       </w:pPr>
-      <w:bookmarkStart w:id="38" w:name="_Toc514266086"/>
+      <w:bookmarkStart w:id="37" w:name="_Toc514266086"/>
+      <w:proofErr w:type="spellStart"/>
       <w:r>
         <w:rPr>
           <w:rFonts w:ascii="Garamond" w:hAnsi="Garamond"/>
@@ -16779,9 +19227,20 @@
           <w:szCs w:val="36"/>
           <w:lang w:val="it-IT"/>
         </w:rPr>
-        <w:t>Dynamic model</w:t>
-      </w:r>
-      <w:bookmarkEnd w:id="38"/>
+        <w:t>Dynamic</w:t>
+      </w:r>
+      <w:proofErr w:type="spellEnd"/>
+      <w:r>
+        <w:rPr>
+          <w:rFonts w:ascii="Garamond" w:hAnsi="Garamond"/>
+          <w:b/>
+          <w:sz w:val="36"/>
+          <w:szCs w:val="36"/>
+          <w:lang w:val="it-IT"/>
+        </w:rPr>
+        <w:t xml:space="preserve"> model</w:t>
+      </w:r>
+      <w:bookmarkEnd w:id="37"/>
     </w:p>
     <w:p>
       <w:pPr>
@@ -16876,7 +19335,7 @@
           <w:szCs w:val="28"/>
         </w:rPr>
       </w:pPr>
-      <w:bookmarkStart w:id="39" w:name="_Toc514266087"/>
+      <w:bookmarkStart w:id="38" w:name="_Toc514266087"/>
       <w:r>
         <w:rPr>
           <w:rFonts w:ascii="Garamond" w:hAnsi="Garamond"/>
@@ -16886,7 +19345,7 @@
         </w:rPr>
         <w:t>Funzionalità di SPA: macchina a stati</w:t>
       </w:r>
-      <w:bookmarkEnd w:id="39"/>
+      <w:bookmarkEnd w:id="38"/>
     </w:p>
     <w:p>
       <w:pPr>
@@ -16973,7 +19432,7 @@
         </w:rPr>
         <w:drawing>
           <wp:inline distT="0" distB="0" distL="0" distR="0" wp14:anchorId="2A7F8472" wp14:editId="7908D9A9">
-            <wp:extent cx="5097707" cy="2162448"/>
+            <wp:extent cx="5097705" cy="2162448"/>
             <wp:effectExtent l="0" t="0" r="8255" b="9525"/>
             <wp:docPr id="17" name="Immagine 17"/>
             <wp:cNvGraphicFramePr>
@@ -17001,7 +19460,7 @@
                   <pic:spPr>
                     <a:xfrm>
                       <a:off x="0" y="0"/>
-                      <a:ext cx="5097707" cy="2162448"/>
+                      <a:ext cx="5097705" cy="2162448"/>
                     </a:xfrm>
                     <a:prstGeom prst="rect">
                       <a:avLst/>
@@ -17202,7 +19661,25 @@
           <w:sz w:val="24"/>
           <w:szCs w:val="24"/>
         </w:rPr>
-        <w:t xml:space="preserve"> “Desirable” – vedi URD)</w:t>
+        <w:t xml:space="preserve"> “</w:t>
+      </w:r>
+      <w:proofErr w:type="spellStart"/>
+      <w:r>
+        <w:rPr>
+          <w:rFonts w:ascii="Garamond" w:hAnsi="Garamond"/>
+          <w:sz w:val="24"/>
+          <w:szCs w:val="24"/>
+        </w:rPr>
+        <w:t>Desirable</w:t>
+      </w:r>
+      <w:proofErr w:type="spellEnd"/>
+      <w:r>
+        <w:rPr>
+          <w:rFonts w:ascii="Garamond" w:hAnsi="Garamond"/>
+          <w:sz w:val="24"/>
+          <w:szCs w:val="24"/>
+        </w:rPr>
+        <w:t>” – vedi URD)</w:t>
       </w:r>
     </w:p>
     <w:p>
@@ -17222,7 +19699,39 @@
           <w:sz w:val="24"/>
           <w:szCs w:val="24"/>
         </w:rPr>
-        <w:t>L’interazione con l’utente è analoga a quella del punto 1 – input, con la differenza che l’utente può selezionare una cartella che rappresenta l’output di un imp</w:t>
+        <w:t>L’interazione con l’utente è</w:t>
+      </w:r>
+      <w:r>
+        <w:rPr>
+          <w:rFonts w:ascii="Garamond" w:hAnsi="Garamond"/>
+          <w:sz w:val="24"/>
+          <w:szCs w:val="24"/>
+        </w:rPr>
+        <w:t xml:space="preserve"> analoga a quella del punto 1 (</w:t>
+      </w:r>
+      <w:r>
+        <w:rPr>
+          <w:rFonts w:ascii="Garamond" w:hAnsi="Garamond"/>
+          <w:sz w:val="24"/>
+          <w:szCs w:val="24"/>
+        </w:rPr>
+        <w:t>input</w:t>
+      </w:r>
+      <w:r>
+        <w:rPr>
+          <w:rFonts w:ascii="Garamond" w:hAnsi="Garamond"/>
+          <w:sz w:val="24"/>
+          <w:szCs w:val="24"/>
+        </w:rPr>
+        <w:t>)</w:t>
+      </w:r>
+      <w:r>
+        <w:rPr>
+          <w:rFonts w:ascii="Garamond" w:hAnsi="Garamond"/>
+          <w:sz w:val="24"/>
+          <w:szCs w:val="24"/>
+        </w:rPr>
+        <w:t>, con la differenza che l’utente può selezionare una cartella che rappresenta l’output di un imp</w:t>
       </w:r>
       <w:r>
         <w:rPr>
@@ -17420,7 +19929,7 @@
           <w:szCs w:val="28"/>
         </w:rPr>
       </w:pPr>
-      <w:bookmarkStart w:id="40" w:name="_Toc514266088"/>
+      <w:bookmarkStart w:id="39" w:name="_Toc514266088"/>
       <w:r>
         <w:rPr>
           <w:rFonts w:ascii="Garamond" w:hAnsi="Garamond"/>
@@ -17429,9 +19938,29 @@
           <w:szCs w:val="28"/>
         </w:rPr>
         <w:lastRenderedPageBreak/>
-        <w:t>Inserimento input e avvio elaborazione (Requirements ID 1 e 2)</w:t>
-      </w:r>
-      <w:bookmarkEnd w:id="40"/>
+        <w:t>Inserimento input e avvio elaborazione (</w:t>
+      </w:r>
+      <w:proofErr w:type="spellStart"/>
+      <w:r>
+        <w:rPr>
+          <w:rFonts w:ascii="Garamond" w:hAnsi="Garamond"/>
+          <w:b/>
+          <w:sz w:val="28"/>
+          <w:szCs w:val="28"/>
+        </w:rPr>
+        <w:t>Requirements</w:t>
+      </w:r>
+      <w:proofErr w:type="spellEnd"/>
+      <w:r>
+        <w:rPr>
+          <w:rFonts w:ascii="Garamond" w:hAnsi="Garamond"/>
+          <w:b/>
+          <w:sz w:val="28"/>
+          <w:szCs w:val="28"/>
+        </w:rPr>
+        <w:t xml:space="preserve"> ID 1 e 2)</w:t>
+      </w:r>
+      <w:bookmarkEnd w:id="39"/>
     </w:p>
     <w:p>
       <w:pPr>
@@ -17499,19 +20028,54 @@
     </w:p>
     <w:p>
       <w:pPr>
-        <w:rPr>
-          <w:rFonts w:ascii="Garamond" w:hAnsi="Garamond"/>
-          <w:sz w:val="24"/>
-          <w:szCs w:val="24"/>
-        </w:rPr>
-      </w:pPr>
-      <w:r>
-        <w:rPr>
-          <w:rFonts w:ascii="Garamond" w:hAnsi="Garamond"/>
-          <w:sz w:val="24"/>
-          <w:szCs w:val="24"/>
-        </w:rPr>
-        <w:t>Il diagramma raffigurato descrive il comportamento del sistema e dei vari oggetti in gioco nell’algoritmo. Innanzi tutto l’utente deve scegliere l’input (una o più immagini) e solo successivamente può partire l’elaborazione: una per ogni immagine in input. Ogni volta che durante la procedura viene riconosciuto un pannello, questo viene croppato e salvato.</w:t>
+        <w:jc w:val="both"/>
+        <w:rPr>
+          <w:rFonts w:ascii="Garamond" w:hAnsi="Garamond"/>
+          <w:sz w:val="24"/>
+          <w:szCs w:val="24"/>
+        </w:rPr>
+      </w:pPr>
+      <w:r>
+        <w:rPr>
+          <w:rFonts w:ascii="Garamond" w:hAnsi="Garamond"/>
+          <w:sz w:val="24"/>
+          <w:szCs w:val="24"/>
+        </w:rPr>
+        <w:t>Il diagramma raffigurato descrive il comportamento del sistema e dei vari oggetti i</w:t>
+      </w:r>
+      <w:r>
+        <w:rPr>
+          <w:rFonts w:ascii="Garamond" w:hAnsi="Garamond"/>
+          <w:sz w:val="24"/>
+          <w:szCs w:val="24"/>
+        </w:rPr>
+        <w:t>n gioco nell’algoritmo. Innanzi</w:t>
+      </w:r>
+      <w:r>
+        <w:rPr>
+          <w:rFonts w:ascii="Garamond" w:hAnsi="Garamond"/>
+          <w:sz w:val="24"/>
+          <w:szCs w:val="24"/>
+        </w:rPr>
+        <w:t xml:space="preserve">tutto l’utente deve scegliere l’input (una o più immagini) e solo successivamente può partire l’elaborazione: una per ogni immagine in input. Ogni volta che durante la procedura viene riconosciuto un pannello, questo viene </w:t>
+      </w:r>
+      <w:proofErr w:type="spellStart"/>
+      <w:r>
+        <w:rPr>
+          <w:rFonts w:ascii="Garamond" w:hAnsi="Garamond"/>
+          <w:sz w:val="24"/>
+          <w:szCs w:val="24"/>
+        </w:rPr>
+        <w:t>croppato</w:t>
+      </w:r>
+      <w:proofErr w:type="spellEnd"/>
+      <w:r>
+        <w:rPr>
+          <w:rFonts w:ascii="Garamond" w:hAnsi="Garamond"/>
+          <w:sz w:val="24"/>
+          <w:szCs w:val="24"/>
+        </w:rPr>
+        <w:t xml:space="preserve"> e salvato.</w:t>
       </w:r>
     </w:p>
     <w:p>
@@ -17770,7 +20334,7 @@
           <w:szCs w:val="28"/>
         </w:rPr>
       </w:pPr>
-      <w:bookmarkStart w:id="41" w:name="_Toc514266089"/>
+      <w:bookmarkStart w:id="40" w:name="_Toc514266089"/>
       <w:r>
         <w:rPr>
           <w:rFonts w:ascii="Garamond" w:hAnsi="Garamond"/>
@@ -17785,12 +20349,12 @@
           <wp:anchor distT="0" distB="0" distL="114300" distR="114300" simplePos="0" relativeHeight="251676672" behindDoc="0" locked="0" layoutInCell="1" allowOverlap="1" wp14:anchorId="595519A8" wp14:editId="30C62251">
             <wp:simplePos x="0" y="0"/>
             <wp:positionH relativeFrom="column">
-              <wp:posOffset>233045</wp:posOffset>
+              <wp:posOffset>232410</wp:posOffset>
             </wp:positionH>
             <wp:positionV relativeFrom="paragraph">
-              <wp:posOffset>395605</wp:posOffset>
+              <wp:posOffset>398145</wp:posOffset>
             </wp:positionV>
-            <wp:extent cx="6022340" cy="6236335"/>
+            <wp:extent cx="6022340" cy="6229985"/>
             <wp:effectExtent l="0" t="0" r="0" b="0"/>
             <wp:wrapSquare wrapText="bothSides"/>
             <wp:docPr id="18" name="Immagine 18"/>
@@ -17819,7 +20383,7 @@
                   <pic:spPr>
                     <a:xfrm>
                       <a:off x="0" y="0"/>
-                      <a:ext cx="6022340" cy="6236335"/>
+                      <a:ext cx="6022340" cy="6229985"/>
                     </a:xfrm>
                     <a:prstGeom prst="rect">
                       <a:avLst/>
@@ -17831,6 +20395,9 @@
             <wp14:sizeRelH relativeFrom="margin">
               <wp14:pctWidth>0</wp14:pctWidth>
             </wp14:sizeRelH>
+            <wp14:sizeRelV relativeFrom="margin">
+              <wp14:pctHeight>0</wp14:pctHeight>
+            </wp14:sizeRelV>
           </wp:anchor>
         </w:drawing>
       </w:r>
@@ -17944,35 +20511,55 @@
           <w:sz w:val="28"/>
           <w:szCs w:val="28"/>
         </w:rPr>
-        <w:t>Flusso dell’algoritmo (Requirements ID 4 e 6)</w:t>
-      </w:r>
-      <w:bookmarkEnd w:id="41"/>
-    </w:p>
-    <w:p>
-      <w:pPr>
-        <w:rPr>
-          <w:rFonts w:ascii="Garamond" w:hAnsi="Garamond"/>
-          <w:sz w:val="24"/>
-          <w:szCs w:val="24"/>
-        </w:rPr>
-      </w:pPr>
-      <w:r>
-        <w:rPr>
-          <w:rFonts w:ascii="Garamond" w:hAnsi="Garamond"/>
-          <w:sz w:val="24"/>
-          <w:szCs w:val="24"/>
-        </w:rPr>
-        <w:t>Il diagramma in Figura 11 descrive l’algoritmo di riconoscimento dei pannelli solari.</w:t>
-      </w:r>
-    </w:p>
-    <w:p>
-      <w:pPr>
+        <w:t>Flusso dell’algoritmo (</w:t>
+      </w:r>
+      <w:proofErr w:type="spellStart"/>
+      <w:r>
         <w:rPr>
           <w:rFonts w:ascii="Garamond" w:hAnsi="Garamond"/>
           <w:b/>
           <w:sz w:val="28"/>
           <w:szCs w:val="28"/>
         </w:rPr>
+        <w:t>Requirements</w:t>
+      </w:r>
+      <w:proofErr w:type="spellEnd"/>
+      <w:r>
+        <w:rPr>
+          <w:rFonts w:ascii="Garamond" w:hAnsi="Garamond"/>
+          <w:b/>
+          <w:sz w:val="28"/>
+          <w:szCs w:val="28"/>
+        </w:rPr>
+        <w:t xml:space="preserve"> ID 4 e 6)</w:t>
+      </w:r>
+      <w:bookmarkEnd w:id="40"/>
+    </w:p>
+    <w:p>
+      <w:pPr>
+        <w:rPr>
+          <w:rFonts w:ascii="Garamond" w:hAnsi="Garamond"/>
+          <w:sz w:val="24"/>
+          <w:szCs w:val="24"/>
+        </w:rPr>
+      </w:pPr>
+      <w:r>
+        <w:rPr>
+          <w:rFonts w:ascii="Garamond" w:hAnsi="Garamond"/>
+          <w:sz w:val="24"/>
+          <w:szCs w:val="24"/>
+        </w:rPr>
+        <w:t>Il diagramma in Figura 11 descrive l’algoritmo di riconoscimento dei pannelli solari.</w:t>
+      </w:r>
+    </w:p>
+    <w:p>
+      <w:pPr>
+        <w:rPr>
+          <w:rFonts w:ascii="Garamond" w:hAnsi="Garamond"/>
+          <w:b/>
+          <w:sz w:val="28"/>
+          <w:szCs w:val="28"/>
+        </w:rPr>
       </w:pPr>
       <w:r>
         <w:rPr>
@@ -17996,17 +20583,37 @@
           <w:sz w:val="24"/>
           <w:szCs w:val="24"/>
         </w:rPr>
-        <w:t xml:space="preserve"> Nel grafico è inoltre possibile apprendere come SPA decide di processare un’immagine, la sequenza delle azioni che compie e i momenti in cui procedere con l’algoritmo, uscire da un loop (attraverso i blocchi decisionali) e la produzione dei dati.</w:t>
-      </w:r>
-    </w:p>
-    <w:p>
-      <w:pPr>
-        <w:rPr>
-          <w:rFonts w:ascii="Garamond" w:hAnsi="Garamond"/>
-          <w:sz w:val="24"/>
-          <w:szCs w:val="24"/>
-        </w:rPr>
-      </w:pPr>
+        <w:t xml:space="preserve"> Nel grafico è inoltre possibile apprendere come SPA decide di processare un’immagine, la sequenza delle azioni che compie e i momenti in cui procedere con l’algoritmo, uscire da un </w:t>
+      </w:r>
+      <w:proofErr w:type="spellStart"/>
+      <w:r>
+        <w:rPr>
+          <w:rFonts w:ascii="Garamond" w:hAnsi="Garamond"/>
+          <w:sz w:val="24"/>
+          <w:szCs w:val="24"/>
+        </w:rPr>
+        <w:t>loop</w:t>
+      </w:r>
+      <w:proofErr w:type="spellEnd"/>
+      <w:r>
+        <w:rPr>
+          <w:rFonts w:ascii="Garamond" w:hAnsi="Garamond"/>
+          <w:sz w:val="24"/>
+          <w:szCs w:val="24"/>
+        </w:rPr>
+        <w:t xml:space="preserve"> (attraverso i blocchi decisionali) e la produzione dei dati.</w:t>
+      </w:r>
+    </w:p>
+    <w:p>
+      <w:pPr>
+        <w:rPr>
+          <w:rFonts w:ascii="Garamond" w:hAnsi="Garamond"/>
+          <w:sz w:val="24"/>
+          <w:szCs w:val="24"/>
+        </w:rPr>
+      </w:pPr>
+      <w:bookmarkStart w:id="41" w:name="_GoBack"/>
+      <w:bookmarkEnd w:id="41"/>
     </w:p>
     <w:sectPr>
       <w:footerReference w:type="default" r:id="rId21"/>
@@ -23732,7 +26339,7 @@
 </file>
 
 <file path=customXml/itemProps1.xml><?xml version="1.0" encoding="utf-8"?>
-<ds:datastoreItem xmlns:ds="http://schemas.openxmlformats.org/officeDocument/2006/customXml" ds:itemID="{7BE84E8E-398B-4C22-A5C6-78B259BE7F57}">
+<ds:datastoreItem xmlns:ds="http://schemas.openxmlformats.org/officeDocument/2006/customXml" ds:itemID="{C867CBC8-CA61-429F-9640-1458F2FB1BE1}">
   <ds:schemaRefs>
     <ds:schemaRef ds:uri="http://schemas.openxmlformats.org/officeDocument/2006/bibliography"/>
   </ds:schemaRefs>
